--- a/Russich/Отчет 3.docx
+++ b/Russich/Отчет 3.docx
@@ -435,7 +435,23 @@
           <w:sz w:val="28"/>
           <w:szCs w:val="28"/>
         </w:rPr>
-        <w:t xml:space="preserve"> ст. </w:t>
+        <w:t xml:space="preserve"> ст</w:t>
+      </w:r>
+      <w:r>
+        <w:rPr>
+          <w:rFonts w:ascii="Times New Roman" w:hAnsi="Times New Roman" w:cs="Times New Roman"/>
+          <w:sz w:val="28"/>
+          <w:szCs w:val="28"/>
+        </w:rPr>
+        <w:t>.</w:t>
+      </w:r>
+      <w:r>
+        <w:rPr>
+          <w:rFonts w:ascii="Times New Roman" w:hAnsi="Times New Roman" w:cs="Times New Roman"/>
+          <w:sz w:val="28"/>
+          <w:szCs w:val="28"/>
+        </w:rPr>
+        <w:t xml:space="preserve"> </w:t>
       </w:r>
       <w:proofErr w:type="spellStart"/>
       <w:r>
@@ -493,7 +509,31 @@
           <w:sz w:val="28"/>
           <w:szCs w:val="28"/>
         </w:rPr>
-        <w:t>Захаров А. С.</w:t>
+        <w:t>Захаров А</w:t>
+      </w:r>
+      <w:r>
+        <w:rPr>
+          <w:rFonts w:ascii="Times New Roman" w:hAnsi="Times New Roman" w:cs="Times New Roman"/>
+          <w:sz w:val="28"/>
+          <w:szCs w:val="28"/>
+        </w:rPr>
+        <w:t>.</w:t>
+      </w:r>
+      <w:r>
+        <w:rPr>
+          <w:rFonts w:ascii="Times New Roman" w:hAnsi="Times New Roman" w:cs="Times New Roman"/>
+          <w:sz w:val="28"/>
+          <w:szCs w:val="28"/>
+        </w:rPr>
+        <w:t xml:space="preserve"> С</w:t>
+      </w:r>
+      <w:r>
+        <w:rPr>
+          <w:rFonts w:ascii="Times New Roman" w:hAnsi="Times New Roman" w:cs="Times New Roman"/>
+          <w:sz w:val="28"/>
+          <w:szCs w:val="28"/>
+        </w:rPr>
+        <w:t>.</w:t>
       </w:r>
       <w:r>
         <w:rPr>
@@ -535,7 +575,31 @@
           <w:sz w:val="28"/>
           <w:szCs w:val="28"/>
         </w:rPr>
-        <w:t>Ипполитов И. Д.</w:t>
+        <w:t>Ипполитов И</w:t>
+      </w:r>
+      <w:r>
+        <w:rPr>
+          <w:rFonts w:ascii="Times New Roman" w:hAnsi="Times New Roman" w:cs="Times New Roman"/>
+          <w:sz w:val="28"/>
+          <w:szCs w:val="28"/>
+        </w:rPr>
+        <w:t>.</w:t>
+      </w:r>
+      <w:r>
+        <w:rPr>
+          <w:rFonts w:ascii="Times New Roman" w:hAnsi="Times New Roman" w:cs="Times New Roman"/>
+          <w:sz w:val="28"/>
+          <w:szCs w:val="28"/>
+        </w:rPr>
+        <w:t xml:space="preserve"> Д</w:t>
+      </w:r>
+      <w:r>
+        <w:rPr>
+          <w:rFonts w:ascii="Times New Roman" w:hAnsi="Times New Roman" w:cs="Times New Roman"/>
+          <w:sz w:val="28"/>
+          <w:szCs w:val="28"/>
+        </w:rPr>
+        <w:t>.</w:t>
       </w:r>
     </w:p>
     <w:p>
@@ -569,7 +633,31 @@
           <w:sz w:val="28"/>
           <w:szCs w:val="28"/>
         </w:rPr>
-        <w:t>Беляев Д. И.</w:t>
+        <w:t>Беляев Д</w:t>
+      </w:r>
+      <w:r>
+        <w:rPr>
+          <w:rFonts w:ascii="Times New Roman" w:hAnsi="Times New Roman" w:cs="Times New Roman"/>
+          <w:sz w:val="28"/>
+          <w:szCs w:val="28"/>
+        </w:rPr>
+        <w:t>.</w:t>
+      </w:r>
+      <w:r>
+        <w:rPr>
+          <w:rFonts w:ascii="Times New Roman" w:hAnsi="Times New Roman" w:cs="Times New Roman"/>
+          <w:sz w:val="28"/>
+          <w:szCs w:val="28"/>
+        </w:rPr>
+        <w:t xml:space="preserve"> И</w:t>
+      </w:r>
+      <w:r>
+        <w:rPr>
+          <w:rFonts w:ascii="Times New Roman" w:hAnsi="Times New Roman" w:cs="Times New Roman"/>
+          <w:sz w:val="28"/>
+          <w:szCs w:val="28"/>
+        </w:rPr>
+        <w:t>.</w:t>
       </w:r>
     </w:p>
     <w:p>
@@ -604,7 +692,39 @@
           <w:sz w:val="28"/>
           <w:szCs w:val="28"/>
         </w:rPr>
-        <w:t>к.п.н</w:t>
+        <w:t>к</w:t>
+      </w:r>
+      <w:r>
+        <w:rPr>
+          <w:rFonts w:ascii="Times New Roman" w:hAnsi="Times New Roman" w:cs="Times New Roman"/>
+          <w:sz w:val="28"/>
+          <w:szCs w:val="28"/>
+        </w:rPr>
+        <w:t>.</w:t>
+      </w:r>
+      <w:r>
+        <w:rPr>
+          <w:rFonts w:ascii="Times New Roman" w:hAnsi="Times New Roman" w:cs="Times New Roman"/>
+          <w:sz w:val="28"/>
+          <w:szCs w:val="28"/>
+        </w:rPr>
+        <w:t>п</w:t>
+      </w:r>
+      <w:r>
+        <w:rPr>
+          <w:rFonts w:ascii="Times New Roman" w:hAnsi="Times New Roman" w:cs="Times New Roman"/>
+          <w:sz w:val="28"/>
+          <w:szCs w:val="28"/>
+        </w:rPr>
+        <w:t>.</w:t>
+      </w:r>
+      <w:r>
+        <w:rPr>
+          <w:rFonts w:ascii="Times New Roman" w:hAnsi="Times New Roman" w:cs="Times New Roman"/>
+          <w:sz w:val="28"/>
+          <w:szCs w:val="28"/>
+        </w:rPr>
+        <w:t>н</w:t>
       </w:r>
       <w:proofErr w:type="spellEnd"/>
     </w:p>
@@ -623,31 +743,89 @@
           <w:sz w:val="28"/>
           <w:szCs w:val="28"/>
         </w:rPr>
-        <w:t xml:space="preserve">       </w:t>
-      </w:r>
-      <w:r>
-        <w:rPr>
-          <w:rFonts w:ascii="Times New Roman" w:hAnsi="Times New Roman" w:cs="Times New Roman"/>
-          <w:sz w:val="28"/>
-          <w:szCs w:val="28"/>
-        </w:rPr>
-        <w:t xml:space="preserve">______    </w:t>
-      </w:r>
-      <w:r>
-        <w:rPr>
-          <w:rFonts w:ascii="Times New Roman" w:hAnsi="Times New Roman" w:cs="Times New Roman"/>
-          <w:sz w:val="28"/>
-          <w:szCs w:val="28"/>
-        </w:rPr>
-        <w:t xml:space="preserve">Ладанова О. </w:t>
-      </w:r>
-      <w:r>
-        <w:rPr>
-          <w:rFonts w:ascii="Times New Roman" w:hAnsi="Times New Roman" w:cs="Times New Roman"/>
-          <w:sz w:val="28"/>
-          <w:szCs w:val="28"/>
-        </w:rPr>
-        <w:t>Ю.</w:t>
+        <w:t xml:space="preserve">  </w:t>
+      </w:r>
+      <w:r>
+        <w:rPr>
+          <w:rFonts w:ascii="Times New Roman" w:hAnsi="Times New Roman" w:cs="Times New Roman"/>
+          <w:sz w:val="28"/>
+          <w:szCs w:val="28"/>
+        </w:rPr>
+        <w:t xml:space="preserve">  </w:t>
+      </w:r>
+      <w:r>
+        <w:rPr>
+          <w:rFonts w:ascii="Times New Roman" w:hAnsi="Times New Roman" w:cs="Times New Roman"/>
+          <w:sz w:val="28"/>
+          <w:szCs w:val="28"/>
+        </w:rPr>
+        <w:t>_____</w:t>
+      </w:r>
+      <w:proofErr w:type="gramStart"/>
+      <w:r>
+        <w:rPr>
+          <w:rFonts w:ascii="Times New Roman" w:hAnsi="Times New Roman" w:cs="Times New Roman"/>
+          <w:sz w:val="28"/>
+          <w:szCs w:val="28"/>
+        </w:rPr>
+        <w:t>_</w:t>
+      </w:r>
+      <w:r>
+        <w:rPr>
+          <w:rFonts w:ascii="Times New Roman" w:hAnsi="Times New Roman" w:cs="Times New Roman"/>
+          <w:sz w:val="28"/>
+          <w:szCs w:val="28"/>
+        </w:rPr>
+        <w:t xml:space="preserve"> ,</w:t>
+      </w:r>
+      <w:proofErr w:type="gramEnd"/>
+      <w:r>
+        <w:rPr>
+          <w:rFonts w:ascii="Times New Roman" w:hAnsi="Times New Roman" w:cs="Times New Roman"/>
+          <w:sz w:val="28"/>
+          <w:szCs w:val="28"/>
+        </w:rPr>
+        <w:t xml:space="preserve">    </w:t>
+      </w:r>
+      <w:r>
+        <w:rPr>
+          <w:rFonts w:ascii="Times New Roman" w:hAnsi="Times New Roman" w:cs="Times New Roman"/>
+          <w:sz w:val="28"/>
+          <w:szCs w:val="28"/>
+        </w:rPr>
+        <w:t>Ладанова О</w:t>
+      </w:r>
+      <w:r>
+        <w:rPr>
+          <w:rFonts w:ascii="Times New Roman" w:hAnsi="Times New Roman" w:cs="Times New Roman"/>
+          <w:sz w:val="28"/>
+          <w:szCs w:val="28"/>
+        </w:rPr>
+        <w:t>.</w:t>
+      </w:r>
+      <w:r>
+        <w:rPr>
+          <w:rFonts w:ascii="Times New Roman" w:hAnsi="Times New Roman" w:cs="Times New Roman"/>
+          <w:sz w:val="28"/>
+          <w:szCs w:val="28"/>
+        </w:rPr>
+        <w:t xml:space="preserve"> </w:t>
+      </w:r>
+      <w:r>
+        <w:rPr>
+          <w:rFonts w:ascii="Times New Roman" w:hAnsi="Times New Roman" w:cs="Times New Roman"/>
+          <w:sz w:val="28"/>
+          <w:szCs w:val="28"/>
+        </w:rPr>
+        <w:t>Ю</w:t>
+      </w:r>
+      <w:r>
+        <w:rPr>
+          <w:rFonts w:ascii="Times New Roman" w:hAnsi="Times New Roman" w:cs="Times New Roman"/>
+          <w:sz w:val="28"/>
+          <w:szCs w:val="28"/>
+        </w:rPr>
+        <w:t>.</w:t>
       </w:r>
       <w:r>
         <w:rPr>
@@ -705,10 +883,7 @@
         <w:jc w:val="both"/>
       </w:pPr>
       <w:r>
-        <w:t>З</w:t>
-      </w:r>
-      <w:r>
-        <w:t>акрепить навыки стилистически верного использования простых и сложных предложений в нормированной письменной речи</w:t>
+        <w:t>Закрепить навыки стилистически верного использования простых и сложных предложений в нормированной письменной речи</w:t>
       </w:r>
     </w:p>
     <w:p>
@@ -743,6 +918,15 @@
         </w:rPr>
         <w:t>Ход работы:</w:t>
       </w:r>
+    </w:p>
+    <w:p>
+      <w:pPr>
+        <w:rPr>
+          <w:rFonts w:ascii="Times New Roman" w:hAnsi="Times New Roman" w:cs="Times New Roman"/>
+          <w:sz w:val="28"/>
+          <w:u w:val="single"/>
+        </w:rPr>
+      </w:pPr>
     </w:p>
     <w:p>
       <w:pPr>
@@ -801,7 +985,15 @@
           <w:sz w:val="24"/>
           <w:szCs w:val="24"/>
         </w:rPr>
-        <w:t>Выполнить упражнения.</w:t>
+        <w:t>Выполнить упражнения</w:t>
+      </w:r>
+      <w:r>
+        <w:rPr>
+          <w:rFonts w:ascii="Times New Roman" w:hAnsi="Times New Roman" w:cs="Times New Roman"/>
+          <w:sz w:val="24"/>
+          <w:szCs w:val="24"/>
+        </w:rPr>
+        <w:t>.</w:t>
       </w:r>
     </w:p>
     <w:p>
@@ -859,14 +1051,24 @@
         <w:t>Упражнение 1</w:t>
       </w:r>
       <w:r>
-        <w:t xml:space="preserve">. </w:t>
+        <w:t>.</w:t>
+      </w:r>
+      <w:r>
+        <w:t xml:space="preserve"> </w:t>
       </w:r>
       <w:r>
         <w:rPr>
           <w:b/>
           <w:bCs/>
         </w:rPr>
-        <w:t>Исправьте ошибки в образовании и употреблении причастий.</w:t>
+        <w:t>Исправьте ошибки в образовании и употреблении причастий</w:t>
+      </w:r>
+      <w:r>
+        <w:rPr>
+          <w:b/>
+          <w:bCs/>
+        </w:rPr>
+        <w:t>.</w:t>
       </w:r>
     </w:p>
     <w:p>
@@ -877,7 +1079,118 @@
         <w:jc w:val="both"/>
       </w:pPr>
       <w:r>
-        <w:t>1. Вспоминаю выступление фронтовой концертной бригады, состоящей из артистов Мурманского драмтеатра. 2. Специалисты отметили несомненные достижения в этом прежде отстающем виде спорта. 3. Средства, отправляющиеся из центра, поступают в банки нашего города с большим опозданием. 4. Так мы и вернулись, ничего не купивши. 5. Тишину нарушали временами сорвавшиеся с высоты сосен комья снега. 6. В соревнованиях по шахматам молодой спортсмен, встречаясь с гроссмейстером, одержал блестящую победу. 7. Отдельные виды продукции фабрики, в прошлом пользующиеся большой популярностью, в настоящее время не имеют спроса.</w:t>
+        <w:t>1</w:t>
+      </w:r>
+      <w:r>
+        <w:t>.</w:t>
+      </w:r>
+      <w:r>
+        <w:t xml:space="preserve"> Вспоминаю выступление фронтовой концертной бригады, состоящей из артистов Мурманского драмтеатра</w:t>
+      </w:r>
+      <w:r>
+        <w:t>.</w:t>
+      </w:r>
+      <w:r>
+        <w:t xml:space="preserve"> 2</w:t>
+      </w:r>
+      <w:r>
+        <w:t>.</w:t>
+      </w:r>
+      <w:r>
+        <w:t xml:space="preserve"> Специалисты отметили несомненные достижения в этом</w:t>
+      </w:r>
+      <w:r>
+        <w:t xml:space="preserve"> </w:t>
+      </w:r>
+      <w:r>
+        <w:t>виде спорта</w:t>
+      </w:r>
+      <w:r>
+        <w:t>,</w:t>
+      </w:r>
+      <w:r>
+        <w:t xml:space="preserve"> прежде отстающем</w:t>
+      </w:r>
+      <w:r>
+        <w:t>.</w:t>
+      </w:r>
+      <w:r>
+        <w:t xml:space="preserve"> 3</w:t>
+      </w:r>
+      <w:r>
+        <w:t>.</w:t>
+      </w:r>
+      <w:r>
+        <w:t xml:space="preserve"> Средства</w:t>
+      </w:r>
+      <w:r>
+        <w:t>, отправляемые</w:t>
+      </w:r>
+      <w:r>
+        <w:t xml:space="preserve"> из центра, поступают в банки нашего города с большим опозданием</w:t>
+      </w:r>
+      <w:r>
+        <w:t>.</w:t>
+      </w:r>
+      <w:r>
+        <w:t xml:space="preserve"> 4</w:t>
+      </w:r>
+      <w:r>
+        <w:t>.</w:t>
+      </w:r>
+      <w:r>
+        <w:t xml:space="preserve"> Так мы и вернулись, ничего не купив</w:t>
+      </w:r>
+      <w:r>
+        <w:t>.</w:t>
+      </w:r>
+      <w:r>
+        <w:t xml:space="preserve"> 5</w:t>
+      </w:r>
+      <w:r>
+        <w:t>.</w:t>
+      </w:r>
+      <w:r>
+        <w:t xml:space="preserve"> Тишину нарушали временами с</w:t>
+      </w:r>
+      <w:r>
+        <w:t>ры</w:t>
+      </w:r>
+      <w:r>
+        <w:t>вавшиеся с высоты сосен комья снега</w:t>
+      </w:r>
+      <w:r>
+        <w:t>.</w:t>
+      </w:r>
+      <w:r>
+        <w:t xml:space="preserve"> 6</w:t>
+      </w:r>
+      <w:r>
+        <w:t>.</w:t>
+      </w:r>
+      <w:r>
+        <w:t xml:space="preserve"> В соревнованиях по шахматам молодой спортсмен, встречаясь с гроссмейстером, одержал блестящую победу</w:t>
+      </w:r>
+      <w:r>
+        <w:t>.</w:t>
+      </w:r>
+      <w:r>
+        <w:t xml:space="preserve"> 7</w:t>
+      </w:r>
+      <w:r>
+        <w:t>.</w:t>
+      </w:r>
+      <w:r>
+        <w:t xml:space="preserve"> Отдельные виды продукции фабрики, в прошлом польз</w:t>
+      </w:r>
+      <w:r>
+        <w:t>овавш</w:t>
+      </w:r>
+      <w:r>
+        <w:t>иеся большой популярностью, в настоящее время не имеют спроса</w:t>
+      </w:r>
+      <w:r>
+        <w:t>.</w:t>
       </w:r>
     </w:p>
     <w:p>
@@ -900,7 +1213,56 @@
           <w:b/>
           <w:bCs/>
         </w:rPr>
-        <w:t>Упражнение 2. Укажите ошибки в образовании причастий и употреблении причастных оборотов. Исправьте эти ошибки. В случае необходимости заменяйте причастные обороты придаточными определительными предложениями.</w:t>
+        <w:t>Упражнение 2</w:t>
+      </w:r>
+      <w:r>
+        <w:rPr>
+          <w:b/>
+          <w:bCs/>
+        </w:rPr>
+        <w:t>.</w:t>
+      </w:r>
+      <w:r>
+        <w:rPr>
+          <w:b/>
+          <w:bCs/>
+        </w:rPr>
+        <w:t xml:space="preserve"> Укажите ошибки в образовании причастий и употреблении причастных оборотов</w:t>
+      </w:r>
+      <w:r>
+        <w:rPr>
+          <w:b/>
+          <w:bCs/>
+        </w:rPr>
+        <w:t>.</w:t>
+      </w:r>
+      <w:r>
+        <w:rPr>
+          <w:b/>
+          <w:bCs/>
+        </w:rPr>
+        <w:t xml:space="preserve"> Исправьте эти ошибки</w:t>
+      </w:r>
+      <w:r>
+        <w:rPr>
+          <w:b/>
+          <w:bCs/>
+        </w:rPr>
+        <w:t>.</w:t>
+      </w:r>
+      <w:r>
+        <w:rPr>
+          <w:b/>
+          <w:bCs/>
+        </w:rPr>
+        <w:t xml:space="preserve"> В случае необходимости заменяйте причастные обороты придаточными определительными предложениями</w:t>
+      </w:r>
+      <w:r>
+        <w:rPr>
+          <w:b/>
+          <w:bCs/>
+        </w:rPr>
+        <w:t>.</w:t>
       </w:r>
     </w:p>
     <w:p>
@@ -911,7 +1273,79 @@
         <w:jc w:val="both"/>
       </w:pPr>
       <w:r>
-        <w:t xml:space="preserve">1. Автор рассказал об изменениях в книге, готовящейся им к переизданию. 2. Приведенные факты в докладе свидетельствуют о больших успехах нашей медицинской науки. 3. Ничего другого, двигавшего бы дело вперед, никто из критиков проекта не предложил. 4. В таком же положении, как и жители </w:t>
+        <w:t>1</w:t>
+      </w:r>
+      <w:r>
+        <w:t>.</w:t>
+      </w:r>
+      <w:r>
+        <w:t xml:space="preserve"> Автор рассказал об изменениях в книге, </w:t>
+      </w:r>
+      <w:r>
+        <w:t>которую он готовил к переизданию</w:t>
+      </w:r>
+      <w:r>
+        <w:t>.</w:t>
+      </w:r>
+      <w:r>
+        <w:t xml:space="preserve"> 2</w:t>
+      </w:r>
+      <w:r>
+        <w:t>.</w:t>
+      </w:r>
+      <w:r>
+        <w:t xml:space="preserve"> Ф</w:t>
+      </w:r>
+      <w:r>
+        <w:t>акты</w:t>
+      </w:r>
+      <w:r>
+        <w:t>, приведенные</w:t>
+      </w:r>
+      <w:r>
+        <w:t xml:space="preserve"> в докладе</w:t>
+      </w:r>
+      <w:r>
+        <w:t>,</w:t>
+      </w:r>
+      <w:r>
+        <w:t xml:space="preserve"> свидетельствуют о больших успехах нашей медицинской науки</w:t>
+      </w:r>
+      <w:r>
+        <w:t>.</w:t>
+      </w:r>
+      <w:r>
+        <w:t xml:space="preserve"> 3</w:t>
+      </w:r>
+      <w:r>
+        <w:t>.</w:t>
+      </w:r>
+      <w:r>
+        <w:t xml:space="preserve"> Ничего другого, </w:t>
+      </w:r>
+      <w:r>
+        <w:t>что двигало</w:t>
+      </w:r>
+      <w:r>
+        <w:t xml:space="preserve"> бы дело вперед, никто из критиков проекта не предложил</w:t>
+      </w:r>
+      <w:r>
+        <w:t>.</w:t>
+      </w:r>
+      <w:r>
+        <w:t xml:space="preserve"> 4</w:t>
+      </w:r>
+      <w:r>
+        <w:t>.</w:t>
+      </w:r>
+      <w:r>
+        <w:t xml:space="preserve"> В так</w:t>
+      </w:r>
+      <w:r>
+        <w:t xml:space="preserve">ом же, </w:t>
+      </w:r>
+      <w:r>
+        <w:t xml:space="preserve">как и жители </w:t>
       </w:r>
       <w:proofErr w:type="spellStart"/>
       <w:r>
@@ -919,21 +1353,85 @@
       </w:r>
       <w:proofErr w:type="spellEnd"/>
       <w:r>
-        <w:t xml:space="preserve">, находились жители близлежащих селений и ферм, отрезанных наводнением и спасающиеся на крышах домов, угрожающих в любой момент обвалом. 5. Арестованный тревожился о семье, взятой под надзор полицией и которую он оставил без всяких средств к существованию. 6. Абитуриенты, </w:t>
-      </w:r>
-      <w:proofErr w:type="spellStart"/>
-      <w:r>
-        <w:t>попытающиеся</w:t>
-      </w:r>
-      <w:proofErr w:type="spellEnd"/>
-      <w:r>
-        <w:t xml:space="preserve"> пользоваться мобильными телефонами, будут лишены возможности писать сочинение. </w:t>
+        <w:t xml:space="preserve"> положении</w:t>
+      </w:r>
+      <w:r>
+        <w:t>, находились жители близле</w:t>
+      </w:r>
+      <w:r>
+        <w:t>жащих селений и ферм, отрезанные</w:t>
+      </w:r>
+      <w:r>
+        <w:t xml:space="preserve"> наводнением и спасающиеся на крышах домов, угрожающих в любой момент обвалом</w:t>
+      </w:r>
+      <w:r>
+        <w:t>.</w:t>
+      </w:r>
+      <w:r>
+        <w:t xml:space="preserve"> 5</w:t>
+      </w:r>
+      <w:r>
+        <w:t>.</w:t>
+      </w:r>
+      <w:r>
+        <w:t xml:space="preserve"> Арестованный тревожился о семье, </w:t>
+      </w:r>
+      <w:r>
+        <w:t>которую взяла надзор полиция</w:t>
+      </w:r>
+      <w:r>
+        <w:t xml:space="preserve"> и которую он оставил без всяких средств к существованию</w:t>
+      </w:r>
+      <w:r>
+        <w:t>.</w:t>
+      </w:r>
+      <w:r>
+        <w:t xml:space="preserve"> 6</w:t>
+      </w:r>
+      <w:r>
+        <w:t>.</w:t>
+      </w:r>
+      <w:r>
+        <w:t xml:space="preserve"> Абитуриенты,</w:t>
+      </w:r>
+      <w:r>
+        <w:t xml:space="preserve"> что</w:t>
+      </w:r>
+      <w:r>
+        <w:t xml:space="preserve"> попытаю</w:t>
+      </w:r>
+      <w:r>
+        <w:t>т</w:t>
+      </w:r>
+      <w:r>
+        <w:t>ся пользоваться мобильными телефонами, будут лишены возможности писать сочинение</w:t>
+      </w:r>
+      <w:r>
+        <w:t>.</w:t>
+      </w:r>
+      <w:r>
+        <w:t xml:space="preserve"> </w:t>
       </w:r>
       <w:r>
         <w:t>7</w:t>
       </w:r>
       <w:r>
-        <w:t xml:space="preserve">. В классе есть ученики, охотно занимавшиеся бы английским, если бы такие занятия были организованы. </w:t>
+        <w:t>.</w:t>
+      </w:r>
+      <w:r>
+        <w:t xml:space="preserve"> В классе есть ученики,</w:t>
+      </w:r>
+      <w:r>
+        <w:t xml:space="preserve"> которые охотно занимались</w:t>
+      </w:r>
+      <w:r>
+        <w:t xml:space="preserve"> бы английским, если бы такие занятия были организованы</w:t>
+      </w:r>
+      <w:r>
+        <w:t>.</w:t>
+      </w:r>
+      <w:r>
+        <w:t xml:space="preserve"> </w:t>
       </w:r>
     </w:p>
     <w:p>
@@ -977,14 +1475,995 @@
           <w:b/>
           <w:bCs/>
         </w:rPr>
-        <w:t xml:space="preserve">. </w:t>
+        <w:t>.</w:t>
+      </w:r>
+      <w:r>
+        <w:rPr>
+          <w:b/>
+          <w:bCs/>
+        </w:rPr>
+        <w:t xml:space="preserve"> </w:t>
       </w:r>
       <w:r>
         <w:rPr>
           <w:b/>
           <w:iCs/>
         </w:rPr>
-        <w:t>Укажите ошибки в образовании деепричастий и употреблении деепричастных оборотов. Исправляя эти ошибки, можете заменять деепричастные обороты придаточными предложениями времени.</w:t>
+        <w:t>Укажите ошибки в образовании деепричастий и употреблении деепричастных оборотов</w:t>
+      </w:r>
+      <w:r>
+        <w:rPr>
+          <w:b/>
+          <w:iCs/>
+        </w:rPr>
+        <w:t>.</w:t>
+      </w:r>
+      <w:r>
+        <w:rPr>
+          <w:b/>
+          <w:iCs/>
+        </w:rPr>
+        <w:t xml:space="preserve"> Исправляя эти ошибки, можете заменять деепричастные обороты придаточными предложениями времени</w:t>
+      </w:r>
+      <w:r>
+        <w:rPr>
+          <w:b/>
+          <w:iCs/>
+        </w:rPr>
+        <w:t>.</w:t>
+      </w:r>
+    </w:p>
+    <w:p>
+      <w:pPr>
+        <w:tabs>
+          <w:tab w:val="left" w:pos="916"/>
+          <w:tab w:val="left" w:pos="1832"/>
+          <w:tab w:val="left" w:pos="2748"/>
+          <w:tab w:val="left" w:pos="3664"/>
+          <w:tab w:val="left" w:pos="4580"/>
+          <w:tab w:val="left" w:pos="5496"/>
+          <w:tab w:val="left" w:pos="6412"/>
+          <w:tab w:val="left" w:pos="7328"/>
+          <w:tab w:val="left" w:pos="8244"/>
+          <w:tab w:val="left" w:pos="9160"/>
+          <w:tab w:val="left" w:pos="10076"/>
+          <w:tab w:val="left" w:pos="10992"/>
+          <w:tab w:val="left" w:pos="11908"/>
+          <w:tab w:val="left" w:pos="12824"/>
+          <w:tab w:val="left" w:pos="13740"/>
+          <w:tab w:val="left" w:pos="14656"/>
+        </w:tabs>
+        <w:spacing w:line="360" w:lineRule="auto"/>
+        <w:ind w:firstLine="709"/>
+        <w:jc w:val="both"/>
+        <w:rPr>
+          <w:rFonts w:ascii="Times New Roman" w:eastAsia="Times New Roman" w:hAnsi="Times New Roman" w:cs="Times New Roman"/>
+          <w:sz w:val="24"/>
+          <w:szCs w:val="24"/>
+        </w:rPr>
+      </w:pPr>
+      <w:r>
+        <w:rPr>
+          <w:rFonts w:ascii="Times New Roman" w:hAnsi="Times New Roman" w:cs="Times New Roman"/>
+          <w:sz w:val="24"/>
+          <w:szCs w:val="24"/>
+        </w:rPr>
+        <w:t>1</w:t>
+      </w:r>
+      <w:r>
+        <w:rPr>
+          <w:rFonts w:ascii="Times New Roman" w:hAnsi="Times New Roman" w:cs="Times New Roman"/>
+          <w:sz w:val="24"/>
+          <w:szCs w:val="24"/>
+        </w:rPr>
+        <w:t>.</w:t>
+      </w:r>
+      <w:r>
+        <w:rPr>
+          <w:rFonts w:ascii="Times New Roman" w:hAnsi="Times New Roman" w:cs="Times New Roman"/>
+          <w:sz w:val="24"/>
+          <w:szCs w:val="24"/>
+        </w:rPr>
+        <w:t xml:space="preserve"> Этот талантливый литератор, во время написания </w:t>
+      </w:r>
+      <w:proofErr w:type="spellStart"/>
+      <w:r>
+        <w:rPr>
+          <w:rFonts w:ascii="Times New Roman" w:hAnsi="Times New Roman" w:cs="Times New Roman"/>
+          <w:sz w:val="24"/>
+          <w:szCs w:val="24"/>
+        </w:rPr>
+        <w:t>фальетона</w:t>
+      </w:r>
+      <w:proofErr w:type="spellEnd"/>
+      <w:r>
+        <w:rPr>
+          <w:rFonts w:ascii="Times New Roman" w:hAnsi="Times New Roman" w:cs="Times New Roman"/>
+          <w:sz w:val="24"/>
+          <w:szCs w:val="24"/>
+        </w:rPr>
+        <w:t>, строил фразу с теми же милыми интонациями, с которыми разговаривал в жизни</w:t>
+      </w:r>
+      <w:r>
+        <w:rPr>
+          <w:rFonts w:ascii="Times New Roman" w:hAnsi="Times New Roman" w:cs="Times New Roman"/>
+          <w:sz w:val="24"/>
+          <w:szCs w:val="24"/>
+        </w:rPr>
+        <w:t>.</w:t>
+      </w:r>
+      <w:r>
+        <w:rPr>
+          <w:rFonts w:ascii="Times New Roman" w:hAnsi="Times New Roman" w:cs="Times New Roman"/>
+          <w:sz w:val="24"/>
+          <w:szCs w:val="24"/>
+        </w:rPr>
+        <w:t xml:space="preserve"> 2</w:t>
+      </w:r>
+      <w:r>
+        <w:rPr>
+          <w:rFonts w:ascii="Times New Roman" w:hAnsi="Times New Roman" w:cs="Times New Roman"/>
+          <w:sz w:val="24"/>
+          <w:szCs w:val="24"/>
+        </w:rPr>
+        <w:t>.</w:t>
+      </w:r>
+      <w:r>
+        <w:rPr>
+          <w:rFonts w:ascii="Times New Roman" w:hAnsi="Times New Roman" w:cs="Times New Roman"/>
+          <w:sz w:val="24"/>
+          <w:szCs w:val="24"/>
+        </w:rPr>
+        <w:t xml:space="preserve"> Узнав о смерти поэта, Варвара Александровна так и не см</w:t>
+      </w:r>
+      <w:r>
+        <w:rPr>
+          <w:rFonts w:ascii="Times New Roman" w:hAnsi="Times New Roman" w:cs="Times New Roman"/>
+          <w:sz w:val="24"/>
+          <w:szCs w:val="24"/>
+        </w:rPr>
+        <w:t>огла оправиться от удара, хотя прожила еще 10 лет и умерла</w:t>
+      </w:r>
+      <w:r>
+        <w:rPr>
+          <w:rFonts w:ascii="Times New Roman" w:hAnsi="Times New Roman" w:cs="Times New Roman"/>
+          <w:sz w:val="24"/>
+          <w:szCs w:val="24"/>
+        </w:rPr>
+        <w:t xml:space="preserve"> в возрасте тридцати шести лет</w:t>
+      </w:r>
+      <w:r>
+        <w:rPr>
+          <w:rFonts w:ascii="Times New Roman" w:hAnsi="Times New Roman" w:cs="Times New Roman"/>
+          <w:sz w:val="24"/>
+          <w:szCs w:val="24"/>
+        </w:rPr>
+        <w:t>.</w:t>
+      </w:r>
+      <w:r>
+        <w:rPr>
+          <w:rFonts w:ascii="Times New Roman" w:hAnsi="Times New Roman" w:cs="Times New Roman"/>
+          <w:sz w:val="24"/>
+          <w:szCs w:val="24"/>
+        </w:rPr>
+        <w:t xml:space="preserve"> 3</w:t>
+      </w:r>
+      <w:r>
+        <w:rPr>
+          <w:rFonts w:ascii="Times New Roman" w:hAnsi="Times New Roman" w:cs="Times New Roman"/>
+          <w:sz w:val="24"/>
+          <w:szCs w:val="24"/>
+        </w:rPr>
+        <w:t>.</w:t>
+      </w:r>
+      <w:r>
+        <w:rPr>
+          <w:rFonts w:ascii="Times New Roman" w:hAnsi="Times New Roman" w:cs="Times New Roman"/>
+          <w:sz w:val="24"/>
+          <w:szCs w:val="24"/>
+        </w:rPr>
+        <w:t xml:space="preserve"> </w:t>
+      </w:r>
+      <w:r>
+        <w:rPr>
+          <w:rFonts w:ascii="Times New Roman" w:hAnsi="Times New Roman" w:cs="Times New Roman"/>
+          <w:sz w:val="24"/>
+          <w:szCs w:val="24"/>
+        </w:rPr>
+        <w:t>Н</w:t>
+      </w:r>
+      <w:r>
+        <w:rPr>
+          <w:rFonts w:ascii="Times New Roman" w:hAnsi="Times New Roman" w:cs="Times New Roman"/>
+          <w:sz w:val="24"/>
+          <w:szCs w:val="24"/>
+        </w:rPr>
+        <w:t>а основе форму</w:t>
+      </w:r>
+      <w:r>
+        <w:rPr>
+          <w:rFonts w:ascii="Times New Roman" w:hAnsi="Times New Roman" w:cs="Times New Roman"/>
+          <w:sz w:val="24"/>
+          <w:szCs w:val="24"/>
+        </w:rPr>
+        <w:t>л,</w:t>
+      </w:r>
+      <w:r>
+        <w:rPr>
+          <w:rFonts w:ascii="Times New Roman" w:hAnsi="Times New Roman" w:cs="Times New Roman"/>
+          <w:sz w:val="24"/>
+          <w:szCs w:val="24"/>
+        </w:rPr>
+        <w:t xml:space="preserve"> при этом</w:t>
+      </w:r>
+      <w:r>
+        <w:rPr>
+          <w:rFonts w:ascii="Times New Roman" w:hAnsi="Times New Roman" w:cs="Times New Roman"/>
+          <w:sz w:val="24"/>
+          <w:szCs w:val="24"/>
+        </w:rPr>
+        <w:t xml:space="preserve"> определив эти величины из астрономических и геодезических наблюдений, </w:t>
+      </w:r>
+      <w:r>
+        <w:rPr>
+          <w:rFonts w:ascii="Times New Roman" w:hAnsi="Times New Roman" w:cs="Times New Roman"/>
+          <w:sz w:val="24"/>
+          <w:szCs w:val="24"/>
+        </w:rPr>
+        <w:t>выводится сжатие Земли</w:t>
+      </w:r>
+      <w:r>
+        <w:rPr>
+          <w:rFonts w:ascii="Times New Roman" w:hAnsi="Times New Roman" w:cs="Times New Roman"/>
+          <w:sz w:val="24"/>
+          <w:szCs w:val="24"/>
+        </w:rPr>
+        <w:t>.</w:t>
+      </w:r>
+      <w:r>
+        <w:rPr>
+          <w:rFonts w:ascii="Times New Roman" w:hAnsi="Times New Roman" w:cs="Times New Roman"/>
+          <w:sz w:val="24"/>
+          <w:szCs w:val="24"/>
+        </w:rPr>
+        <w:t xml:space="preserve"> 4</w:t>
+      </w:r>
+      <w:r>
+        <w:rPr>
+          <w:rFonts w:ascii="Times New Roman" w:hAnsi="Times New Roman" w:cs="Times New Roman"/>
+          <w:sz w:val="24"/>
+          <w:szCs w:val="24"/>
+        </w:rPr>
+        <w:t>.</w:t>
+      </w:r>
+      <w:r>
+        <w:rPr>
+          <w:rFonts w:ascii="Times New Roman" w:hAnsi="Times New Roman" w:cs="Times New Roman"/>
+          <w:sz w:val="24"/>
+          <w:szCs w:val="24"/>
+        </w:rPr>
+        <w:t xml:space="preserve"> Они очен</w:t>
+      </w:r>
+      <w:r>
+        <w:rPr>
+          <w:rFonts w:ascii="Times New Roman" w:hAnsi="Times New Roman" w:cs="Times New Roman"/>
+          <w:sz w:val="24"/>
+          <w:szCs w:val="24"/>
+        </w:rPr>
+        <w:t>ь внимательно читают инструкции и берут</w:t>
+      </w:r>
+      <w:r>
+        <w:rPr>
+          <w:rFonts w:ascii="Times New Roman" w:hAnsi="Times New Roman" w:cs="Times New Roman"/>
+          <w:sz w:val="24"/>
+          <w:szCs w:val="24"/>
+        </w:rPr>
+        <w:t xml:space="preserve"> на заметку все новое, интересное</w:t>
+      </w:r>
+      <w:r>
+        <w:rPr>
+          <w:rFonts w:ascii="Times New Roman" w:hAnsi="Times New Roman" w:cs="Times New Roman"/>
+          <w:sz w:val="24"/>
+          <w:szCs w:val="24"/>
+        </w:rPr>
+        <w:t>.</w:t>
+      </w:r>
+      <w:r>
+        <w:rPr>
+          <w:rFonts w:ascii="Times New Roman" w:hAnsi="Times New Roman" w:cs="Times New Roman"/>
+          <w:sz w:val="24"/>
+          <w:szCs w:val="24"/>
+        </w:rPr>
+        <w:t xml:space="preserve"> 5</w:t>
+      </w:r>
+      <w:r>
+        <w:rPr>
+          <w:rFonts w:ascii="Times New Roman" w:hAnsi="Times New Roman" w:cs="Times New Roman"/>
+          <w:sz w:val="24"/>
+          <w:szCs w:val="24"/>
+        </w:rPr>
+        <w:t>.</w:t>
+      </w:r>
+      <w:r>
+        <w:rPr>
+          <w:rFonts w:ascii="Times New Roman" w:hAnsi="Times New Roman" w:cs="Times New Roman"/>
+          <w:sz w:val="24"/>
+          <w:szCs w:val="24"/>
+        </w:rPr>
+        <w:t xml:space="preserve"> Соб</w:t>
+      </w:r>
+      <w:r>
+        <w:rPr>
+          <w:rFonts w:ascii="Times New Roman" w:hAnsi="Times New Roman" w:cs="Times New Roman"/>
+          <w:sz w:val="24"/>
+          <w:szCs w:val="24"/>
+        </w:rPr>
+        <w:t>и</w:t>
+      </w:r>
+      <w:r>
+        <w:rPr>
+          <w:rFonts w:ascii="Times New Roman" w:hAnsi="Times New Roman" w:cs="Times New Roman"/>
+          <w:sz w:val="24"/>
+          <w:szCs w:val="24"/>
+        </w:rPr>
+        <w:t>ра</w:t>
+      </w:r>
+      <w:r>
+        <w:rPr>
+          <w:rFonts w:ascii="Times New Roman" w:hAnsi="Times New Roman" w:cs="Times New Roman"/>
+          <w:sz w:val="24"/>
+          <w:szCs w:val="24"/>
+        </w:rPr>
+        <w:t>я</w:t>
+      </w:r>
+      <w:r>
+        <w:rPr>
+          <w:rFonts w:ascii="Times New Roman" w:hAnsi="Times New Roman" w:cs="Times New Roman"/>
+          <w:sz w:val="24"/>
+          <w:szCs w:val="24"/>
+        </w:rPr>
+        <w:t>сь на праздник, не забудьте купить трещотки и бенгальские огни</w:t>
+      </w:r>
+      <w:r>
+        <w:rPr>
+          <w:rFonts w:ascii="Times New Roman" w:hAnsi="Times New Roman" w:cs="Times New Roman"/>
+          <w:sz w:val="24"/>
+          <w:szCs w:val="24"/>
+        </w:rPr>
+        <w:t>.</w:t>
+      </w:r>
+      <w:r>
+        <w:rPr>
+          <w:rFonts w:ascii="Times New Roman" w:hAnsi="Times New Roman" w:cs="Times New Roman"/>
+          <w:sz w:val="24"/>
+          <w:szCs w:val="24"/>
+        </w:rPr>
+        <w:t xml:space="preserve"> 6</w:t>
+      </w:r>
+      <w:r>
+        <w:rPr>
+          <w:rFonts w:ascii="Times New Roman" w:hAnsi="Times New Roman" w:cs="Times New Roman"/>
+          <w:sz w:val="24"/>
+          <w:szCs w:val="24"/>
+        </w:rPr>
+        <w:t>.</w:t>
+      </w:r>
+      <w:r>
+        <w:rPr>
+          <w:rFonts w:ascii="Times New Roman" w:hAnsi="Times New Roman" w:cs="Times New Roman"/>
+          <w:sz w:val="24"/>
+          <w:szCs w:val="24"/>
+        </w:rPr>
+        <w:t xml:space="preserve"> В чемпионате мира по шахматам Каспаров, встре</w:t>
+      </w:r>
+      <w:r>
+        <w:rPr>
+          <w:rFonts w:ascii="Times New Roman" w:hAnsi="Times New Roman" w:cs="Times New Roman"/>
+          <w:sz w:val="24"/>
+          <w:szCs w:val="24"/>
+        </w:rPr>
+        <w:t>тивши</w:t>
+      </w:r>
+      <w:r>
+        <w:rPr>
+          <w:rFonts w:ascii="Times New Roman" w:hAnsi="Times New Roman" w:cs="Times New Roman"/>
+          <w:sz w:val="24"/>
+          <w:szCs w:val="24"/>
+        </w:rPr>
+        <w:t>сь с Карповым, одержал блестящую победу</w:t>
+      </w:r>
+      <w:r>
+        <w:rPr>
+          <w:rFonts w:ascii="Times New Roman" w:hAnsi="Times New Roman" w:cs="Times New Roman"/>
+          <w:sz w:val="24"/>
+          <w:szCs w:val="24"/>
+        </w:rPr>
+        <w:t>.</w:t>
+      </w:r>
+      <w:r>
+        <w:rPr>
+          <w:rFonts w:ascii="Times New Roman" w:hAnsi="Times New Roman" w:cs="Times New Roman"/>
+          <w:sz w:val="24"/>
+          <w:szCs w:val="24"/>
+        </w:rPr>
+        <w:t xml:space="preserve"> 7</w:t>
+      </w:r>
+      <w:r>
+        <w:rPr>
+          <w:rFonts w:ascii="Times New Roman" w:hAnsi="Times New Roman" w:cs="Times New Roman"/>
+          <w:sz w:val="24"/>
+          <w:szCs w:val="24"/>
+        </w:rPr>
+        <w:t>.</w:t>
+      </w:r>
+      <w:r>
+        <w:rPr>
+          <w:rFonts w:ascii="Times New Roman" w:hAnsi="Times New Roman" w:cs="Times New Roman"/>
+          <w:sz w:val="24"/>
+          <w:szCs w:val="24"/>
+        </w:rPr>
+        <w:t xml:space="preserve"> Мы заняли второе место в районных соревнованиях, </w:t>
+      </w:r>
+      <w:r>
+        <w:rPr>
+          <w:rFonts w:ascii="Times New Roman" w:hAnsi="Times New Roman" w:cs="Times New Roman"/>
+          <w:sz w:val="24"/>
+          <w:szCs w:val="24"/>
+        </w:rPr>
+        <w:t>выигрывая</w:t>
+      </w:r>
+      <w:r>
+        <w:rPr>
+          <w:rFonts w:ascii="Times New Roman" w:hAnsi="Times New Roman" w:cs="Times New Roman"/>
+          <w:sz w:val="24"/>
+          <w:szCs w:val="24"/>
+        </w:rPr>
+        <w:t xml:space="preserve"> спортсменов из школы-интерната</w:t>
+      </w:r>
+      <w:r>
+        <w:rPr>
+          <w:rFonts w:ascii="Times New Roman" w:hAnsi="Times New Roman" w:cs="Times New Roman"/>
+          <w:sz w:val="24"/>
+          <w:szCs w:val="24"/>
+        </w:rPr>
+        <w:t>.</w:t>
+      </w:r>
+      <w:r>
+        <w:rPr>
+          <w:rFonts w:ascii="Times New Roman" w:hAnsi="Times New Roman" w:cs="Times New Roman"/>
+          <w:sz w:val="24"/>
+          <w:szCs w:val="24"/>
+        </w:rPr>
+        <w:t xml:space="preserve"> 8</w:t>
+      </w:r>
+      <w:r>
+        <w:rPr>
+          <w:rFonts w:ascii="Times New Roman" w:hAnsi="Times New Roman" w:cs="Times New Roman"/>
+          <w:sz w:val="24"/>
+          <w:szCs w:val="24"/>
+        </w:rPr>
+        <w:t>.</w:t>
+      </w:r>
+      <w:r>
+        <w:rPr>
+          <w:rFonts w:ascii="Times New Roman" w:hAnsi="Times New Roman" w:cs="Times New Roman"/>
+          <w:sz w:val="24"/>
+          <w:szCs w:val="24"/>
+        </w:rPr>
+        <w:t xml:space="preserve"> Вчера, обед</w:t>
+      </w:r>
+      <w:r>
+        <w:rPr>
+          <w:rFonts w:ascii="Times New Roman" w:hAnsi="Times New Roman" w:cs="Times New Roman"/>
+          <w:sz w:val="24"/>
+          <w:szCs w:val="24"/>
+        </w:rPr>
+        <w:t>ав</w:t>
+      </w:r>
+      <w:r>
+        <w:rPr>
+          <w:rFonts w:ascii="Times New Roman" w:hAnsi="Times New Roman" w:cs="Times New Roman"/>
+          <w:sz w:val="24"/>
+          <w:szCs w:val="24"/>
+        </w:rPr>
+        <w:t xml:space="preserve"> с писателем, он мне сказал</w:t>
+      </w:r>
+      <w:r>
+        <w:rPr>
+          <w:rFonts w:ascii="Times New Roman" w:hAnsi="Times New Roman" w:cs="Times New Roman"/>
+          <w:sz w:val="24"/>
+          <w:szCs w:val="24"/>
+        </w:rPr>
+        <w:t>...</w:t>
+      </w:r>
+      <w:r>
+        <w:rPr>
+          <w:rFonts w:ascii="Times New Roman" w:hAnsi="Times New Roman" w:cs="Times New Roman"/>
+          <w:sz w:val="24"/>
+          <w:szCs w:val="24"/>
+        </w:rPr>
+        <w:t xml:space="preserve"> 9</w:t>
+      </w:r>
+      <w:r>
+        <w:rPr>
+          <w:rFonts w:ascii="Times New Roman" w:hAnsi="Times New Roman" w:cs="Times New Roman"/>
+          <w:sz w:val="24"/>
+          <w:szCs w:val="24"/>
+        </w:rPr>
+        <w:t>.</w:t>
+      </w:r>
+      <w:r>
+        <w:rPr>
+          <w:rFonts w:ascii="Times New Roman" w:hAnsi="Times New Roman" w:cs="Times New Roman"/>
+          <w:sz w:val="24"/>
+          <w:szCs w:val="24"/>
+        </w:rPr>
+        <w:t xml:space="preserve"> Д</w:t>
+      </w:r>
+      <w:r>
+        <w:rPr>
+          <w:rFonts w:ascii="Times New Roman" w:hAnsi="Times New Roman" w:cs="Times New Roman"/>
+          <w:sz w:val="24"/>
+          <w:szCs w:val="24"/>
+        </w:rPr>
+        <w:t>иректор, заглянув на урок,</w:t>
+      </w:r>
+      <w:r>
+        <w:rPr>
+          <w:rFonts w:ascii="Times New Roman" w:hAnsi="Times New Roman" w:cs="Times New Roman"/>
+          <w:sz w:val="24"/>
+          <w:szCs w:val="24"/>
+        </w:rPr>
+        <w:t xml:space="preserve"> </w:t>
+      </w:r>
+      <w:r>
+        <w:rPr>
+          <w:rFonts w:ascii="Times New Roman" w:hAnsi="Times New Roman" w:cs="Times New Roman"/>
+          <w:sz w:val="24"/>
+          <w:szCs w:val="24"/>
+        </w:rPr>
+        <w:t>увидел</w:t>
+      </w:r>
+      <w:r>
+        <w:rPr>
+          <w:rFonts w:ascii="Times New Roman" w:hAnsi="Times New Roman" w:cs="Times New Roman"/>
+          <w:sz w:val="24"/>
+          <w:szCs w:val="24"/>
+        </w:rPr>
+        <w:t xml:space="preserve"> интересную</w:t>
+      </w:r>
+      <w:r>
+        <w:rPr>
+          <w:rFonts w:ascii="Times New Roman" w:hAnsi="Times New Roman" w:cs="Times New Roman"/>
+          <w:sz w:val="24"/>
+          <w:szCs w:val="24"/>
+        </w:rPr>
+        <w:t xml:space="preserve"> ка</w:t>
+      </w:r>
+      <w:r>
+        <w:rPr>
+          <w:rFonts w:ascii="Times New Roman" w:hAnsi="Times New Roman" w:cs="Times New Roman"/>
+          <w:sz w:val="24"/>
+          <w:szCs w:val="24"/>
+        </w:rPr>
+        <w:t>ртину</w:t>
+      </w:r>
+      <w:r>
+        <w:rPr>
+          <w:rFonts w:ascii="Times New Roman" w:hAnsi="Times New Roman" w:cs="Times New Roman"/>
+          <w:sz w:val="24"/>
+          <w:szCs w:val="24"/>
+        </w:rPr>
+        <w:t>.</w:t>
+      </w:r>
+      <w:r>
+        <w:rPr>
+          <w:rFonts w:ascii="Times New Roman" w:hAnsi="Times New Roman" w:cs="Times New Roman"/>
+          <w:sz w:val="24"/>
+          <w:szCs w:val="24"/>
+        </w:rPr>
+        <w:t xml:space="preserve"> 10</w:t>
+      </w:r>
+      <w:r>
+        <w:rPr>
+          <w:rFonts w:ascii="Times New Roman" w:hAnsi="Times New Roman" w:cs="Times New Roman"/>
+          <w:sz w:val="24"/>
+          <w:szCs w:val="24"/>
+        </w:rPr>
+        <w:t>.</w:t>
+      </w:r>
+      <w:r>
+        <w:rPr>
+          <w:rFonts w:ascii="Times New Roman" w:hAnsi="Times New Roman" w:cs="Times New Roman"/>
+          <w:sz w:val="24"/>
+          <w:szCs w:val="24"/>
+        </w:rPr>
+        <w:t xml:space="preserve"> Во время проведения</w:t>
+      </w:r>
+      <w:r>
+        <w:rPr>
+          <w:rFonts w:ascii="Times New Roman" w:hAnsi="Times New Roman" w:cs="Times New Roman"/>
+          <w:sz w:val="24"/>
+          <w:szCs w:val="24"/>
+        </w:rPr>
+        <w:t xml:space="preserve"> тестирования</w:t>
+      </w:r>
+      <w:r>
+        <w:rPr>
+          <w:rFonts w:ascii="Times New Roman" w:hAnsi="Times New Roman" w:cs="Times New Roman"/>
+          <w:sz w:val="24"/>
+          <w:szCs w:val="24"/>
+        </w:rPr>
+        <w:t xml:space="preserve"> и обсуждения на педсовете не давалось</w:t>
+      </w:r>
+      <w:r>
+        <w:rPr>
+          <w:rFonts w:ascii="Times New Roman" w:hAnsi="Times New Roman" w:cs="Times New Roman"/>
+          <w:sz w:val="24"/>
+          <w:szCs w:val="24"/>
+        </w:rPr>
+        <w:t xml:space="preserve"> никаких полезных рекомендаций</w:t>
+      </w:r>
+      <w:r>
+        <w:rPr>
+          <w:rFonts w:ascii="Times New Roman" w:hAnsi="Times New Roman" w:cs="Times New Roman"/>
+          <w:sz w:val="24"/>
+          <w:szCs w:val="24"/>
+        </w:rPr>
+        <w:t>.</w:t>
+      </w:r>
+      <w:r>
+        <w:rPr>
+          <w:rFonts w:ascii="Times New Roman" w:hAnsi="Times New Roman" w:cs="Times New Roman"/>
+          <w:sz w:val="24"/>
+          <w:szCs w:val="24"/>
+        </w:rPr>
+        <w:t xml:space="preserve"> 11</w:t>
+      </w:r>
+      <w:r>
+        <w:rPr>
+          <w:rFonts w:ascii="Times New Roman" w:hAnsi="Times New Roman" w:cs="Times New Roman"/>
+          <w:sz w:val="24"/>
+          <w:szCs w:val="24"/>
+        </w:rPr>
+        <w:t>.</w:t>
+      </w:r>
+      <w:r>
+        <w:rPr>
+          <w:rFonts w:ascii="Times New Roman" w:hAnsi="Times New Roman" w:cs="Times New Roman"/>
+          <w:sz w:val="24"/>
+          <w:szCs w:val="24"/>
+        </w:rPr>
+        <w:t xml:space="preserve"> Через несколько дней после разлуки я увидел своего отца, приехавшего </w:t>
+      </w:r>
+      <w:r>
+        <w:rPr>
+          <w:rFonts w:ascii="Times New Roman" w:hAnsi="Times New Roman" w:cs="Times New Roman"/>
+          <w:sz w:val="24"/>
+          <w:szCs w:val="24"/>
+        </w:rPr>
+        <w:t xml:space="preserve">домой </w:t>
+      </w:r>
+      <w:r>
+        <w:rPr>
+          <w:rFonts w:ascii="Times New Roman" w:hAnsi="Times New Roman" w:cs="Times New Roman"/>
+          <w:sz w:val="24"/>
+          <w:szCs w:val="24"/>
+        </w:rPr>
+        <w:t>из командировки</w:t>
+      </w:r>
+      <w:r>
+        <w:rPr>
+          <w:rFonts w:ascii="Times New Roman" w:hAnsi="Times New Roman" w:cs="Times New Roman"/>
+          <w:sz w:val="24"/>
+          <w:szCs w:val="24"/>
+        </w:rPr>
+        <w:t>.</w:t>
+      </w:r>
+      <w:r>
+        <w:rPr>
+          <w:rFonts w:ascii="Times New Roman" w:hAnsi="Times New Roman" w:cs="Times New Roman"/>
+          <w:sz w:val="24"/>
+          <w:szCs w:val="24"/>
+        </w:rPr>
+        <w:t xml:space="preserve"> 12</w:t>
+      </w:r>
+      <w:r>
+        <w:rPr>
+          <w:rFonts w:ascii="Times New Roman" w:hAnsi="Times New Roman" w:cs="Times New Roman"/>
+          <w:sz w:val="24"/>
+          <w:szCs w:val="24"/>
+        </w:rPr>
+        <w:t>.</w:t>
+      </w:r>
+      <w:r>
+        <w:rPr>
+          <w:rFonts w:ascii="Times New Roman" w:hAnsi="Times New Roman" w:cs="Times New Roman"/>
+          <w:sz w:val="24"/>
+          <w:szCs w:val="24"/>
+        </w:rPr>
+        <w:t xml:space="preserve"> Прочитанная для студентов</w:t>
+      </w:r>
+      <w:r>
+        <w:rPr>
+          <w:rFonts w:ascii="Times New Roman" w:hAnsi="Times New Roman" w:cs="Times New Roman"/>
+          <w:sz w:val="24"/>
+          <w:szCs w:val="24"/>
+        </w:rPr>
+        <w:t xml:space="preserve"> лекция</w:t>
+      </w:r>
+      <w:r>
+        <w:rPr>
+          <w:rFonts w:ascii="Times New Roman" w:hAnsi="Times New Roman" w:cs="Times New Roman"/>
+          <w:sz w:val="24"/>
+          <w:szCs w:val="24"/>
+        </w:rPr>
+        <w:t xml:space="preserve"> о роли эпитетов в художественной речи вызвала </w:t>
+      </w:r>
+      <w:r>
+        <w:rPr>
+          <w:rFonts w:ascii="Times New Roman" w:hAnsi="Times New Roman" w:cs="Times New Roman"/>
+          <w:sz w:val="24"/>
+          <w:szCs w:val="24"/>
+        </w:rPr>
+        <w:t>большой интерес</w:t>
+      </w:r>
+      <w:r>
+        <w:rPr>
+          <w:rFonts w:ascii="Times New Roman" w:hAnsi="Times New Roman" w:cs="Times New Roman"/>
+          <w:sz w:val="24"/>
+          <w:szCs w:val="24"/>
+        </w:rPr>
+        <w:t>.</w:t>
+      </w:r>
+      <w:r>
+        <w:rPr>
+          <w:rFonts w:ascii="Times New Roman" w:hAnsi="Times New Roman" w:cs="Times New Roman"/>
+          <w:sz w:val="24"/>
+          <w:szCs w:val="24"/>
+        </w:rPr>
+        <w:t xml:space="preserve"> 13</w:t>
+      </w:r>
+      <w:r>
+        <w:rPr>
+          <w:rFonts w:ascii="Times New Roman" w:hAnsi="Times New Roman" w:cs="Times New Roman"/>
+          <w:sz w:val="24"/>
+          <w:szCs w:val="24"/>
+        </w:rPr>
+        <w:t>.</w:t>
+      </w:r>
+      <w:r>
+        <w:rPr>
+          <w:rFonts w:ascii="Times New Roman" w:hAnsi="Times New Roman" w:cs="Times New Roman"/>
+          <w:sz w:val="24"/>
+          <w:szCs w:val="24"/>
+        </w:rPr>
+        <w:t xml:space="preserve"> Миша, глядя на младшую сестру, разразился</w:t>
+      </w:r>
+      <w:r>
+        <w:rPr>
+          <w:rFonts w:ascii="Times New Roman" w:hAnsi="Times New Roman" w:cs="Times New Roman"/>
+          <w:sz w:val="24"/>
+          <w:szCs w:val="24"/>
+        </w:rPr>
+        <w:t xml:space="preserve"> смех</w:t>
+      </w:r>
+      <w:r>
+        <w:rPr>
+          <w:rFonts w:ascii="Times New Roman" w:hAnsi="Times New Roman" w:cs="Times New Roman"/>
+          <w:sz w:val="24"/>
+          <w:szCs w:val="24"/>
+        </w:rPr>
+        <w:t>ом</w:t>
+      </w:r>
+      <w:r>
+        <w:rPr>
+          <w:rFonts w:ascii="Times New Roman" w:hAnsi="Times New Roman" w:cs="Times New Roman"/>
+          <w:sz w:val="24"/>
+          <w:szCs w:val="24"/>
+        </w:rPr>
+        <w:t>.</w:t>
+      </w:r>
+      <w:r>
+        <w:rPr>
+          <w:rFonts w:ascii="Times New Roman" w:hAnsi="Times New Roman" w:cs="Times New Roman"/>
+          <w:sz w:val="24"/>
+          <w:szCs w:val="24"/>
+        </w:rPr>
+        <w:t xml:space="preserve"> 14</w:t>
+      </w:r>
+      <w:r>
+        <w:rPr>
+          <w:rFonts w:ascii="Times New Roman" w:hAnsi="Times New Roman" w:cs="Times New Roman"/>
+          <w:sz w:val="24"/>
+          <w:szCs w:val="24"/>
+        </w:rPr>
+        <w:t>.</w:t>
+      </w:r>
+      <w:r>
+        <w:rPr>
+          <w:rFonts w:ascii="Times New Roman" w:hAnsi="Times New Roman" w:cs="Times New Roman"/>
+          <w:sz w:val="24"/>
+          <w:szCs w:val="24"/>
+        </w:rPr>
+        <w:t xml:space="preserve"> По</w:t>
+      </w:r>
+      <w:r>
+        <w:rPr>
+          <w:rFonts w:ascii="Times New Roman" w:hAnsi="Times New Roman" w:cs="Times New Roman"/>
+          <w:sz w:val="24"/>
+          <w:szCs w:val="24"/>
+        </w:rPr>
+        <w:t>сле просмотра постановки</w:t>
+      </w:r>
+      <w:r>
+        <w:rPr>
+          <w:rFonts w:ascii="Times New Roman" w:hAnsi="Times New Roman" w:cs="Times New Roman"/>
+          <w:sz w:val="24"/>
+          <w:szCs w:val="24"/>
+        </w:rPr>
+        <w:t xml:space="preserve"> в театре, напрашивается вывод о превратностях нашей жизни</w:t>
+      </w:r>
+      <w:r>
+        <w:rPr>
+          <w:rFonts w:ascii="Times New Roman" w:hAnsi="Times New Roman" w:cs="Times New Roman"/>
+          <w:sz w:val="24"/>
+          <w:szCs w:val="24"/>
+        </w:rPr>
+        <w:t>.</w:t>
+      </w:r>
+      <w:r>
+        <w:rPr>
+          <w:rFonts w:ascii="Times New Roman" w:hAnsi="Times New Roman" w:cs="Times New Roman"/>
+          <w:sz w:val="24"/>
+          <w:szCs w:val="24"/>
+        </w:rPr>
+        <w:t xml:space="preserve"> 15</w:t>
+      </w:r>
+      <w:r>
+        <w:rPr>
+          <w:rFonts w:ascii="Times New Roman" w:hAnsi="Times New Roman" w:cs="Times New Roman"/>
+          <w:sz w:val="24"/>
+          <w:szCs w:val="24"/>
+        </w:rPr>
+        <w:t>.</w:t>
+      </w:r>
+      <w:r>
+        <w:rPr>
+          <w:rFonts w:ascii="Times New Roman" w:hAnsi="Times New Roman" w:cs="Times New Roman"/>
+          <w:sz w:val="24"/>
+          <w:szCs w:val="24"/>
+        </w:rPr>
+        <w:t xml:space="preserve"> Перейдя дорогу, нужно внимательно смотреть по сторонам</w:t>
+      </w:r>
+      <w:r>
+        <w:rPr>
+          <w:rFonts w:ascii="Times New Roman" w:hAnsi="Times New Roman" w:cs="Times New Roman"/>
+          <w:sz w:val="24"/>
+          <w:szCs w:val="24"/>
+        </w:rPr>
+        <w:t>.</w:t>
+      </w:r>
+      <w:r>
+        <w:rPr>
+          <w:rFonts w:ascii="Times New Roman" w:hAnsi="Times New Roman" w:cs="Times New Roman"/>
+          <w:sz w:val="24"/>
+          <w:szCs w:val="24"/>
+        </w:rPr>
+        <w:t xml:space="preserve"> 16</w:t>
+      </w:r>
+      <w:r>
+        <w:rPr>
+          <w:rFonts w:ascii="Times New Roman" w:hAnsi="Times New Roman" w:cs="Times New Roman"/>
+          <w:sz w:val="24"/>
+          <w:szCs w:val="24"/>
+        </w:rPr>
+        <w:t>.</w:t>
+      </w:r>
+      <w:r>
+        <w:rPr>
+          <w:rFonts w:ascii="Times New Roman" w:hAnsi="Times New Roman" w:cs="Times New Roman"/>
+          <w:sz w:val="24"/>
+          <w:szCs w:val="24"/>
+        </w:rPr>
+        <w:t xml:space="preserve"> Выйдя на улицу, нас обдало</w:t>
+      </w:r>
+      <w:r>
+        <w:rPr>
+          <w:rFonts w:ascii="Times New Roman" w:hAnsi="Times New Roman" w:cs="Times New Roman"/>
+          <w:sz w:val="24"/>
+          <w:szCs w:val="24"/>
+        </w:rPr>
+        <w:t xml:space="preserve"> </w:t>
+      </w:r>
+      <w:r>
+        <w:rPr>
+          <w:rFonts w:ascii="Times New Roman" w:hAnsi="Times New Roman" w:cs="Times New Roman"/>
+          <w:sz w:val="24"/>
+          <w:szCs w:val="24"/>
+        </w:rPr>
+        <w:t>холодом</w:t>
+      </w:r>
+      <w:r>
+        <w:rPr>
+          <w:rFonts w:ascii="Times New Roman" w:hAnsi="Times New Roman" w:cs="Times New Roman"/>
+          <w:sz w:val="24"/>
+          <w:szCs w:val="24"/>
+        </w:rPr>
+        <w:t>.</w:t>
+      </w:r>
+      <w:r>
+        <w:rPr>
+          <w:rFonts w:ascii="Times New Roman" w:hAnsi="Times New Roman" w:cs="Times New Roman"/>
+          <w:sz w:val="24"/>
+          <w:szCs w:val="24"/>
+        </w:rPr>
+        <w:t xml:space="preserve"> 17</w:t>
+      </w:r>
+      <w:r>
+        <w:rPr>
+          <w:rFonts w:ascii="Times New Roman" w:hAnsi="Times New Roman" w:cs="Times New Roman"/>
+          <w:sz w:val="24"/>
+          <w:szCs w:val="24"/>
+        </w:rPr>
+        <w:t>.</w:t>
+      </w:r>
+      <w:r>
+        <w:rPr>
+          <w:rFonts w:ascii="Times New Roman" w:hAnsi="Times New Roman" w:cs="Times New Roman"/>
+          <w:sz w:val="24"/>
+          <w:szCs w:val="24"/>
+        </w:rPr>
+        <w:t xml:space="preserve"> Делая правильно </w:t>
+      </w:r>
+      <w:r>
+        <w:rPr>
+          <w:rFonts w:ascii="Times New Roman" w:hAnsi="Times New Roman" w:cs="Times New Roman"/>
+          <w:sz w:val="24"/>
+          <w:szCs w:val="24"/>
+        </w:rPr>
+        <w:lastRenderedPageBreak/>
+        <w:t>вышеперечисленные упражнения ваша речь станет четче и понятнее</w:t>
+      </w:r>
+      <w:r>
+        <w:rPr>
+          <w:rFonts w:ascii="Times New Roman" w:hAnsi="Times New Roman" w:cs="Times New Roman"/>
+          <w:sz w:val="24"/>
+          <w:szCs w:val="24"/>
+        </w:rPr>
+        <w:t>.</w:t>
+      </w:r>
+      <w:r>
+        <w:rPr>
+          <w:rFonts w:ascii="Times New Roman" w:hAnsi="Times New Roman" w:cs="Times New Roman"/>
+          <w:sz w:val="24"/>
+          <w:szCs w:val="24"/>
+        </w:rPr>
+        <w:t xml:space="preserve"> 18</w:t>
+      </w:r>
+      <w:r>
+        <w:rPr>
+          <w:rFonts w:ascii="Times New Roman" w:hAnsi="Times New Roman" w:cs="Times New Roman"/>
+          <w:sz w:val="24"/>
+          <w:szCs w:val="24"/>
+        </w:rPr>
+        <w:t>.</w:t>
+      </w:r>
+      <w:r>
+        <w:rPr>
+          <w:rFonts w:ascii="Times New Roman" w:hAnsi="Times New Roman" w:cs="Times New Roman"/>
+          <w:sz w:val="24"/>
+          <w:szCs w:val="24"/>
+        </w:rPr>
+        <w:t xml:space="preserve"> </w:t>
+      </w:r>
+      <w:r>
+        <w:rPr>
+          <w:rFonts w:ascii="Times New Roman" w:eastAsia="Times New Roman" w:hAnsi="Times New Roman" w:cs="Times New Roman"/>
+          <w:sz w:val="24"/>
+          <w:szCs w:val="24"/>
+        </w:rPr>
+        <w:t>Смотря на эту красоту кажется, местность не может быть краше, чем сейчас, осенью.</w:t>
       </w:r>
     </w:p>
     <w:p>
@@ -995,24 +2474,19 @@
         <w:jc w:val="both"/>
       </w:pPr>
       <w:r>
-        <w:t xml:space="preserve">1. Этот талантливый литератор, </w:t>
-      </w:r>
-      <w:proofErr w:type="spellStart"/>
-      <w:r>
-        <w:t>пиша</w:t>
-      </w:r>
-      <w:proofErr w:type="spellEnd"/>
-      <w:r>
-        <w:t xml:space="preserve"> фельетон, строил фразу с теми же милыми интонациями, с которыми разговаривал в жизни. 2. Узнав о смерти поэта, Варвара Александровна так и не смогла оправиться от удара, хотя и прожила еще 10 лет, умерев в возрасте тридцати шести лет. 3. Определив эти величины из астрономических и геодезических наблюдений, на основе формул выводится сжатие Земли. 4. Они очень внимательно читают инструкции, беря на заметку все новое, интересное. 5. Собравшись на праздник, не забудьте купить трещотки и бенгальские огни. 6. В чемпионате мира по шахматам Каспаров, встречаясь с Карповым, одержал блестящую победу. 7. Мы заняли второе место в районных соревнованиях, побеждая спортсменов из школы-интерната. 8. Вчера, обедая с писателем, он мне сказал... 9. Заглянув на урок, директору представилась интересная картина. 10. Проведение тестирования обсуждалось на педсовете, не давая никаких полезных рекомендаций. 11. Через несколько дней после разлуки я увидел своего отца дома, приехавшего из командировки. 12. Прочитанная для студентов о роли эпитетов в художественной речи вызвала лекция большой интерес. 13. Мишу охватил смех, глядя на младшую сестру. 14. Посмотрев постановку в театре, напрашивается вывод о превратностях нашей жизни. 15. Перейдя дорогу, нужно внимательно смотреть по сторонам. 16. Выйдя на улицу, нас обдало холодом.</w:t>
-      </w:r>
-      <w:r>
-        <w:t xml:space="preserve"> 17. Делая правильно вышеперечисленные упражнения ваша речь станет четче и понятнее. 18. Смотря на эту красоту кажется, местность не может быть краше как сейчас осенью.</w:t>
-      </w:r>
-      <w:r>
         <w:t xml:space="preserve"> </w:t>
       </w:r>
       <w:r>
-        <w:t>19. От науки требуются такие советы, применив которые получился бы большой эффект в практической работе.</w:t>
+        <w:t>19</w:t>
+      </w:r>
+      <w:r>
+        <w:t>.</w:t>
+      </w:r>
+      <w:r>
+        <w:t xml:space="preserve"> От науки требуются такие советы, применив которые получился бы большой эффект в практической работе</w:t>
+      </w:r>
+      <w:r>
+        <w:t>.</w:t>
       </w:r>
     </w:p>
     <w:p>
@@ -1052,7 +2526,14 @@
           <w:b/>
           <w:bCs/>
         </w:rPr>
-        <w:t xml:space="preserve">. </w:t>
+        <w:t>.</w:t>
+      </w:r>
+      <w:r>
+        <w:rPr>
+          <w:b/>
+          <w:bCs/>
+        </w:rPr>
+        <w:t xml:space="preserve"> </w:t>
       </w:r>
       <w:r>
         <w:rPr>
@@ -1094,7 +2575,19 @@
         <w:rPr>
           <w:b/>
         </w:rPr>
-        <w:t>. Дайте правильный вариант.</w:t>
+        <w:t>.</w:t>
+      </w:r>
+      <w:r>
+        <w:rPr>
+          <w:b/>
+        </w:rPr>
+        <w:t xml:space="preserve"> Дайте правильный вариант</w:t>
+      </w:r>
+      <w:r>
+        <w:rPr>
+          <w:b/>
+        </w:rPr>
+        <w:t>.</w:t>
       </w:r>
     </w:p>
     <w:p>
@@ -1105,56 +2598,169 @@
         <w:jc w:val="both"/>
       </w:pPr>
       <w:r>
-        <w:t xml:space="preserve">1.Лежа на печи тридцать лет и три года да по щучьему велению только в родных русских сказках дело делается. </w:t>
-      </w:r>
-      <w:r>
-        <w:t>2.</w:t>
-      </w:r>
-      <w:r>
-        <w:t>Рассматривая данный вопрос, наша фракция пришла к выводу: не поддержать!</w:t>
+        <w:t>1</w:t>
+      </w:r>
+      <w:r>
+        <w:t>.</w:t>
       </w:r>
       <w:r>
         <w:t xml:space="preserve"> </w:t>
       </w:r>
       <w:r>
-        <w:t>3.Несвоевременно проявив президентские амбиции, глава правительства отправлен в отставку.</w:t>
+        <w:t>Дело делается по щучьему велению да лежат на печи тридцать лет и три года только в родных русских сказках</w:t>
+      </w:r>
+      <w:r>
+        <w:t>.</w:t>
       </w:r>
       <w:r>
         <w:t xml:space="preserve"> </w:t>
       </w:r>
       <w:r>
-        <w:t xml:space="preserve">4.Я думаю, покончив с этим законом, нам придется писать к нему пояснение. 5.Посмотрев на проблему ратификации в другой плоскости, к нам пришло удачное решение. </w:t>
-      </w:r>
-      <w:r>
-        <w:t>6.</w:t>
-      </w:r>
-      <w:r>
-        <w:t xml:space="preserve">Фонд Сороса, </w:t>
-      </w:r>
-      <w:r>
-        <w:lastRenderedPageBreak/>
-        <w:t xml:space="preserve">рискуя капиталами и спасший многие российские предприятия, еще хранит надежду на стабилизацию нашей экономики. </w:t>
-      </w:r>
-      <w:r>
-        <w:t>7.</w:t>
-      </w:r>
-      <w:r>
-        <w:t xml:space="preserve">Доехав до ближайшего светофора, у водителя внезапно заглох мотор. </w:t>
-      </w:r>
-      <w:r>
-        <w:t>8.</w:t>
-      </w:r>
-      <w:r>
-        <w:t>Имея высшее образование, нам выдадут свидетельство об окончании специальной школы, готовящей частных детективов, на обучение в которой требуется не больше месяца.</w:t>
-      </w:r>
-      <w:r>
-        <w:t xml:space="preserve"> 9.</w:t>
-      </w:r>
-      <w:r>
-        <w:t>Стоит отметить, что детективы, работающие в строгом согласии с законом, отнюдь не осуждают своих коллег, которые рискуя лишиться лицензии, однако расширяют рамки своей деятельности.</w:t>
-      </w:r>
-      <w:r>
-        <w:t xml:space="preserve"> 10.</w:t>
+        <w:t>2</w:t>
+      </w:r>
+      <w:r>
+        <w:t>.</w:t>
+      </w:r>
+      <w:r>
+        <w:t>Расс</w:t>
+      </w:r>
+      <w:r>
+        <w:t>матрев</w:t>
+      </w:r>
+      <w:r>
+        <w:t xml:space="preserve"> данный вопрос, наша фракция пришла к выводу: не поддержать!</w:t>
+      </w:r>
+      <w:r>
+        <w:t xml:space="preserve"> </w:t>
+      </w:r>
+      <w:r>
+        <w:t>3</w:t>
+      </w:r>
+      <w:r>
+        <w:t>.</w:t>
+      </w:r>
+      <w:r>
+        <w:t xml:space="preserve"> Когда глава правительства несвоевременно проявил свои</w:t>
+      </w:r>
+      <w:r>
+        <w:t xml:space="preserve"> президентские амбиции, </w:t>
+      </w:r>
+      <w:r>
+        <w:t xml:space="preserve">он был </w:t>
+      </w:r>
+      <w:r>
+        <w:t>отправлен в отставку</w:t>
+      </w:r>
+      <w:r>
+        <w:t>.</w:t>
+      </w:r>
+      <w:r>
+        <w:t xml:space="preserve"> </w:t>
+      </w:r>
+      <w:r>
+        <w:t>4</w:t>
+      </w:r>
+      <w:r>
+        <w:t>.</w:t>
+      </w:r>
+      <w:r>
+        <w:t>Я думаю,</w:t>
+      </w:r>
+      <w:r>
+        <w:t xml:space="preserve"> когда мы покончим</w:t>
+      </w:r>
+      <w:r>
+        <w:t xml:space="preserve"> с этим законом, нам придется писать к нему пояснение</w:t>
+      </w:r>
+      <w:r>
+        <w:t>.</w:t>
+      </w:r>
+      <w:r>
+        <w:t xml:space="preserve"> 5</w:t>
+      </w:r>
+      <w:r>
+        <w:t>.</w:t>
+      </w:r>
+      <w:r>
+        <w:t xml:space="preserve">Посмотрев на проблему ратификации в другой плоскости, </w:t>
+      </w:r>
+      <w:r>
+        <w:t>мы нашли</w:t>
+      </w:r>
+      <w:r>
+        <w:t xml:space="preserve"> удачное решение</w:t>
+      </w:r>
+      <w:r>
+        <w:t>.</w:t>
+      </w:r>
+      <w:r>
+        <w:t xml:space="preserve"> </w:t>
+      </w:r>
+      <w:r>
+        <w:t>6</w:t>
+      </w:r>
+      <w:r>
+        <w:t>.</w:t>
+      </w:r>
+      <w:r>
+        <w:t xml:space="preserve"> </w:t>
+      </w:r>
+      <w:r>
+        <w:t>Фонд Сороса, спасший многие российские предприятия, рискуя капиталами, еще хранит надежду на стабилизацию нашей экономики</w:t>
+      </w:r>
+      <w:r>
+        <w:t>.</w:t>
+      </w:r>
+      <w:r>
+        <w:t xml:space="preserve"> </w:t>
+      </w:r>
+      <w:r>
+        <w:t>7</w:t>
+      </w:r>
+      <w:r>
+        <w:t>.</w:t>
+      </w:r>
+      <w:r>
+        <w:t xml:space="preserve">Когда водитель доехал до ближайшего светофора, </w:t>
+      </w:r>
+      <w:r>
+        <w:t>внезапно заглох мотор</w:t>
+      </w:r>
+      <w:r>
+        <w:t>.</w:t>
+      </w:r>
+      <w:r>
+        <w:t xml:space="preserve"> </w:t>
+      </w:r>
+      <w:r>
+        <w:t>8</w:t>
+      </w:r>
+      <w:r>
+        <w:t>.</w:t>
+      </w:r>
+      <w:r>
+        <w:t>Имея высшее образование, нам выдадут свидетельство об окончании специальной школы, готовящей частных детективов, на обучение в которой требуется не больше месяца</w:t>
+      </w:r>
+      <w:r>
+        <w:t>.</w:t>
+      </w:r>
+      <w:r>
+        <w:t xml:space="preserve"> 9</w:t>
+      </w:r>
+      <w:r>
+        <w:t>.</w:t>
+      </w:r>
+      <w:r>
+        <w:t>Стоит отметить, что детективы, работающие в строгом согласии с законом, отнюдь не осуждают своих коллег, которые рискуя лишиться лицензии, однако расширяют рамки своей деятельности</w:t>
+      </w:r>
+      <w:r>
+        <w:t>.</w:t>
+      </w:r>
+      <w:r>
+        <w:t xml:space="preserve"> 10</w:t>
+      </w:r>
+      <w:r>
+        <w:t>.</w:t>
       </w:r>
       <w:r>
         <w:t>Дополняя соответствующий теоретический курс того же автора, д</w:t>
@@ -1163,79 +2769,277 @@
         <w:t>а</w:t>
       </w:r>
       <w:r>
-        <w:t xml:space="preserve">нное пособие также составлено с учетом всех требований школьной программы. </w:t>
-      </w:r>
-      <w:r>
-        <w:t>11.</w:t>
-      </w:r>
-      <w:r>
-        <w:t>В словарь были включены историзмы и архаизмы, встречающиеся в произведениях писателей-классиков XIX века, затрудняя понимание текста.</w:t>
-      </w:r>
-      <w:r>
-        <w:t xml:space="preserve"> 12.</w:t>
-      </w:r>
-      <w:r>
-        <w:t xml:space="preserve">Приобретая у нас сегодня карандаши, вам в подарок дарятся яркие краски. </w:t>
-      </w:r>
-      <w:r>
-        <w:t>13.</w:t>
-      </w:r>
-      <w:r>
-        <w:t xml:space="preserve">В основу учебного курса положены принципы интенсивного обучения, помогая за 12 уроков существенно улучшить уровень вашего владения английским языком. </w:t>
-      </w:r>
-      <w:r>
-        <w:t>14.</w:t>
-      </w:r>
-      <w:r>
-        <w:t xml:space="preserve">Многие сомневались, что вернувшийся из Испании футболист сможет демонстрировать такую же яркую игру, какую он показывал до отъезда, считая, что весь его потенциал вышел на скамейке испанского клуба. </w:t>
-      </w:r>
-      <w:r>
-        <w:t>15.</w:t>
-      </w:r>
-      <w:r>
-        <w:t xml:space="preserve">Увидев четкую армейскую жизнь, у многих ребят изменилось отношение к армии. </w:t>
-      </w:r>
-      <w:r>
-        <w:t>16.</w:t>
-      </w:r>
-      <w:r>
-        <w:t>Булгаков работал над романом десять лет, так и не успев его отредактировать. 1</w:t>
+        <w:t>нное пособие также составлено с учетом всех требований школьной программы</w:t>
+      </w:r>
+      <w:r>
+        <w:t>.</w:t>
+      </w:r>
+      <w:r>
+        <w:t xml:space="preserve"> </w:t>
+      </w:r>
+      <w:r>
+        <w:t>11</w:t>
+      </w:r>
+      <w:r>
+        <w:t>.</w:t>
+      </w:r>
+      <w:r>
+        <w:t>В словарь были включены историзмы и архаизмы, встречающиеся в произведениях писателей-классиков XIX века, затрудняя понимание текста</w:t>
+      </w:r>
+      <w:r>
+        <w:t>.</w:t>
+      </w:r>
+      <w:r>
+        <w:t xml:space="preserve"> 12</w:t>
+      </w:r>
+      <w:r>
+        <w:t>.</w:t>
+      </w:r>
+      <w:r>
+        <w:t xml:space="preserve">Приобретая у нас сегодня карандаши, </w:t>
+      </w:r>
+      <w:r>
+        <w:t>вы</w:t>
+      </w:r>
+      <w:r>
+        <w:t xml:space="preserve"> в подарок </w:t>
+      </w:r>
+      <w:r>
+        <w:t>получаете</w:t>
+      </w:r>
+      <w:r>
+        <w:t xml:space="preserve"> яркие краски</w:t>
+      </w:r>
+      <w:r>
+        <w:t>.</w:t>
+      </w:r>
+      <w:r>
+        <w:t xml:space="preserve"> </w:t>
+      </w:r>
+      <w:r>
+        <w:t>13</w:t>
+      </w:r>
+      <w:r>
+        <w:t>.</w:t>
+      </w:r>
+      <w:r>
+        <w:t xml:space="preserve">В основу учебного курса положены принципы интенсивного обучения, </w:t>
+      </w:r>
+      <w:r>
+        <w:t>он</w:t>
+      </w:r>
+      <w:r>
+        <w:t xml:space="preserve"> за 12 уроков </w:t>
+      </w:r>
+      <w:r>
+        <w:t xml:space="preserve">поможет </w:t>
+      </w:r>
+      <w:r>
+        <w:t>существенно улучшить уровень вашего владения английским языком</w:t>
+      </w:r>
+      <w:r>
+        <w:t>.</w:t>
+      </w:r>
+      <w:r>
+        <w:t xml:space="preserve"> </w:t>
+      </w:r>
+      <w:r>
+        <w:t>14</w:t>
+      </w:r>
+      <w:r>
+        <w:t>.</w:t>
+      </w:r>
+      <w:r>
+        <w:t>Многие сомневались, что вернувшийся из Испании футболист сможет демонстрировать такую же яркую игру, какую он показывал до отъезда, считая, что весь его потенциал вышел на скамейке испанского клуба</w:t>
+      </w:r>
+      <w:r>
+        <w:t>.</w:t>
+      </w:r>
+      <w:r>
+        <w:t xml:space="preserve"> </w:t>
+      </w:r>
+      <w:r>
+        <w:t>15</w:t>
+      </w:r>
+      <w:r>
+        <w:t>.</w:t>
+      </w:r>
+      <w:r>
+        <w:t xml:space="preserve"> Многие ребят изменили</w:t>
+      </w:r>
+      <w:r>
+        <w:t xml:space="preserve"> отношение к армии</w:t>
+      </w:r>
+      <w:r>
+        <w:t>, у</w:t>
+      </w:r>
+      <w:r>
+        <w:t xml:space="preserve">видев четкую армейскую </w:t>
+      </w:r>
+      <w:r>
+        <w:t>жизнь</w:t>
+      </w:r>
+      <w:r>
+        <w:t>.</w:t>
+      </w:r>
+      <w:r>
+        <w:t xml:space="preserve"> </w:t>
+      </w:r>
+      <w:r>
+        <w:t>16</w:t>
+      </w:r>
+      <w:r>
+        <w:t>.</w:t>
+      </w:r>
+      <w:r>
+        <w:t xml:space="preserve">Булгаков работал над романом десять лет, </w:t>
+      </w:r>
+      <w:r>
+        <w:t xml:space="preserve">но не </w:t>
+      </w:r>
+      <w:r>
+        <w:t>успе</w:t>
+      </w:r>
+      <w:r>
+        <w:t>л</w:t>
+      </w:r>
+      <w:r>
+        <w:t xml:space="preserve"> его отредактировать</w:t>
+      </w:r>
+      <w:r>
+        <w:t>.</w:t>
+      </w:r>
+      <w:r>
+        <w:t xml:space="preserve"> 1</w:t>
       </w:r>
       <w:r>
         <w:t>7</w:t>
       </w:r>
       <w:r>
-        <w:t xml:space="preserve">. Меня не раз охватывал смех, глядя комедию «Ревизор». </w:t>
+        <w:t>.</w:t>
+      </w:r>
+      <w:r>
+        <w:t xml:space="preserve"> Смотря</w:t>
+      </w:r>
+      <w:r>
+        <w:t xml:space="preserve"> комедию «Ревизор»</w:t>
+      </w:r>
+      <w:r>
+        <w:t>, м</w:t>
+      </w:r>
+      <w:r>
+        <w:t>еня не раз охватывал смех</w:t>
+      </w:r>
+      <w:r>
+        <w:t xml:space="preserve"> </w:t>
+      </w:r>
+      <w:r>
+        <w:t>Меня не раз охватывал смех</w:t>
+      </w:r>
+      <w:r>
+        <w:t>.</w:t>
+      </w:r>
+      <w:r>
+        <w:t xml:space="preserve"> </w:t>
       </w:r>
       <w:r>
         <w:t>18</w:t>
       </w:r>
       <w:r>
-        <w:t xml:space="preserve">. Прочитав пьесу, передо мной встали образы персонажей. </w:t>
+        <w:t>.</w:t>
+      </w:r>
+      <w:r>
+        <w:t xml:space="preserve"> </w:t>
+      </w:r>
+      <w:r>
+        <w:t>После прочтения пьесы</w:t>
+      </w:r>
+      <w:r>
+        <w:t>, передо мной встали образы персонажей</w:t>
+      </w:r>
+      <w:r>
+        <w:t>.</w:t>
+      </w:r>
+      <w:r>
+        <w:t xml:space="preserve"> </w:t>
       </w:r>
       <w:r>
         <w:t>19</w:t>
       </w:r>
       <w:r>
-        <w:t xml:space="preserve">. Читая поэму «Мертвые души» и сталкиваясь с образом Плюшкина, у тебя появляется отвращение. </w:t>
+        <w:t>.</w:t>
+      </w:r>
+      <w:r>
+        <w:t xml:space="preserve"> Читая поэму «Мертвые души» и ст</w:t>
+      </w:r>
+      <w:r>
+        <w:t>алкиваясь с образом Плюшкина, ты чувствуешь</w:t>
+      </w:r>
+      <w:r>
+        <w:t xml:space="preserve"> отвращение</w:t>
+      </w:r>
+      <w:r>
+        <w:t>.</w:t>
+      </w:r>
+      <w:r>
+        <w:t xml:space="preserve"> </w:t>
       </w:r>
       <w:r>
         <w:t>20</w:t>
       </w:r>
       <w:r>
-        <w:t xml:space="preserve">. Приехав из города, перед Давыдовым возникает ряд трудностей. </w:t>
+        <w:t>.</w:t>
+      </w:r>
+      <w:r>
+        <w:t xml:space="preserve"> Приехав из города, Давыдовым </w:t>
+      </w:r>
+      <w:r>
+        <w:t>сталкивается с трудностями</w:t>
+      </w:r>
+      <w:r>
+        <w:t>.</w:t>
+      </w:r>
+      <w:r>
+        <w:t xml:space="preserve"> </w:t>
       </w:r>
       <w:r>
         <w:t>21</w:t>
       </w:r>
       <w:r>
-        <w:t xml:space="preserve">. Войдя в кочегарку, нас обдало жаром. </w:t>
+        <w:t>.</w:t>
+      </w:r>
+      <w:r>
+        <w:t xml:space="preserve"> </w:t>
+      </w:r>
+      <w:r>
+        <w:t xml:space="preserve">Когда мы вошли </w:t>
+      </w:r>
+      <w:r>
+        <w:t>в кочегарку, нас обдало жаром</w:t>
+      </w:r>
+      <w:r>
+        <w:t>.</w:t>
+      </w:r>
+      <w:r>
+        <w:t xml:space="preserve"> </w:t>
       </w:r>
       <w:r>
         <w:t>22</w:t>
       </w:r>
       <w:r>
-        <w:t xml:space="preserve">. Услышав о разведке, Пете стало весело. </w:t>
+        <w:t>.</w:t>
+      </w:r>
+      <w:r>
+        <w:t xml:space="preserve"> Услышав о разведке, Пете </w:t>
+      </w:r>
+      <w:r>
+        <w:t>повеселел</w:t>
+      </w:r>
+      <w:r>
+        <w:t>.</w:t>
+      </w:r>
+      <w:r>
+        <w:t xml:space="preserve"> </w:t>
       </w:r>
     </w:p>
     <w:p>
@@ -1284,7 +3088,19 @@
         <w:rPr>
           <w:b/>
         </w:rPr>
-        <w:t>Согласуйте сказуемое с подлежащим, выраженным количественно-именным сочетанием. В каких случаях возможны варианты ответа?</w:t>
+        <w:t>Согласуйте сказуемое с подлежащим, выраженным количественно-именным сочетанием</w:t>
+      </w:r>
+      <w:r>
+        <w:rPr>
+          <w:b/>
+        </w:rPr>
+        <w:t>.</w:t>
+      </w:r>
+      <w:r>
+        <w:rPr>
+          <w:b/>
+        </w:rPr>
+        <w:t xml:space="preserve"> В каких случаях возможны варианты ответа?</w:t>
       </w:r>
     </w:p>
     <w:p>
@@ -1295,131 +3111,241 @@
         <w:jc w:val="both"/>
       </w:pPr>
       <w:r>
-        <w:t xml:space="preserve">1. Полмесяца </w:t>
-      </w:r>
-      <w:proofErr w:type="spellStart"/>
-      <w:proofErr w:type="gramStart"/>
-      <w:r>
-        <w:t>прошл</w:t>
-      </w:r>
-      <w:proofErr w:type="spellEnd"/>
-      <w:r>
-        <w:t>..</w:t>
-      </w:r>
-      <w:proofErr w:type="gramEnd"/>
-      <w:r>
-        <w:t xml:space="preserve"> с этого злополучного вечера. 2. Полмесяца, проведённые в санатории, (пошёл, пошли) ей на пользу. 3. На станции </w:t>
-      </w:r>
-      <w:proofErr w:type="gramStart"/>
-      <w:r>
-        <w:t>служил..</w:t>
-      </w:r>
-      <w:proofErr w:type="gramEnd"/>
-      <w:r>
-        <w:t xml:space="preserve"> 11 человек. 4. В прошлом году на аренах страны </w:t>
-      </w:r>
-      <w:proofErr w:type="gramStart"/>
-      <w:r>
-        <w:t>дан..</w:t>
-      </w:r>
-      <w:proofErr w:type="gramEnd"/>
-      <w:r>
-        <w:t xml:space="preserve"> 30 тысяч цирковых представлений. 5. </w:t>
-      </w:r>
-      <w:proofErr w:type="gramStart"/>
-      <w:r>
-        <w:t>Выступил..</w:t>
-      </w:r>
-      <w:proofErr w:type="gramEnd"/>
-      <w:r>
-        <w:t xml:space="preserve"> только 5 человек. 6. 25 орудий, поставленных на Казачьей горе, </w:t>
-      </w:r>
-      <w:proofErr w:type="gramStart"/>
-      <w:r>
-        <w:t>обеспечил..</w:t>
-      </w:r>
-      <w:proofErr w:type="gramEnd"/>
-      <w:r>
-        <w:t xml:space="preserve"> успех сражения. 7. Три примуса </w:t>
-      </w:r>
-      <w:proofErr w:type="gramStart"/>
-      <w:r>
-        <w:t>шипел..</w:t>
-      </w:r>
-      <w:proofErr w:type="gramEnd"/>
-      <w:r>
-        <w:t xml:space="preserve"> на кухне, и три ведьмы шипел.. у примусов. 8. Все 20 спектаклей </w:t>
-      </w:r>
-      <w:proofErr w:type="spellStart"/>
-      <w:proofErr w:type="gramStart"/>
-      <w:r>
-        <w:t>прошл</w:t>
-      </w:r>
-      <w:proofErr w:type="spellEnd"/>
-      <w:r>
-        <w:t>..</w:t>
-      </w:r>
-      <w:proofErr w:type="gramEnd"/>
-      <w:r>
-        <w:t xml:space="preserve"> с успехом. 9. До конца дистанции </w:t>
-      </w:r>
-      <w:proofErr w:type="spellStart"/>
-      <w:proofErr w:type="gramStart"/>
-      <w:r>
-        <w:t>остал</w:t>
-      </w:r>
-      <w:proofErr w:type="spellEnd"/>
-      <w:r>
-        <w:t>..</w:t>
-      </w:r>
-      <w:proofErr w:type="spellStart"/>
-      <w:proofErr w:type="gramEnd"/>
-      <w:r>
-        <w:t>сь</w:t>
-      </w:r>
-      <w:proofErr w:type="spellEnd"/>
-      <w:r>
-        <w:t xml:space="preserve"> 10 километров. 10. В работе семинара </w:t>
-      </w:r>
-      <w:proofErr w:type="gramStart"/>
-      <w:r>
-        <w:t>участвовал..</w:t>
-      </w:r>
-      <w:proofErr w:type="gramEnd"/>
-      <w:r>
-        <w:t xml:space="preserve"> 121 делегат. 11. В гостиной </w:t>
-      </w:r>
-      <w:proofErr w:type="gramStart"/>
-      <w:r>
-        <w:t>пробил..</w:t>
-      </w:r>
-      <w:proofErr w:type="gramEnd"/>
-      <w:r>
-        <w:t xml:space="preserve"> 11 часов. 12. </w:t>
-      </w:r>
-      <w:proofErr w:type="gramStart"/>
-      <w:r>
-        <w:t>Установлен..</w:t>
-      </w:r>
-      <w:proofErr w:type="gramEnd"/>
-      <w:r>
-        <w:t xml:space="preserve"> три новых мировых рекорда. 13. За этот год </w:t>
-      </w:r>
-      <w:proofErr w:type="gramStart"/>
-      <w:r>
-        <w:t>построен..</w:t>
-      </w:r>
-      <w:proofErr w:type="gramEnd"/>
-      <w:r>
-        <w:t xml:space="preserve"> и сдан.. в эксплуатацию 35 километров новой трассы. 14. </w:t>
-      </w:r>
-      <w:proofErr w:type="gramStart"/>
-      <w:r>
-        <w:t>Прозвучал..</w:t>
-      </w:r>
-      <w:proofErr w:type="gramEnd"/>
-      <w:r>
-        <w:t xml:space="preserve"> два мощных взрыва.</w:t>
+        <w:t>1</w:t>
+      </w:r>
+      <w:r>
+        <w:t>.</w:t>
+      </w:r>
+      <w:r>
+        <w:t xml:space="preserve"> Полмесяца прошло</w:t>
+      </w:r>
+      <w:r>
+        <w:t xml:space="preserve"> с этого злополучного вечера</w:t>
+      </w:r>
+      <w:r>
+        <w:t>.</w:t>
+      </w:r>
+      <w:r>
+        <w:t xml:space="preserve"> 2</w:t>
+      </w:r>
+      <w:r>
+        <w:t>.</w:t>
+      </w:r>
+      <w:r>
+        <w:t xml:space="preserve"> Полмесяца, проведённые в санатории, </w:t>
+      </w:r>
+      <w:r>
+        <w:t>пошли</w:t>
+      </w:r>
+      <w:r>
+        <w:t xml:space="preserve"> ей н</w:t>
+      </w:r>
+      <w:r>
+        <w:t>а пользу</w:t>
+      </w:r>
+      <w:r>
+        <w:t>.</w:t>
+      </w:r>
+      <w:r>
+        <w:t xml:space="preserve"> 3</w:t>
+      </w:r>
+      <w:r>
+        <w:t>.</w:t>
+      </w:r>
+      <w:r>
+        <w:t xml:space="preserve"> На станции служили</w:t>
+      </w:r>
+      <w:r>
+        <w:t xml:space="preserve"> 11 человек</w:t>
+      </w:r>
+      <w:r>
+        <w:t>.</w:t>
+      </w:r>
+      <w:r>
+        <w:t xml:space="preserve"> 4</w:t>
+      </w:r>
+      <w:r>
+        <w:t>.</w:t>
+      </w:r>
+      <w:r>
+        <w:t xml:space="preserve"> В про</w:t>
+      </w:r>
+      <w:r>
+        <w:t>шлом году на аренах страны даны</w:t>
+      </w:r>
+      <w:r>
+        <w:t xml:space="preserve"> 30 тысяч цирко</w:t>
+      </w:r>
+      <w:r>
+        <w:t>вых представлений</w:t>
+      </w:r>
+      <w:r>
+        <w:t>.</w:t>
+      </w:r>
+      <w:r>
+        <w:t xml:space="preserve"> 5</w:t>
+      </w:r>
+      <w:r>
+        <w:t>.</w:t>
+      </w:r>
+      <w:r>
+        <w:t xml:space="preserve"> Выступило</w:t>
+      </w:r>
+      <w:r>
+        <w:t xml:space="preserve"> только 5 человек</w:t>
+      </w:r>
+      <w:r>
+        <w:t>.</w:t>
+      </w:r>
+      <w:r>
+        <w:t xml:space="preserve"> 6</w:t>
+      </w:r>
+      <w:r>
+        <w:t>.</w:t>
+      </w:r>
+      <w:r>
+        <w:t xml:space="preserve"> 25 орудий, поставленн</w:t>
+      </w:r>
+      <w:r>
+        <w:t>ых на Казачьей горе, обеспечили</w:t>
+      </w:r>
+      <w:r>
+        <w:t xml:space="preserve"> успех </w:t>
+      </w:r>
+      <w:r>
+        <w:t>сражения</w:t>
+      </w:r>
+      <w:r>
+        <w:t>.</w:t>
+      </w:r>
+      <w:r>
+        <w:t xml:space="preserve"> 7</w:t>
+      </w:r>
+      <w:r>
+        <w:t>.</w:t>
+      </w:r>
+      <w:r>
+        <w:t xml:space="preserve"> Три примуса шипело на кухне, и три ведьмы шипели</w:t>
+      </w:r>
+      <w:r>
+        <w:t xml:space="preserve"> у примус</w:t>
+      </w:r>
+      <w:r>
+        <w:t>ов</w:t>
+      </w:r>
+      <w:r>
+        <w:t>.</w:t>
+      </w:r>
+      <w:r>
+        <w:t xml:space="preserve"> 8</w:t>
+      </w:r>
+      <w:r>
+        <w:t>.</w:t>
+      </w:r>
+      <w:r>
+        <w:t xml:space="preserve"> Все 20 спектаклей прошли</w:t>
+      </w:r>
+      <w:r>
+        <w:t xml:space="preserve"> с успехо</w:t>
+      </w:r>
+      <w:r>
+        <w:t>м</w:t>
+      </w:r>
+      <w:r>
+        <w:t>.</w:t>
+      </w:r>
+      <w:r>
+        <w:t xml:space="preserve"> 9</w:t>
+      </w:r>
+      <w:r>
+        <w:t>.</w:t>
+      </w:r>
+      <w:r>
+        <w:t xml:space="preserve"> До конца дистанции остало</w:t>
+      </w:r>
+      <w:r>
+        <w:t>сь 10 километров</w:t>
+      </w:r>
+      <w:r>
+        <w:t>.</w:t>
+      </w:r>
+      <w:r>
+        <w:t xml:space="preserve"> 10</w:t>
+      </w:r>
+      <w:r>
+        <w:t>.</w:t>
+      </w:r>
+      <w:r>
+        <w:t xml:space="preserve"> В работе семинара участвовали</w:t>
+      </w:r>
+      <w:r>
+        <w:t xml:space="preserve"> 121 делегат</w:t>
+      </w:r>
+      <w:r>
+        <w:t>.</w:t>
+      </w:r>
+      <w:r>
+        <w:t xml:space="preserve"> 11</w:t>
+      </w:r>
+      <w:r>
+        <w:t>.</w:t>
+      </w:r>
+      <w:r>
+        <w:t xml:space="preserve"> В гостиной пробило 11 часов</w:t>
+      </w:r>
+      <w:r>
+        <w:t>.</w:t>
+      </w:r>
+      <w:r>
+        <w:t xml:space="preserve"> 12</w:t>
+      </w:r>
+      <w:r>
+        <w:t>.</w:t>
+      </w:r>
+      <w:r>
+        <w:t xml:space="preserve"> Установлено</w:t>
+      </w:r>
+      <w:r>
+        <w:t xml:space="preserve"> три новых мировых ре</w:t>
+      </w:r>
+      <w:r>
+        <w:t>корда</w:t>
+      </w:r>
+      <w:r>
+        <w:t>.</w:t>
+      </w:r>
+      <w:r>
+        <w:t xml:space="preserve"> 13</w:t>
+      </w:r>
+      <w:r>
+        <w:t>.</w:t>
+      </w:r>
+      <w:r>
+        <w:t xml:space="preserve"> За этот год построено и сдано</w:t>
+      </w:r>
+      <w:r>
+        <w:t xml:space="preserve"> в эксплуатацию 35 километр</w:t>
+      </w:r>
+      <w:r>
+        <w:t>ов новой трассы</w:t>
+      </w:r>
+      <w:r>
+        <w:t>.</w:t>
+      </w:r>
+      <w:r>
+        <w:t xml:space="preserve"> 14</w:t>
+      </w:r>
+      <w:r>
+        <w:t>.</w:t>
+      </w:r>
+      <w:r>
+        <w:t xml:space="preserve"> Прозвучало</w:t>
+      </w:r>
+      <w:r>
+        <w:t xml:space="preserve"> два мощных взрыва</w:t>
+      </w:r>
+      <w:r>
+        <w:t>.</w:t>
       </w:r>
     </w:p>
     <w:p>
@@ -1432,56 +3358,478 @@
     </w:p>
     <w:p>
       <w:pPr>
+        <w:ind w:firstLine="708"/>
+        <w:rPr>
+          <w:rFonts w:ascii="Times New Roman" w:hAnsi="Times New Roman" w:cs="Times New Roman"/>
+          <w:b/>
+          <w:sz w:val="24"/>
+          <w:szCs w:val="24"/>
+        </w:rPr>
+      </w:pPr>
+      <w:r>
+        <w:rPr>
+          <w:rFonts w:ascii="Times New Roman" w:hAnsi="Times New Roman" w:cs="Times New Roman"/>
+          <w:b/>
+          <w:bCs/>
+          <w:sz w:val="24"/>
+          <w:szCs w:val="24"/>
+        </w:rPr>
+        <w:t>Упражнение 6</w:t>
+      </w:r>
+      <w:r>
+        <w:rPr>
+          <w:rFonts w:ascii="Times New Roman" w:hAnsi="Times New Roman" w:cs="Times New Roman"/>
+          <w:b/>
+          <w:bCs/>
+          <w:sz w:val="24"/>
+          <w:szCs w:val="24"/>
+        </w:rPr>
+        <w:t>.</w:t>
+      </w:r>
+      <w:r>
+        <w:rPr>
+          <w:rFonts w:ascii="Times New Roman" w:hAnsi="Times New Roman" w:cs="Times New Roman"/>
+          <w:sz w:val="24"/>
+          <w:szCs w:val="24"/>
+        </w:rPr>
+        <w:t xml:space="preserve"> </w:t>
+      </w:r>
+      <w:r>
+        <w:rPr>
+          <w:rFonts w:ascii="Times New Roman" w:hAnsi="Times New Roman" w:cs="Times New Roman"/>
+          <w:b/>
+          <w:sz w:val="24"/>
+          <w:szCs w:val="24"/>
+        </w:rPr>
+        <w:t>Найдите ошибки в употреблении сложных предложений</w:t>
+      </w:r>
+      <w:r>
+        <w:rPr>
+          <w:rFonts w:ascii="Times New Roman" w:hAnsi="Times New Roman" w:cs="Times New Roman"/>
+          <w:b/>
+          <w:sz w:val="24"/>
+          <w:szCs w:val="24"/>
+        </w:rPr>
+        <w:t>.</w:t>
+      </w:r>
+      <w:r>
+        <w:rPr>
+          <w:rFonts w:ascii="Times New Roman" w:hAnsi="Times New Roman" w:cs="Times New Roman"/>
+          <w:b/>
+          <w:sz w:val="24"/>
+          <w:szCs w:val="24"/>
+        </w:rPr>
+        <w:t xml:space="preserve"> Исправьте их</w:t>
+      </w:r>
+      <w:r>
+        <w:rPr>
+          <w:rFonts w:ascii="Times New Roman" w:hAnsi="Times New Roman" w:cs="Times New Roman"/>
+          <w:b/>
+          <w:sz w:val="24"/>
+          <w:szCs w:val="24"/>
+        </w:rPr>
+        <w:t>.</w:t>
+      </w:r>
+    </w:p>
+    <w:p>
+      <w:pPr>
+        <w:ind w:firstLine="708"/>
+        <w:rPr>
+          <w:rFonts w:ascii="Times New Roman" w:hAnsi="Times New Roman" w:cs="Times New Roman"/>
+          <w:sz w:val="24"/>
+          <w:szCs w:val="24"/>
+        </w:rPr>
+      </w:pPr>
+      <w:r>
+        <w:rPr>
+          <w:rFonts w:ascii="Times New Roman" w:hAnsi="Times New Roman" w:cs="Times New Roman"/>
+          <w:sz w:val="24"/>
+          <w:szCs w:val="24"/>
+        </w:rPr>
+        <w:t>1</w:t>
+      </w:r>
+      <w:r>
+        <w:rPr>
+          <w:rFonts w:ascii="Times New Roman" w:hAnsi="Times New Roman" w:cs="Times New Roman"/>
+          <w:sz w:val="24"/>
+          <w:szCs w:val="24"/>
+        </w:rPr>
+        <w:t>.</w:t>
+      </w:r>
+      <w:r>
+        <w:rPr>
+          <w:rFonts w:ascii="Times New Roman" w:hAnsi="Times New Roman" w:cs="Times New Roman"/>
+          <w:sz w:val="24"/>
+          <w:szCs w:val="24"/>
+        </w:rPr>
+        <w:t xml:space="preserve"> </w:t>
+      </w:r>
+      <w:r>
+        <w:rPr>
+          <w:rFonts w:ascii="Times New Roman" w:hAnsi="Times New Roman" w:cs="Times New Roman"/>
+          <w:sz w:val="24"/>
+          <w:szCs w:val="24"/>
+        </w:rPr>
+        <w:t>Врачи считают состояние больного настолько плохим, что вполне вероятно наступление смерти в течение нескольких часов</w:t>
+      </w:r>
+      <w:r>
+        <w:rPr>
+          <w:rFonts w:ascii="Times New Roman" w:hAnsi="Times New Roman" w:cs="Times New Roman"/>
+          <w:sz w:val="24"/>
+          <w:szCs w:val="24"/>
+        </w:rPr>
+        <w:t>.</w:t>
+      </w:r>
+      <w:r>
+        <w:rPr>
+          <w:rFonts w:ascii="Times New Roman" w:hAnsi="Times New Roman" w:cs="Times New Roman"/>
+          <w:sz w:val="24"/>
+          <w:szCs w:val="24"/>
+        </w:rPr>
+        <w:t xml:space="preserve"> 2</w:t>
+      </w:r>
+      <w:r>
+        <w:rPr>
+          <w:rFonts w:ascii="Times New Roman" w:hAnsi="Times New Roman" w:cs="Times New Roman"/>
+          <w:sz w:val="24"/>
+          <w:szCs w:val="24"/>
+        </w:rPr>
+        <w:t>.</w:t>
+      </w:r>
+      <w:r>
+        <w:rPr>
+          <w:rFonts w:ascii="Times New Roman" w:hAnsi="Times New Roman" w:cs="Times New Roman"/>
+          <w:sz w:val="24"/>
+          <w:szCs w:val="24"/>
+        </w:rPr>
+        <w:t xml:space="preserve"> На заводе есть 20 автоматов для обработки шурупов, требующих при эксплуатации специальных приспособлений</w:t>
+      </w:r>
+      <w:r>
+        <w:rPr>
+          <w:rFonts w:ascii="Times New Roman" w:hAnsi="Times New Roman" w:cs="Times New Roman"/>
+          <w:sz w:val="24"/>
+          <w:szCs w:val="24"/>
+        </w:rPr>
+        <w:t>.</w:t>
+      </w:r>
+      <w:r>
+        <w:rPr>
+          <w:rFonts w:ascii="Times New Roman" w:hAnsi="Times New Roman" w:cs="Times New Roman"/>
+          <w:sz w:val="24"/>
+          <w:szCs w:val="24"/>
+        </w:rPr>
+        <w:t xml:space="preserve"> 3</w:t>
+      </w:r>
+      <w:r>
+        <w:rPr>
+          <w:rFonts w:ascii="Times New Roman" w:hAnsi="Times New Roman" w:cs="Times New Roman"/>
+          <w:sz w:val="24"/>
+          <w:szCs w:val="24"/>
+        </w:rPr>
+        <w:t>.</w:t>
+      </w:r>
+      <w:r>
+        <w:rPr>
+          <w:rFonts w:ascii="Times New Roman" w:hAnsi="Times New Roman" w:cs="Times New Roman"/>
+          <w:sz w:val="24"/>
+          <w:szCs w:val="24"/>
+        </w:rPr>
+        <w:t xml:space="preserve"> На заседании обсуждались вопросы дальнейшего расширения производства и возможности снижения себестоимости продукции</w:t>
+      </w:r>
+      <w:r>
+        <w:rPr>
+          <w:rFonts w:ascii="Times New Roman" w:hAnsi="Times New Roman" w:cs="Times New Roman"/>
+          <w:sz w:val="24"/>
+          <w:szCs w:val="24"/>
+        </w:rPr>
+        <w:t>.</w:t>
+      </w:r>
+      <w:r>
+        <w:rPr>
+          <w:rFonts w:ascii="Times New Roman" w:hAnsi="Times New Roman" w:cs="Times New Roman"/>
+          <w:sz w:val="24"/>
+          <w:szCs w:val="24"/>
+        </w:rPr>
+        <w:t xml:space="preserve"> 4</w:t>
+      </w:r>
+      <w:r>
+        <w:rPr>
+          <w:rFonts w:ascii="Times New Roman" w:hAnsi="Times New Roman" w:cs="Times New Roman"/>
+          <w:sz w:val="24"/>
+          <w:szCs w:val="24"/>
+        </w:rPr>
+        <w:t>.</w:t>
+      </w:r>
+      <w:r>
+        <w:rPr>
+          <w:rFonts w:ascii="Times New Roman" w:hAnsi="Times New Roman" w:cs="Times New Roman"/>
+          <w:sz w:val="24"/>
+          <w:szCs w:val="24"/>
+        </w:rPr>
+        <w:t xml:space="preserve"> Подул сильный ветер, но тем не менее, дождь не прекратился</w:t>
+      </w:r>
+      <w:r>
+        <w:rPr>
+          <w:rFonts w:ascii="Times New Roman" w:hAnsi="Times New Roman" w:cs="Times New Roman"/>
+          <w:sz w:val="24"/>
+          <w:szCs w:val="24"/>
+        </w:rPr>
+        <w:t>.</w:t>
+      </w:r>
+      <w:r>
+        <w:rPr>
+          <w:rFonts w:ascii="Times New Roman" w:hAnsi="Times New Roman" w:cs="Times New Roman"/>
+          <w:sz w:val="24"/>
+          <w:szCs w:val="24"/>
+        </w:rPr>
+        <w:t xml:space="preserve"> 5</w:t>
+      </w:r>
+      <w:r>
+        <w:rPr>
+          <w:rFonts w:ascii="Times New Roman" w:hAnsi="Times New Roman" w:cs="Times New Roman"/>
+          <w:sz w:val="24"/>
+          <w:szCs w:val="24"/>
+        </w:rPr>
+        <w:t>.</w:t>
+      </w:r>
+      <w:r>
+        <w:rPr>
+          <w:rFonts w:ascii="Times New Roman" w:hAnsi="Times New Roman" w:cs="Times New Roman"/>
+          <w:sz w:val="24"/>
+          <w:szCs w:val="24"/>
+        </w:rPr>
+        <w:t xml:space="preserve"> Каждый раз задаешь себе вопрос: могут ли быть две правды? 6</w:t>
+      </w:r>
+      <w:r>
+        <w:rPr>
+          <w:rFonts w:ascii="Times New Roman" w:hAnsi="Times New Roman" w:cs="Times New Roman"/>
+          <w:sz w:val="24"/>
+          <w:szCs w:val="24"/>
+        </w:rPr>
+        <w:t>.</w:t>
+      </w:r>
+      <w:r>
+        <w:rPr>
+          <w:rFonts w:ascii="Times New Roman" w:hAnsi="Times New Roman" w:cs="Times New Roman"/>
+          <w:sz w:val="24"/>
+          <w:szCs w:val="24"/>
+        </w:rPr>
+        <w:t xml:space="preserve"> Посаженные вдоль дороги деревья </w:t>
+      </w:r>
+      <w:r>
+        <w:rPr>
+          <w:rFonts w:ascii="Times New Roman" w:hAnsi="Times New Roman" w:cs="Times New Roman"/>
+          <w:sz w:val="24"/>
+          <w:szCs w:val="24"/>
+        </w:rPr>
+        <w:lastRenderedPageBreak/>
+        <w:t>препятствуют снежным заносам и обеспечивают бесперебойное движение поездов</w:t>
+      </w:r>
+      <w:r>
+        <w:rPr>
+          <w:rFonts w:ascii="Times New Roman" w:hAnsi="Times New Roman" w:cs="Times New Roman"/>
+          <w:sz w:val="24"/>
+          <w:szCs w:val="24"/>
+        </w:rPr>
+        <w:t>.</w:t>
+      </w:r>
+      <w:r>
+        <w:rPr>
+          <w:rFonts w:ascii="Times New Roman" w:hAnsi="Times New Roman" w:cs="Times New Roman"/>
+          <w:sz w:val="24"/>
+          <w:szCs w:val="24"/>
+        </w:rPr>
+        <w:t xml:space="preserve"> 7</w:t>
+      </w:r>
+      <w:r>
+        <w:rPr>
+          <w:rFonts w:ascii="Times New Roman" w:hAnsi="Times New Roman" w:cs="Times New Roman"/>
+          <w:sz w:val="24"/>
+          <w:szCs w:val="24"/>
+        </w:rPr>
+        <w:t>.</w:t>
+      </w:r>
+      <w:r>
+        <w:rPr>
+          <w:rFonts w:ascii="Times New Roman" w:hAnsi="Times New Roman" w:cs="Times New Roman"/>
+          <w:sz w:val="24"/>
+          <w:szCs w:val="24"/>
+        </w:rPr>
+        <w:t xml:space="preserve"> Когда я заглянул в колодец, то увидел, что он очень глубокий</w:t>
+      </w:r>
+      <w:r>
+        <w:rPr>
+          <w:rFonts w:ascii="Times New Roman" w:hAnsi="Times New Roman" w:cs="Times New Roman"/>
+          <w:sz w:val="24"/>
+          <w:szCs w:val="24"/>
+        </w:rPr>
+        <w:t>.</w:t>
+      </w:r>
+      <w:r>
+        <w:rPr>
+          <w:rFonts w:ascii="Times New Roman" w:hAnsi="Times New Roman" w:cs="Times New Roman"/>
+          <w:sz w:val="24"/>
+          <w:szCs w:val="24"/>
+        </w:rPr>
+        <w:t xml:space="preserve"> 8</w:t>
+      </w:r>
+      <w:r>
+        <w:rPr>
+          <w:rFonts w:ascii="Times New Roman" w:hAnsi="Times New Roman" w:cs="Times New Roman"/>
+          <w:sz w:val="24"/>
+          <w:szCs w:val="24"/>
+        </w:rPr>
+        <w:t>.</w:t>
+      </w:r>
+      <w:r>
+        <w:rPr>
+          <w:rFonts w:ascii="Times New Roman" w:hAnsi="Times New Roman" w:cs="Times New Roman"/>
+          <w:sz w:val="24"/>
+          <w:szCs w:val="24"/>
+        </w:rPr>
+        <w:t xml:space="preserve"> Тётя Варя гуляла с собакой, на которую был надет намордник</w:t>
+      </w:r>
+      <w:r>
+        <w:rPr>
+          <w:rFonts w:ascii="Times New Roman" w:hAnsi="Times New Roman" w:cs="Times New Roman"/>
+          <w:sz w:val="24"/>
+          <w:szCs w:val="24"/>
+        </w:rPr>
+        <w:t>.</w:t>
+      </w:r>
+      <w:r>
+        <w:rPr>
+          <w:rFonts w:ascii="Times New Roman" w:hAnsi="Times New Roman" w:cs="Times New Roman"/>
+          <w:sz w:val="24"/>
+          <w:szCs w:val="24"/>
+        </w:rPr>
+        <w:t xml:space="preserve"> 9</w:t>
+      </w:r>
+      <w:r>
+        <w:rPr>
+          <w:rFonts w:ascii="Times New Roman" w:hAnsi="Times New Roman" w:cs="Times New Roman"/>
+          <w:sz w:val="24"/>
+          <w:szCs w:val="24"/>
+        </w:rPr>
+        <w:t>.</w:t>
+      </w:r>
+      <w:r>
+        <w:rPr>
+          <w:rFonts w:ascii="Times New Roman" w:hAnsi="Times New Roman" w:cs="Times New Roman"/>
+          <w:sz w:val="24"/>
+          <w:szCs w:val="24"/>
+        </w:rPr>
+        <w:t xml:space="preserve"> Он замучил сестру и мать тем, что заставил их десять раз слушать его доклад</w:t>
+      </w:r>
+      <w:r>
+        <w:rPr>
+          <w:rFonts w:ascii="Times New Roman" w:hAnsi="Times New Roman" w:cs="Times New Roman"/>
+          <w:sz w:val="24"/>
+          <w:szCs w:val="24"/>
+        </w:rPr>
+        <w:t>.</w:t>
+      </w:r>
+      <w:r>
+        <w:rPr>
+          <w:rFonts w:ascii="Times New Roman" w:hAnsi="Times New Roman" w:cs="Times New Roman"/>
+          <w:sz w:val="24"/>
+          <w:szCs w:val="24"/>
+        </w:rPr>
+        <w:t xml:space="preserve"> 10</w:t>
+      </w:r>
+      <w:r>
+        <w:rPr>
+          <w:rFonts w:ascii="Times New Roman" w:hAnsi="Times New Roman" w:cs="Times New Roman"/>
+          <w:sz w:val="24"/>
+          <w:szCs w:val="24"/>
+        </w:rPr>
+        <w:t>.</w:t>
+      </w:r>
+      <w:r>
+        <w:rPr>
+          <w:rFonts w:ascii="Times New Roman" w:hAnsi="Times New Roman" w:cs="Times New Roman"/>
+          <w:sz w:val="24"/>
+          <w:szCs w:val="24"/>
+        </w:rPr>
+        <w:t xml:space="preserve"> Гринёв любит </w:t>
+      </w:r>
+      <w:proofErr w:type="gramStart"/>
+      <w:r>
+        <w:rPr>
+          <w:rFonts w:ascii="Times New Roman" w:hAnsi="Times New Roman" w:cs="Times New Roman"/>
+          <w:sz w:val="24"/>
+          <w:szCs w:val="24"/>
+        </w:rPr>
+        <w:t>М</w:t>
+      </w:r>
+      <w:r>
+        <w:rPr>
+          <w:rFonts w:ascii="Times New Roman" w:hAnsi="Times New Roman" w:cs="Times New Roman"/>
+          <w:sz w:val="24"/>
+          <w:szCs w:val="24"/>
+        </w:rPr>
+        <w:t>ашу</w:t>
+      </w:r>
+      <w:proofErr w:type="gramEnd"/>
+      <w:r>
+        <w:rPr>
+          <w:rFonts w:ascii="Times New Roman" w:hAnsi="Times New Roman" w:cs="Times New Roman"/>
+          <w:sz w:val="24"/>
+          <w:szCs w:val="24"/>
+        </w:rPr>
+        <w:t xml:space="preserve"> от чистого сердца, а эгоистичный Швабрин готов замучить девушку, отвергшую его любовь</w:t>
+      </w:r>
+      <w:r>
+        <w:rPr>
+          <w:rFonts w:ascii="Times New Roman" w:hAnsi="Times New Roman" w:cs="Times New Roman"/>
+          <w:sz w:val="24"/>
+          <w:szCs w:val="24"/>
+        </w:rPr>
+        <w:t>.</w:t>
+      </w:r>
+      <w:r>
+        <w:rPr>
+          <w:rFonts w:ascii="Times New Roman" w:hAnsi="Times New Roman" w:cs="Times New Roman"/>
+          <w:sz w:val="24"/>
+          <w:szCs w:val="24"/>
+        </w:rPr>
+        <w:t xml:space="preserve"> 11</w:t>
+      </w:r>
+      <w:r>
+        <w:rPr>
+          <w:rFonts w:ascii="Times New Roman" w:hAnsi="Times New Roman" w:cs="Times New Roman"/>
+          <w:sz w:val="24"/>
+          <w:szCs w:val="24"/>
+        </w:rPr>
+        <w:t>.</w:t>
+      </w:r>
+      <w:r>
+        <w:rPr>
+          <w:rFonts w:ascii="Times New Roman" w:hAnsi="Times New Roman" w:cs="Times New Roman"/>
+          <w:sz w:val="24"/>
+          <w:szCs w:val="24"/>
+        </w:rPr>
+        <w:t xml:space="preserve"> На стене висит портрет хозяина в молодости</w:t>
+      </w:r>
+      <w:r>
+        <w:rPr>
+          <w:rFonts w:ascii="Times New Roman" w:hAnsi="Times New Roman" w:cs="Times New Roman"/>
+          <w:sz w:val="24"/>
+          <w:szCs w:val="24"/>
+        </w:rPr>
+        <w:t>.</w:t>
+      </w:r>
+    </w:p>
+    <w:p>
+      <w:pPr>
         <w:pStyle w:val="a3"/>
         <w:spacing w:before="0" w:beforeAutospacing="0" w:after="0" w:afterAutospacing="0"/>
         <w:ind w:firstLine="709"/>
         <w:jc w:val="both"/>
         <w:rPr>
-          <w:b/>
-        </w:rPr>
-      </w:pPr>
-      <w:r>
-        <w:rPr>
-          <w:b/>
-          <w:bCs/>
-        </w:rPr>
-        <w:t xml:space="preserve">Упражнение </w:t>
-      </w:r>
-      <w:r>
-        <w:rPr>
-          <w:b/>
-          <w:bCs/>
-        </w:rPr>
-        <w:t>6</w:t>
-      </w:r>
-      <w:r>
-        <w:rPr>
-          <w:b/>
-          <w:bCs/>
-        </w:rPr>
-        <w:t>.</w:t>
-      </w:r>
-      <w:r>
-        <w:t xml:space="preserve"> </w:t>
-      </w:r>
-      <w:r>
-        <w:rPr>
-          <w:b/>
-        </w:rPr>
-        <w:t xml:space="preserve">Найдите ошибки в употреблении сложных предложений. Исправьте </w:t>
-      </w:r>
-      <w:r>
-        <w:rPr>
-          <w:b/>
-        </w:rPr>
-        <w:t>их</w:t>
-      </w:r>
-      <w:r>
-        <w:rPr>
-          <w:b/>
-        </w:rPr>
-        <w:t>.</w:t>
-      </w:r>
+          <w:rStyle w:val="a9"/>
+        </w:rPr>
+      </w:pPr>
     </w:p>
     <w:p>
       <w:pPr>
@@ -1490,67 +3838,62 @@
         <w:ind w:firstLine="709"/>
         <w:jc w:val="both"/>
         <w:rPr>
-          <w:rStyle w:val="a9"/>
-        </w:rPr>
-      </w:pPr>
-      <w:r>
-        <w:t xml:space="preserve">1. Врачи считают, что состояние больного настолько ухудшилось, что вполне вероятно, что в течение нескольких часов может наступить смерть. 2. На заводе есть 20 автоматов для обработки шурупов, которые для работы на них требуют специальных приспособлений. </w:t>
-      </w:r>
-      <w:r>
-        <w:t>3</w:t>
-      </w:r>
-      <w:r>
-        <w:t xml:space="preserve"> На заседании обсуждались вопросы дальнейшего расширения производства и нет ли возможности снизить себестоимость продукции. </w:t>
-      </w:r>
-      <w:r>
-        <w:t>4</w:t>
-      </w:r>
-      <w:r>
-        <w:t xml:space="preserve">. Подул сильный ветер, но тем не менее, однако, дождь не прекратился. </w:t>
-      </w:r>
-      <w:r>
-        <w:t>5</w:t>
-      </w:r>
-      <w:r>
-        <w:t xml:space="preserve">. Каждый раз задаёшь себе вопрос, что может ли быть две правды. 6. Деревья сажают вдоль дорог, и снег не засыпает рельсы, и поезд идёт спокойно. </w:t>
-      </w:r>
-      <w:r>
+          <w:b/>
+        </w:rPr>
+      </w:pPr>
+      <w:r>
+        <w:rPr>
+          <w:b/>
+          <w:bCs/>
+        </w:rPr>
+        <w:t xml:space="preserve">Упражнение </w:t>
+      </w:r>
+      <w:r>
+        <w:rPr>
+          <w:b/>
+          <w:bCs/>
+        </w:rPr>
         <w:t>7</w:t>
       </w:r>
       <w:r>
-        <w:t xml:space="preserve">. Когда я заглянул в колодец, то он был очень глубокий. </w:t>
-      </w:r>
-      <w:r>
-        <w:t>8.</w:t>
-      </w:r>
-      <w:r>
-        <w:t xml:space="preserve"> Собака гуляла с тётей Варей, на которую был надет намордник. </w:t>
-      </w:r>
-      <w:r>
-        <w:t>9</w:t>
-      </w:r>
-      <w:r>
-        <w:t xml:space="preserve">. Он замучил сестру и мать, чтобы они в десятый раз выслушали его доклад. </w:t>
-      </w:r>
-      <w:r>
-        <w:t>10</w:t>
-      </w:r>
-      <w:r>
-        <w:t xml:space="preserve">. Гринёв любит </w:t>
-      </w:r>
-      <w:proofErr w:type="gramStart"/>
-      <w:r>
-        <w:t>Машу</w:t>
-      </w:r>
-      <w:proofErr w:type="gramEnd"/>
-      <w:r>
-        <w:t xml:space="preserve"> от чистого сердца, а Швабрин любит, чтобы замучить. </w:t>
-      </w:r>
-      <w:r>
-        <w:t>11</w:t>
-      </w:r>
-      <w:r>
-        <w:t xml:space="preserve">. На стене висит портрет, когда он был молодой. </w:t>
+        <w:rPr>
+          <w:b/>
+          <w:bCs/>
+        </w:rPr>
+        <w:t>.</w:t>
+      </w:r>
+      <w:r>
+        <w:t xml:space="preserve"> </w:t>
+      </w:r>
+      <w:r>
+        <w:rPr>
+          <w:b/>
+        </w:rPr>
+        <w:t>Найдите ошибки в употреблении сложных предложений</w:t>
+      </w:r>
+      <w:r>
+        <w:rPr>
+          <w:b/>
+        </w:rPr>
+        <w:t>.</w:t>
+      </w:r>
+      <w:r>
+        <w:rPr>
+          <w:b/>
+        </w:rPr>
+        <w:t xml:space="preserve"> Исправьте </w:t>
+      </w:r>
+      <w:r>
+        <w:rPr>
+          <w:b/>
+        </w:rPr>
+        <w:t>их</w:t>
+      </w:r>
+      <w:r>
+        <w:rPr>
+          <w:b/>
+        </w:rPr>
+        <w:t>.</w:t>
       </w:r>
     </w:p>
     <w:p>
@@ -1563,6 +3906,164 @@
           <w:rStyle w:val="a9"/>
         </w:rPr>
       </w:pPr>
+      <w:r>
+        <w:rPr>
+          <w:rStyle w:val="a9"/>
+        </w:rPr>
+        <w:t>1</w:t>
+      </w:r>
+      <w:r>
+        <w:rPr>
+          <w:rStyle w:val="a9"/>
+        </w:rPr>
+        <w:t>.</w:t>
+      </w:r>
+      <w:r>
+        <w:t xml:space="preserve"> Любому человеку полезнее прогуляться в парке, </w:t>
+      </w:r>
+      <w:r>
+        <w:t>нежели</w:t>
+      </w:r>
+      <w:r>
+        <w:t xml:space="preserve"> сидеть целый вечер за компьютером</w:t>
+      </w:r>
+      <w:r>
+        <w:t>.</w:t>
+      </w:r>
+      <w:r>
+        <w:t xml:space="preserve"> </w:t>
+      </w:r>
+      <w:r>
+        <w:rPr>
+          <w:rStyle w:val="a9"/>
+        </w:rPr>
+        <w:t>2</w:t>
+      </w:r>
+      <w:r>
+        <w:rPr>
+          <w:rStyle w:val="a9"/>
+        </w:rPr>
+        <w:t>.</w:t>
+      </w:r>
+      <w:r>
+        <w:t xml:space="preserve"> Ей пришлось вернуться в город, в котором она провела детство, </w:t>
+      </w:r>
+      <w:r>
+        <w:t>ка</w:t>
+      </w:r>
+      <w:r>
+        <w:t>завше</w:t>
+      </w:r>
+      <w:r>
+        <w:t>е</w:t>
+      </w:r>
+      <w:r>
+        <w:t>ся</w:t>
+      </w:r>
+      <w:r>
+        <w:t xml:space="preserve"> ей</w:t>
+      </w:r>
+      <w:r>
+        <w:t xml:space="preserve"> таким далёким</w:t>
+      </w:r>
+      <w:r>
+        <w:t>.</w:t>
+      </w:r>
+      <w:r>
+        <w:t xml:space="preserve"> </w:t>
+      </w:r>
+      <w:r>
+        <w:rPr>
+          <w:rStyle w:val="a9"/>
+        </w:rPr>
+        <w:t>3</w:t>
+      </w:r>
+      <w:r>
+        <w:rPr>
+          <w:rStyle w:val="a9"/>
+        </w:rPr>
+        <w:t>.</w:t>
+      </w:r>
+      <w:r>
+        <w:t xml:space="preserve"> В анкету нужно внести паспортные данные и </w:t>
+      </w:r>
+      <w:r>
+        <w:t>должность, на которой</w:t>
+      </w:r>
+      <w:r>
+        <w:t xml:space="preserve"> работаете в настоящее время</w:t>
+      </w:r>
+      <w:r>
+        <w:t>.</w:t>
+      </w:r>
+      <w:r>
+        <w:t xml:space="preserve"> </w:t>
+      </w:r>
+      <w:r>
+        <w:rPr>
+          <w:rStyle w:val="a9"/>
+        </w:rPr>
+        <w:t>4</w:t>
+      </w:r>
+      <w:r>
+        <w:rPr>
+          <w:rStyle w:val="a9"/>
+        </w:rPr>
+        <w:t>.</w:t>
+      </w:r>
+      <w:r>
+        <w:t xml:space="preserve"> Если бы в </w:t>
+      </w:r>
+      <w:r>
+        <w:t>эту мину</w:t>
+      </w:r>
+      <w:bookmarkStart w:id="0" w:name="_GoBack"/>
+      <w:bookmarkEnd w:id="0"/>
+      <w:r>
+        <w:t>ту в комнату заглянул</w:t>
+      </w:r>
+      <w:r>
+        <w:t xml:space="preserve"> как</w:t>
+      </w:r>
+      <w:r>
+        <w:t>ой-нибудь взрослый, он бы увидел</w:t>
+      </w:r>
+      <w:r>
+        <w:t xml:space="preserve"> странное зрелище</w:t>
+      </w:r>
+      <w:r>
+        <w:t>.</w:t>
+      </w:r>
+      <w:r>
+        <w:t xml:space="preserve"> </w:t>
+      </w:r>
+      <w:r>
+        <w:rPr>
+          <w:rStyle w:val="a9"/>
+        </w:rPr>
+        <w:t>5</w:t>
+      </w:r>
+      <w:r>
+        <w:rPr>
+          <w:rStyle w:val="a9"/>
+        </w:rPr>
+        <w:t>.</w:t>
+      </w:r>
+      <w:r>
+        <w:t xml:space="preserve"> То</w:t>
+      </w:r>
+      <w:r>
+        <w:t>, что ЕГЭ станет основной формой вступительных испытаний в большинстве вузов страны,</w:t>
+      </w:r>
+      <w:r>
+        <w:t xml:space="preserve"> </w:t>
+      </w:r>
+      <w:r>
+        <w:t>ожидали немногие</w:t>
+      </w:r>
+      <w:r>
+        <w:t>.</w:t>
+      </w:r>
     </w:p>
     <w:p>
       <w:pPr>
@@ -1579,40 +4080,323 @@
           <w:b/>
           <w:bCs/>
         </w:rPr>
-        <w:t xml:space="preserve">Упражнение </w:t>
+        <w:t>Упражнение 8</w:t>
       </w:r>
       <w:r>
         <w:rPr>
           <w:b/>
           <w:bCs/>
         </w:rPr>
-        <w:t>7</w:t>
+        <w:t>.</w:t>
       </w:r>
       <w:r>
         <w:rPr>
           <w:b/>
           <w:bCs/>
         </w:rPr>
-        <w:t>.</w:t>
-      </w:r>
-      <w:r>
         <w:t xml:space="preserve"> </w:t>
       </w:r>
       <w:r>
         <w:rPr>
           <w:b/>
         </w:rPr>
-        <w:t xml:space="preserve">Найдите ошибки в употреблении сложных предложений. Исправьте </w:t>
-      </w:r>
-      <w:r>
-        <w:rPr>
-          <w:b/>
-        </w:rPr>
-        <w:t>их</w:t>
-      </w:r>
-      <w:r>
-        <w:rPr>
-          <w:b/>
+        <w:t>Замените предложения с отглагольными существительными конструкциями с придаточными предложениями</w:t>
+      </w:r>
+      <w:r>
+        <w:rPr>
+          <w:b/>
+        </w:rPr>
+        <w:t>.</w:t>
+      </w:r>
+      <w:r>
+        <w:rPr>
+          <w:b/>
+        </w:rPr>
+        <w:t xml:space="preserve"> </w:t>
+      </w:r>
+    </w:p>
+    <w:p>
+      <w:pPr>
+        <w:ind w:firstLine="708"/>
+        <w:rPr>
+          <w:rFonts w:ascii="Times New Roman" w:hAnsi="Times New Roman" w:cs="Times New Roman"/>
+          <w:sz w:val="24"/>
+          <w:szCs w:val="24"/>
+        </w:rPr>
+      </w:pPr>
+      <w:r>
+        <w:rPr>
+          <w:rFonts w:ascii="Times New Roman" w:hAnsi="Times New Roman" w:cs="Times New Roman"/>
+          <w:sz w:val="24"/>
+          <w:szCs w:val="24"/>
+        </w:rPr>
+        <w:t>1</w:t>
+      </w:r>
+      <w:r>
+        <w:rPr>
+          <w:rFonts w:ascii="Times New Roman" w:hAnsi="Times New Roman" w:cs="Times New Roman"/>
+          <w:sz w:val="24"/>
+          <w:szCs w:val="24"/>
+        </w:rPr>
+        <w:t>.</w:t>
+      </w:r>
+      <w:r>
+        <w:rPr>
+          <w:rFonts w:ascii="Times New Roman" w:hAnsi="Times New Roman" w:cs="Times New Roman"/>
+          <w:color w:val="2C2D2E"/>
+          <w:sz w:val="24"/>
+          <w:szCs w:val="24"/>
+          <w:shd w:val="clear" w:color="auto" w:fill="FFFFFF"/>
+        </w:rPr>
+        <w:t xml:space="preserve"> Для того чтобы избежать звуковых повторов, заменяют одно словосочетание другим</w:t>
+      </w:r>
+      <w:r>
+        <w:rPr>
+          <w:rFonts w:ascii="Times New Roman" w:hAnsi="Times New Roman" w:cs="Times New Roman"/>
+          <w:color w:val="2C2D2E"/>
+          <w:sz w:val="24"/>
+          <w:szCs w:val="24"/>
+          <w:shd w:val="clear" w:color="auto" w:fill="FFFFFF"/>
+        </w:rPr>
+        <w:t>.</w:t>
+      </w:r>
+      <w:r>
+        <w:rPr>
+          <w:rFonts w:ascii="Times New Roman" w:hAnsi="Times New Roman" w:cs="Times New Roman"/>
+          <w:color w:val="2C2D2E"/>
+          <w:sz w:val="24"/>
+          <w:szCs w:val="24"/>
+          <w:shd w:val="clear" w:color="auto" w:fill="FFFFFF"/>
+        </w:rPr>
+        <w:t xml:space="preserve"> 2</w:t>
+      </w:r>
+      <w:r>
+        <w:rPr>
+          <w:rFonts w:ascii="Times New Roman" w:hAnsi="Times New Roman" w:cs="Times New Roman"/>
+          <w:color w:val="2C2D2E"/>
+          <w:sz w:val="24"/>
+          <w:szCs w:val="24"/>
+          <w:shd w:val="clear" w:color="auto" w:fill="FFFFFF"/>
+        </w:rPr>
+        <w:t>.</w:t>
+      </w:r>
+      <w:r>
+        <w:rPr>
+          <w:rFonts w:ascii="Times New Roman" w:hAnsi="Times New Roman" w:cs="Times New Roman"/>
+          <w:color w:val="2C2D2E"/>
+          <w:sz w:val="24"/>
+          <w:szCs w:val="24"/>
+          <w:shd w:val="clear" w:color="auto" w:fill="FFFFFF"/>
+        </w:rPr>
+        <w:t xml:space="preserve"> Чтобы понимать такой текст и его художественную оценку, необходимо хорошо изучить язык в целом</w:t>
+      </w:r>
+      <w:r>
+        <w:rPr>
+          <w:rFonts w:ascii="Times New Roman" w:hAnsi="Times New Roman" w:cs="Times New Roman"/>
+          <w:color w:val="2C2D2E"/>
+          <w:sz w:val="24"/>
+          <w:szCs w:val="24"/>
+          <w:shd w:val="clear" w:color="auto" w:fill="FFFFFF"/>
+        </w:rPr>
+        <w:t>.</w:t>
+      </w:r>
+      <w:r>
+        <w:rPr>
+          <w:rFonts w:ascii="Times New Roman" w:hAnsi="Times New Roman" w:cs="Times New Roman"/>
+          <w:color w:val="2C2D2E"/>
+          <w:sz w:val="24"/>
+          <w:szCs w:val="24"/>
+          <w:shd w:val="clear" w:color="auto" w:fill="FFFFFF"/>
+        </w:rPr>
+        <w:t xml:space="preserve"> 3</w:t>
+      </w:r>
+      <w:r>
+        <w:rPr>
+          <w:rFonts w:ascii="Times New Roman" w:hAnsi="Times New Roman" w:cs="Times New Roman"/>
+          <w:color w:val="2C2D2E"/>
+          <w:sz w:val="24"/>
+          <w:szCs w:val="24"/>
+          <w:shd w:val="clear" w:color="auto" w:fill="FFFFFF"/>
+        </w:rPr>
+        <w:t>.</w:t>
+      </w:r>
+      <w:r>
+        <w:rPr>
+          <w:rFonts w:ascii="Times New Roman" w:hAnsi="Times New Roman" w:cs="Times New Roman"/>
+          <w:color w:val="2C2D2E"/>
+          <w:sz w:val="24"/>
+          <w:szCs w:val="24"/>
+          <w:shd w:val="clear" w:color="auto" w:fill="FFFFFF"/>
+        </w:rPr>
+        <w:t xml:space="preserve"> Необходимо улучшить качество лекций и практических занятий, с тем чтобы повысить успеваемость студентов</w:t>
+      </w:r>
+      <w:r>
+        <w:rPr>
+          <w:rFonts w:ascii="Times New Roman" w:hAnsi="Times New Roman" w:cs="Times New Roman"/>
+          <w:color w:val="2C2D2E"/>
+          <w:sz w:val="24"/>
+          <w:szCs w:val="24"/>
+          <w:shd w:val="clear" w:color="auto" w:fill="FFFFFF"/>
+        </w:rPr>
+        <w:t>.</w:t>
+      </w:r>
+      <w:r>
+        <w:rPr>
+          <w:rFonts w:ascii="Times New Roman" w:hAnsi="Times New Roman" w:cs="Times New Roman"/>
+          <w:color w:val="2C2D2E"/>
+          <w:sz w:val="24"/>
+          <w:szCs w:val="24"/>
+          <w:shd w:val="clear" w:color="auto" w:fill="FFFFFF"/>
+        </w:rPr>
+        <w:t xml:space="preserve"> 4</w:t>
+      </w:r>
+      <w:r>
+        <w:rPr>
+          <w:rFonts w:ascii="Times New Roman" w:hAnsi="Times New Roman" w:cs="Times New Roman"/>
+          <w:color w:val="2C2D2E"/>
+          <w:sz w:val="24"/>
+          <w:szCs w:val="24"/>
+          <w:shd w:val="clear" w:color="auto" w:fill="FFFFFF"/>
+        </w:rPr>
+        <w:t>.</w:t>
+      </w:r>
+      <w:r>
+        <w:rPr>
+          <w:rFonts w:ascii="Times New Roman" w:hAnsi="Times New Roman" w:cs="Times New Roman"/>
+          <w:color w:val="2C2D2E"/>
+          <w:sz w:val="24"/>
+          <w:szCs w:val="24"/>
+          <w:shd w:val="clear" w:color="auto" w:fill="FFFFFF"/>
+        </w:rPr>
+        <w:t xml:space="preserve"> Когда члены кафедры обсуждали вопрос написания учебников, они наметили пути ускорения темпов работы над ними</w:t>
+      </w:r>
+      <w:r>
+        <w:rPr>
+          <w:rFonts w:ascii="Times New Roman" w:hAnsi="Times New Roman" w:cs="Times New Roman"/>
+          <w:color w:val="2C2D2E"/>
+          <w:sz w:val="24"/>
+          <w:szCs w:val="24"/>
+          <w:shd w:val="clear" w:color="auto" w:fill="FFFFFF"/>
+        </w:rPr>
+        <w:t>.</w:t>
+      </w:r>
+      <w:r>
+        <w:rPr>
+          <w:rFonts w:ascii="Times New Roman" w:hAnsi="Times New Roman" w:cs="Times New Roman"/>
+          <w:color w:val="2C2D2E"/>
+          <w:sz w:val="24"/>
+          <w:szCs w:val="24"/>
+          <w:shd w:val="clear" w:color="auto" w:fill="FFFFFF"/>
+        </w:rPr>
+        <w:t xml:space="preserve"> 5</w:t>
+      </w:r>
+      <w:r>
+        <w:rPr>
+          <w:rFonts w:ascii="Times New Roman" w:hAnsi="Times New Roman" w:cs="Times New Roman"/>
+          <w:color w:val="2C2D2E"/>
+          <w:sz w:val="24"/>
+          <w:szCs w:val="24"/>
+          <w:shd w:val="clear" w:color="auto" w:fill="FFFFFF"/>
+        </w:rPr>
+        <w:t>.</w:t>
+      </w:r>
+      <w:r>
+        <w:rPr>
+          <w:rFonts w:ascii="Times New Roman" w:hAnsi="Times New Roman" w:cs="Times New Roman"/>
+          <w:color w:val="2C2D2E"/>
+          <w:sz w:val="24"/>
+          <w:szCs w:val="24"/>
+          <w:shd w:val="clear" w:color="auto" w:fill="FFFFFF"/>
+        </w:rPr>
+        <w:t xml:space="preserve"> Вместо того чтобы устранять брак, руководитель цеха довольствуется только его регистрацией</w:t>
+      </w:r>
+      <w:r>
+        <w:rPr>
+          <w:rFonts w:ascii="Times New Roman" w:hAnsi="Times New Roman" w:cs="Times New Roman"/>
+          <w:color w:val="2C2D2E"/>
+          <w:sz w:val="24"/>
+          <w:szCs w:val="24"/>
+          <w:shd w:val="clear" w:color="auto" w:fill="FFFFFF"/>
+        </w:rPr>
+        <w:t>.</w:t>
+      </w:r>
+      <w:r>
+        <w:rPr>
+          <w:rFonts w:ascii="Times New Roman" w:hAnsi="Times New Roman" w:cs="Times New Roman"/>
+          <w:color w:val="2C2D2E"/>
+          <w:sz w:val="24"/>
+          <w:szCs w:val="24"/>
+          <w:shd w:val="clear" w:color="auto" w:fill="FFFFFF"/>
+        </w:rPr>
+        <w:t xml:space="preserve"> 6</w:t>
+      </w:r>
+      <w:r>
+        <w:rPr>
+          <w:rFonts w:ascii="Times New Roman" w:hAnsi="Times New Roman" w:cs="Times New Roman"/>
+          <w:color w:val="2C2D2E"/>
+          <w:sz w:val="24"/>
+          <w:szCs w:val="24"/>
+          <w:shd w:val="clear" w:color="auto" w:fill="FFFFFF"/>
+        </w:rPr>
+        <w:t>.</w:t>
+      </w:r>
+      <w:r>
+        <w:rPr>
+          <w:rFonts w:ascii="Times New Roman" w:hAnsi="Times New Roman" w:cs="Times New Roman"/>
+          <w:color w:val="2C2D2E"/>
+          <w:sz w:val="24"/>
+          <w:szCs w:val="24"/>
+          <w:shd w:val="clear" w:color="auto" w:fill="FFFFFF"/>
+        </w:rPr>
+        <w:t xml:space="preserve"> Чтобы обучить учащихся старших классов орфографии, недостаточно сводить этот процесс к недопущению ими орфографических ошибок</w:t>
+      </w:r>
+      <w:r>
+        <w:rPr>
+          <w:rFonts w:ascii="Times New Roman" w:hAnsi="Times New Roman" w:cs="Times New Roman"/>
+          <w:color w:val="2C2D2E"/>
+          <w:sz w:val="24"/>
+          <w:szCs w:val="24"/>
+          <w:shd w:val="clear" w:color="auto" w:fill="FFFFFF"/>
+        </w:rPr>
+        <w:t>.</w:t>
+      </w:r>
+      <w:r>
+        <w:rPr>
+          <w:rFonts w:ascii="Times New Roman" w:hAnsi="Times New Roman" w:cs="Times New Roman"/>
+          <w:color w:val="2C2D2E"/>
+          <w:sz w:val="24"/>
+          <w:szCs w:val="24"/>
+          <w:shd w:val="clear" w:color="auto" w:fill="FFFFFF"/>
+        </w:rPr>
+        <w:t xml:space="preserve"> 7</w:t>
+      </w:r>
+      <w:r>
+        <w:rPr>
+          <w:rFonts w:ascii="Times New Roman" w:hAnsi="Times New Roman" w:cs="Times New Roman"/>
+          <w:color w:val="2C2D2E"/>
+          <w:sz w:val="24"/>
+          <w:szCs w:val="24"/>
+          <w:shd w:val="clear" w:color="auto" w:fill="FFFFFF"/>
+        </w:rPr>
+        <w:t>.</w:t>
+      </w:r>
+      <w:r>
+        <w:rPr>
+          <w:rFonts w:ascii="Times New Roman" w:hAnsi="Times New Roman" w:cs="Times New Roman"/>
+          <w:color w:val="2C2D2E"/>
+          <w:sz w:val="24"/>
+          <w:szCs w:val="24"/>
+          <w:shd w:val="clear" w:color="auto" w:fill="FFFFFF"/>
+        </w:rPr>
+        <w:t xml:space="preserve"> Чтобы устранить безответственность студентов за свои сочинения и усилить контроль со стороны преподавателей, на факультете ведется борьба за качество курсовых и дипломных работ</w:t>
+      </w:r>
+      <w:r>
+        <w:rPr>
+          <w:rFonts w:ascii="Times New Roman" w:hAnsi="Times New Roman" w:cs="Times New Roman"/>
+          <w:color w:val="2C2D2E"/>
+          <w:sz w:val="24"/>
+          <w:szCs w:val="24"/>
+          <w:shd w:val="clear" w:color="auto" w:fill="FFFFFF"/>
         </w:rPr>
         <w:t>.</w:t>
       </w:r>
@@ -1627,57 +4411,6 @@
           <w:rStyle w:val="a9"/>
         </w:rPr>
       </w:pPr>
-      <w:r>
-        <w:rPr>
-          <w:rStyle w:val="a9"/>
-        </w:rPr>
-        <w:t>1.</w:t>
-      </w:r>
-      <w:r>
-        <w:t xml:space="preserve"> Любому человеку полезнее прогуляться в парке, чем нежели сидеть целый вечер за компьютером. </w:t>
-      </w:r>
-      <w:r>
-        <w:rPr>
-          <w:rStyle w:val="a9"/>
-        </w:rPr>
-        <w:t>2.</w:t>
-      </w:r>
-      <w:r>
-        <w:t xml:space="preserve"> Ей пришлось вернуться в город, в котором она провела детство, которое теперь казалось таким далёким. </w:t>
-      </w:r>
-      <w:r>
-        <w:rPr>
-          <w:rStyle w:val="a9"/>
-        </w:rPr>
-        <w:t>3.</w:t>
-      </w:r>
-      <w:r>
-        <w:t xml:space="preserve"> В анкету нужно внести паспортные данные и в какой должности работаете в настоящее время. </w:t>
-      </w:r>
-      <w:r>
-        <w:rPr>
-          <w:rStyle w:val="a9"/>
-        </w:rPr>
-        <w:t>4.</w:t>
-      </w:r>
-      <w:r>
-        <w:t xml:space="preserve"> Если бы в эту минуту в комнату заглянул бы какой-нибудь взрослый, он увидел бы странное зрелище. </w:t>
-      </w:r>
-      <w:r>
-        <w:rPr>
-          <w:rStyle w:val="a9"/>
-        </w:rPr>
-        <w:t>5.</w:t>
-      </w:r>
-      <w:r>
-        <w:t xml:space="preserve"> О том, что ЕГЭ станет основной формой вступительных испытаний в большинстве вузов страны,</w:t>
-      </w:r>
-      <w:r>
-        <w:t xml:space="preserve"> </w:t>
-      </w:r>
-      <w:r>
-        <w:t>ожидали немногие.</w:t>
-      </w:r>
     </w:p>
     <w:p>
       <w:pPr>
@@ -1685,10 +4418,43 @@
         <w:spacing w:before="0" w:beforeAutospacing="0" w:after="0" w:afterAutospacing="0"/>
         <w:ind w:firstLine="709"/>
         <w:jc w:val="both"/>
+      </w:pPr>
+      <w:r>
         <w:rPr>
           <w:rStyle w:val="a9"/>
         </w:rPr>
-      </w:pPr>
+        <w:t xml:space="preserve">Упражнение </w:t>
+      </w:r>
+      <w:r>
+        <w:rPr>
+          <w:rStyle w:val="a9"/>
+        </w:rPr>
+        <w:t>9</w:t>
+      </w:r>
+      <w:r>
+        <w:rPr>
+          <w:rStyle w:val="a9"/>
+        </w:rPr>
+        <w:t>.</w:t>
+      </w:r>
+      <w:r>
+        <w:t xml:space="preserve"> </w:t>
+      </w:r>
+      <w:r>
+        <w:rPr>
+          <w:b/>
+        </w:rPr>
+        <w:t>Расставьте недостающие знаки препинания</w:t>
+      </w:r>
+      <w:r>
+        <w:rPr>
+          <w:b/>
+        </w:rPr>
+        <w:t>.</w:t>
+      </w:r>
+      <w:r>
+        <w:t xml:space="preserve"> </w:t>
+      </w:r>
     </w:p>
     <w:p>
       <w:pPr>
@@ -1696,60 +4462,155 @@
         <w:spacing w:before="0" w:beforeAutospacing="0" w:after="0" w:afterAutospacing="0"/>
         <w:ind w:firstLine="709"/>
         <w:jc w:val="both"/>
-        <w:rPr>
-          <w:b/>
-        </w:rPr>
-      </w:pPr>
-      <w:r>
-        <w:rPr>
-          <w:b/>
-          <w:bCs/>
-        </w:rPr>
-        <w:lastRenderedPageBreak/>
-        <w:t xml:space="preserve">Упражнение </w:t>
-      </w:r>
-      <w:r>
-        <w:rPr>
-          <w:b/>
-          <w:bCs/>
-        </w:rPr>
-        <w:t>8</w:t>
-      </w:r>
-      <w:r>
-        <w:rPr>
-          <w:b/>
-          <w:bCs/>
-        </w:rPr>
-        <w:t>.</w:t>
-      </w:r>
-      <w:r>
-        <w:rPr>
-          <w:b/>
-          <w:bCs/>
-        </w:rPr>
+      </w:pPr>
+      <w:r>
+        <w:t>1</w:t>
+      </w:r>
+      <w:r>
+        <w:t>.</w:t>
+      </w:r>
+      <w:r>
+        <w:t xml:space="preserve"> Чтобы вообразить Верину жизнь</w:t>
+      </w:r>
+      <w:r>
+        <w:t>,</w:t>
+      </w:r>
+      <w:r>
+        <w:t xml:space="preserve"> он должен был перенестись на четверть века назад в то время</w:t>
+      </w:r>
+      <w:r>
+        <w:t>,</w:t>
+      </w:r>
+      <w:r>
+        <w:t xml:space="preserve"> когда он был студентом худым п</w:t>
+      </w:r>
+      <w:r>
+        <w:t xml:space="preserve">одвижным (Нагибин). 2. Если он </w:t>
+      </w:r>
+      <w:r>
+        <w:t>[</w:t>
+      </w:r>
+      <w:r>
+        <w:t>Паустовский] напишет</w:t>
+      </w:r>
+      <w:r>
+        <w:t>,</w:t>
+      </w:r>
+      <w:r>
+        <w:t xml:space="preserve"> что от далёкого ледника смутно тянуло фиалками</w:t>
+      </w:r>
+      <w:r>
+        <w:t>,</w:t>
+      </w:r>
+      <w:r>
+        <w:t xml:space="preserve"> то это ещё не </w:t>
+      </w:r>
+      <w:r>
+        <w:t>значит,</w:t>
+      </w:r>
+      <w:r>
+        <w:t xml:space="preserve"> что запах фиалок действительно был слышен на расстоянии нескольких километров (Солоухин)</w:t>
+      </w:r>
+      <w:r>
+        <w:t>.</w:t>
+      </w:r>
+      <w:r>
         <w:t xml:space="preserve"> </w:t>
       </w:r>
       <w:r>
-        <w:rPr>
-          <w:b/>
-        </w:rPr>
-        <w:t xml:space="preserve">Замените предложения с отглагольными существительными конструкциями с придаточными предложениями. </w:t>
-      </w:r>
-    </w:p>
-    <w:p>
-      <w:pPr>
-        <w:pStyle w:val="a3"/>
-        <w:shd w:val="clear" w:color="auto" w:fill="FFFFFF"/>
-        <w:spacing w:before="0" w:beforeAutospacing="0" w:after="0" w:afterAutospacing="0"/>
-        <w:ind w:firstLine="561"/>
-        <w:jc w:val="both"/>
-      </w:pPr>
-      <w:r>
-        <w:t>1. Замена одного словосочетания другим произведена, по-видимому, с целью избегания звуковых повторов. 2. Для понимания такого текста и его художественной оценки необходимо хорошо изучить язык в целом. 3. В целях повышения успеваемости студентов необходимо улучшение качества лекций и практических занятий. 4. Члены кафедры, обсуждая вопрос написания учебников, наметили пути ускорения темпов работы над ними. 5. Руководитель цеха довольствуется только регистрацией брака и не занимается его устранением. 6. Обучение орфографии учащихся старших классов нельзя сводить только к недопущению допускаемых ими орфографических ошибок. 7. Борьба за качество курсовых и дипломных работ ведется на факультете по линии устранения безответственности студентов за свои сочинения и усиления конт</w:t>
-      </w:r>
-      <w:r>
-        <w:softHyphen/>
-        <w:t>роля со стороны преподавателей.</w:t>
+        <w:t xml:space="preserve">3. Когда все вышли обедать, и она осталась одна с </w:t>
+      </w:r>
+      <w:proofErr w:type="spellStart"/>
+      <w:r>
+        <w:t>Ульяшей</w:t>
+      </w:r>
+      <w:proofErr w:type="spellEnd"/>
+      <w:r>
+        <w:t xml:space="preserve">, Женя вспомнила, как рассмеялись все тогда на кухне её глупому вопросу (пастернак). 4. Они сидели у одного из окон, которые были так пыльны, чопорны и огромны, что казались какими-то учреждениями из бутылочного стекла, где нельзя оставаться в шапке (пастернак). 5. А наутро она стала задавать вопросы о том, что такое </w:t>
+      </w:r>
+      <w:proofErr w:type="spellStart"/>
+      <w:r>
+        <w:t>Мотовилиха</w:t>
+      </w:r>
+      <w:proofErr w:type="spellEnd"/>
+      <w:r>
+        <w:t xml:space="preserve"> и что там делали ночью, и узнала, что </w:t>
+      </w:r>
+      <w:proofErr w:type="spellStart"/>
+      <w:r>
+        <w:t>Мотовилиха</w:t>
+      </w:r>
+      <w:proofErr w:type="spellEnd"/>
+      <w:r>
+        <w:t xml:space="preserve"> - казённый завод и что делают там чугун (пастернак). 6. Прежде чем рассказывать о своём путешествии в "край непуганых птиц" мне хочется объяснить, почему мне вздумалось из центра умственной жизни нашей родины отправиться в такие дебри, где люди занимаются охотой, рыбной ловлей, верят в колдунов, словом, живут почти что первобытной жизнью (</w:t>
+      </w:r>
+      <w:proofErr w:type="spellStart"/>
+      <w:r>
+        <w:t>пришвин</w:t>
+      </w:r>
+      <w:proofErr w:type="spellEnd"/>
+      <w:r>
+        <w:t xml:space="preserve">). 7. Когда впоследствии Женя припомнила тот день на </w:t>
+      </w:r>
+      <w:proofErr w:type="spellStart"/>
+      <w:r>
+        <w:t>Осинской</w:t>
+      </w:r>
+      <w:proofErr w:type="spellEnd"/>
+      <w:r>
+        <w:t xml:space="preserve"> улице, где они тогда жили, он представлялся ей всегда таким, каким она его увидела в тот второй долгий день на исходе (пастернак)</w:t>
+      </w:r>
+      <w:r>
+        <w:t xml:space="preserve"> </w:t>
+      </w:r>
+      <w:r>
+        <w:t xml:space="preserve">3. Когда все вышли </w:t>
+      </w:r>
+      <w:r>
+        <w:t>обедать,</w:t>
+      </w:r>
+      <w:r>
+        <w:t xml:space="preserve"> и она осталась одна с </w:t>
+      </w:r>
+      <w:proofErr w:type="spellStart"/>
+      <w:r>
+        <w:t>Ульяшей</w:t>
+      </w:r>
+      <w:proofErr w:type="spellEnd"/>
+      <w:r>
+        <w:t xml:space="preserve">, Женя вспомнила, как рассмеялись все тогда на кухне её глупому вопросу (пастернак). 4. Они сидели у одного из окон, которые были так пыльны, чопорны и огромны, что казались какими-то учреждениями из бутылочного стекла, где нельзя оставаться в шапке (пастернак). 5. А наутро она стала задавать вопросы о том, что такое </w:t>
+      </w:r>
+      <w:proofErr w:type="spellStart"/>
+      <w:r>
+        <w:t>Мотовилиха</w:t>
+      </w:r>
+      <w:proofErr w:type="spellEnd"/>
+      <w:r>
+        <w:t xml:space="preserve"> и что там делали ночью, и узнала, что </w:t>
+      </w:r>
+      <w:proofErr w:type="spellStart"/>
+      <w:r>
+        <w:t>Мотовилиха</w:t>
+      </w:r>
+      <w:proofErr w:type="spellEnd"/>
+      <w:r>
+        <w:t xml:space="preserve"> - казённый завод и что делают там чугун (пастернак). 6. Прежде чем рассказывать о своём путешествии в "край непуганых птиц" мне хочется объяснить, почему мне вздумалось из центра умственной жизни нашей родины отправиться в такие дебри, где люди занимаются охотой, рыбной ловлей, верят в колдунов, словом, живут почти что первобытной жизнью (</w:t>
+      </w:r>
+      <w:proofErr w:type="spellStart"/>
+      <w:r>
+        <w:t>пришвин</w:t>
+      </w:r>
+      <w:proofErr w:type="spellEnd"/>
+      <w:r>
+        <w:t xml:space="preserve">). 7. Когда впоследствии Женя припомнила тот день на </w:t>
+      </w:r>
+      <w:proofErr w:type="spellStart"/>
+      <w:r>
+        <w:t>Осинской</w:t>
+      </w:r>
+      <w:proofErr w:type="spellEnd"/>
+      <w:r>
+        <w:t xml:space="preserve"> улице, где они тогда жили, он представлялся ей всегда таким, каким она его увидела в тот второй долгий день на исходе (пастернак).</w:t>
       </w:r>
     </w:p>
     <w:p>
@@ -1758,138 +4619,6 @@
         <w:spacing w:before="0" w:beforeAutospacing="0" w:after="0" w:afterAutospacing="0"/>
         <w:ind w:firstLine="709"/>
         <w:jc w:val="both"/>
-        <w:rPr>
-          <w:rStyle w:val="a9"/>
-        </w:rPr>
-      </w:pPr>
-    </w:p>
-    <w:p>
-      <w:pPr>
-        <w:pStyle w:val="a3"/>
-        <w:spacing w:before="0" w:beforeAutospacing="0" w:after="0" w:afterAutospacing="0"/>
-        <w:ind w:firstLine="709"/>
-        <w:jc w:val="both"/>
-      </w:pPr>
-      <w:r>
-        <w:rPr>
-          <w:rStyle w:val="a9"/>
-        </w:rPr>
-        <w:t xml:space="preserve">Упражнение </w:t>
-      </w:r>
-      <w:r>
-        <w:rPr>
-          <w:rStyle w:val="a9"/>
-        </w:rPr>
-        <w:t>9</w:t>
-      </w:r>
-      <w:r>
-        <w:rPr>
-          <w:rStyle w:val="a9"/>
-        </w:rPr>
-        <w:t>.</w:t>
-      </w:r>
-      <w:r>
-        <w:t xml:space="preserve"> </w:t>
-      </w:r>
-      <w:r>
-        <w:rPr>
-          <w:b/>
-        </w:rPr>
-        <w:t>Расставьте недостающие знаки препинания.</w:t>
-      </w:r>
-      <w:r>
-        <w:t xml:space="preserve"> </w:t>
-      </w:r>
-    </w:p>
-    <w:p>
-      <w:pPr>
-        <w:pStyle w:val="a3"/>
-        <w:spacing w:before="0" w:beforeAutospacing="0" w:after="0" w:afterAutospacing="0"/>
-        <w:ind w:firstLine="709"/>
-        <w:jc w:val="both"/>
-      </w:pPr>
-      <w:r>
-        <w:t xml:space="preserve">1. Чтобы вообразить Верину жизнь он должен был перенестись на четверть века назад в то </w:t>
-      </w:r>
-      <w:proofErr w:type="gramStart"/>
-      <w:r>
-        <w:t>время</w:t>
-      </w:r>
-      <w:proofErr w:type="gramEnd"/>
-      <w:r>
-        <w:t xml:space="preserve"> когда он был студентом худым подвижным (Нагибин). 2. Если он [Паустовский] </w:t>
-      </w:r>
-      <w:proofErr w:type="gramStart"/>
-      <w:r>
-        <w:t>напишет</w:t>
-      </w:r>
-      <w:proofErr w:type="gramEnd"/>
-      <w:r>
-        <w:t xml:space="preserve"> что от далёкого ледника смутно тянуло фиалками то это ещё не значит что запах фиалок действительно был слышен на расстоянии нескольких километров (Солоухин). 3. Когда все вышли </w:t>
-      </w:r>
-      <w:proofErr w:type="gramStart"/>
-      <w:r>
-        <w:t>обедать</w:t>
-      </w:r>
-      <w:proofErr w:type="gramEnd"/>
-      <w:r>
-        <w:t xml:space="preserve"> и она осталась одна с </w:t>
-      </w:r>
-      <w:proofErr w:type="spellStart"/>
-      <w:r>
-        <w:t>Ульяшей</w:t>
-      </w:r>
-      <w:proofErr w:type="spellEnd"/>
-      <w:r>
-        <w:t xml:space="preserve"> Женя вспомнила как рассмеялись все тогда на кухне её глупому вопросу (Пастернак). 4. Они сидели у одного из окон которые были так пыльны чопорны и огромны что казались какими-то учреждениями из бутылочного стекла где нельзя оставаться в шапке (Пастернак). 5. А наутро она стала задавать вопросы о </w:t>
-      </w:r>
-      <w:proofErr w:type="gramStart"/>
-      <w:r>
-        <w:t>том</w:t>
-      </w:r>
-      <w:proofErr w:type="gramEnd"/>
-      <w:r>
-        <w:t xml:space="preserve"> что такое </w:t>
-      </w:r>
-      <w:proofErr w:type="spellStart"/>
-      <w:r>
-        <w:t>Мотовилиха</w:t>
-      </w:r>
-      <w:proofErr w:type="spellEnd"/>
-      <w:r>
-        <w:t xml:space="preserve"> и что там делали ночью и узнала что </w:t>
-      </w:r>
-      <w:proofErr w:type="spellStart"/>
-      <w:r>
-        <w:t>Мотовилиха</w:t>
-      </w:r>
-      <w:proofErr w:type="spellEnd"/>
-      <w:r>
-        <w:t xml:space="preserve"> казённый завод и что делают там чугун (Пастернак). 6. Прежде чем рассказывать о своём путешествии в «край непуганых птиц» мне хочется объяснить почему мне вздумалось из центра умственной жизни нашей родины отправиться в такие дебри где люди занимаются охотой рыбной ловлей верят в колдунов словом живут почти что первобытной жизнью (Пришвин). 7. Когда впоследствии Женя припомнила тот день на </w:t>
-      </w:r>
-      <w:proofErr w:type="spellStart"/>
-      <w:r>
-        <w:t>Осинской</w:t>
-      </w:r>
-      <w:proofErr w:type="spellEnd"/>
-      <w:r>
-        <w:t xml:space="preserve"> улице где они </w:t>
-      </w:r>
-      <w:proofErr w:type="gramStart"/>
-      <w:r>
-        <w:t>тогда жили</w:t>
-      </w:r>
-      <w:proofErr w:type="gramEnd"/>
-      <w:r>
-        <w:t xml:space="preserve"> он представлялся ей всегда таким каким она его увидела в тот второй долгий день на исходе (Пастернак).</w:t>
-      </w:r>
-    </w:p>
-    <w:p>
-      <w:pPr>
-        <w:pStyle w:val="a3"/>
-        <w:spacing w:before="0" w:beforeAutospacing="0" w:after="0" w:afterAutospacing="0"/>
-        <w:ind w:firstLine="709"/>
-        <w:jc w:val="both"/>
       </w:pPr>
     </w:p>
     <w:p>
@@ -1926,7 +4655,502 @@
         <w:rPr>
           <w:b/>
         </w:rPr>
-        <w:t>Исправьте предложения.</w:t>
+        <w:t>Исправьте предложения</w:t>
+      </w:r>
+      <w:r>
+        <w:rPr>
+          <w:b/>
+        </w:rPr>
+        <w:t>.</w:t>
+      </w:r>
+    </w:p>
+    <w:p>
+      <w:pPr>
+        <w:pStyle w:val="a8"/>
+        <w:numPr>
+          <w:ilvl w:val="0"/>
+          <w:numId w:val="4"/>
+        </w:numPr>
+        <w:spacing w:line="360" w:lineRule="auto"/>
+        <w:ind w:left="0" w:firstLine="720"/>
+        <w:jc w:val="both"/>
+        <w:rPr>
+          <w:rFonts w:ascii="Times New Roman" w:hAnsi="Times New Roman" w:cs="Times New Roman"/>
+          <w:sz w:val="24"/>
+          <w:szCs w:val="28"/>
+        </w:rPr>
+      </w:pPr>
+      <w:r>
+        <w:rPr>
+          <w:rFonts w:ascii="Times New Roman" w:hAnsi="Times New Roman" w:cs="Times New Roman"/>
+          <w:sz w:val="24"/>
+        </w:rPr>
+        <w:t>1</w:t>
+      </w:r>
+      <w:r>
+        <w:rPr>
+          <w:rFonts w:ascii="Times New Roman" w:hAnsi="Times New Roman" w:cs="Times New Roman"/>
+          <w:sz w:val="24"/>
+        </w:rPr>
+        <w:t>.</w:t>
+      </w:r>
+      <w:r>
+        <w:rPr>
+          <w:rFonts w:ascii="Times New Roman" w:hAnsi="Times New Roman" w:cs="Times New Roman"/>
+          <w:sz w:val="24"/>
+        </w:rPr>
+        <w:t xml:space="preserve"> Наш девиз — это когда один — за всех и все — за одного</w:t>
+      </w:r>
+      <w:r>
+        <w:rPr>
+          <w:rFonts w:ascii="Times New Roman" w:hAnsi="Times New Roman" w:cs="Times New Roman"/>
+          <w:sz w:val="24"/>
+        </w:rPr>
+        <w:t>.</w:t>
+      </w:r>
+      <w:r>
+        <w:rPr>
+          <w:rFonts w:ascii="Times New Roman" w:hAnsi="Times New Roman" w:cs="Times New Roman"/>
+          <w:sz w:val="24"/>
+        </w:rPr>
+        <w:t xml:space="preserve"> 2</w:t>
+      </w:r>
+      <w:r>
+        <w:rPr>
+          <w:rFonts w:ascii="Times New Roman" w:hAnsi="Times New Roman" w:cs="Times New Roman"/>
+          <w:sz w:val="24"/>
+        </w:rPr>
+        <w:t>.</w:t>
+      </w:r>
+      <w:r>
+        <w:rPr>
+          <w:rFonts w:ascii="Times New Roman" w:hAnsi="Times New Roman" w:cs="Times New Roman"/>
+          <w:sz w:val="24"/>
+        </w:rPr>
+        <w:t xml:space="preserve"> Для замены кислотной линии просим дать указание: а) о выделении труб нержавеющей стали большого диаметра; б) </w:t>
+      </w:r>
+      <w:r>
+        <w:rPr>
+          <w:rFonts w:ascii="Times New Roman" w:hAnsi="Times New Roman" w:cs="Times New Roman"/>
+          <w:sz w:val="24"/>
+        </w:rPr>
+        <w:t>выделить командующего</w:t>
+      </w:r>
+      <w:r>
+        <w:rPr>
+          <w:rFonts w:ascii="Times New Roman" w:hAnsi="Times New Roman" w:cs="Times New Roman"/>
+          <w:sz w:val="24"/>
+        </w:rPr>
+        <w:t xml:space="preserve"> на наш завод опытного инженера-монтажника; в) </w:t>
+      </w:r>
+      <w:r>
+        <w:rPr>
+          <w:rFonts w:ascii="Times New Roman" w:hAnsi="Times New Roman" w:cs="Times New Roman"/>
+          <w:sz w:val="24"/>
+        </w:rPr>
+        <w:t>производить оплату</w:t>
+      </w:r>
+      <w:r>
+        <w:rPr>
+          <w:rFonts w:ascii="Times New Roman" w:hAnsi="Times New Roman" w:cs="Times New Roman"/>
+          <w:sz w:val="24"/>
+        </w:rPr>
+        <w:t xml:space="preserve"> монтажной бригады по расценкам, установленным для производств с повышенной вредностью</w:t>
+      </w:r>
+      <w:r>
+        <w:rPr>
+          <w:rFonts w:ascii="Times New Roman" w:hAnsi="Times New Roman" w:cs="Times New Roman"/>
+          <w:sz w:val="24"/>
+        </w:rPr>
+        <w:t>.</w:t>
+      </w:r>
+      <w:r>
+        <w:rPr>
+          <w:rFonts w:ascii="Times New Roman" w:hAnsi="Times New Roman" w:cs="Times New Roman"/>
+          <w:sz w:val="24"/>
+        </w:rPr>
+        <w:t xml:space="preserve"> 3</w:t>
+      </w:r>
+      <w:r>
+        <w:rPr>
+          <w:rFonts w:ascii="Times New Roman" w:hAnsi="Times New Roman" w:cs="Times New Roman"/>
+          <w:sz w:val="24"/>
+        </w:rPr>
+        <w:t>.</w:t>
+      </w:r>
+      <w:r>
+        <w:rPr>
+          <w:rFonts w:ascii="Times New Roman" w:hAnsi="Times New Roman" w:cs="Times New Roman"/>
+          <w:sz w:val="24"/>
+        </w:rPr>
+        <w:t xml:space="preserve"> В связи с подозрение</w:t>
+      </w:r>
+      <w:r>
+        <w:rPr>
+          <w:rFonts w:ascii="Times New Roman" w:hAnsi="Times New Roman" w:cs="Times New Roman"/>
+          <w:sz w:val="24"/>
+        </w:rPr>
+        <w:t>м</w:t>
+      </w:r>
+      <w:r>
+        <w:rPr>
+          <w:rFonts w:ascii="Times New Roman" w:hAnsi="Times New Roman" w:cs="Times New Roman"/>
+          <w:sz w:val="24"/>
+        </w:rPr>
+        <w:t>, что им (А</w:t>
+      </w:r>
+      <w:r>
+        <w:rPr>
+          <w:rFonts w:ascii="Times New Roman" w:hAnsi="Times New Roman" w:cs="Times New Roman"/>
+          <w:sz w:val="24"/>
+        </w:rPr>
+        <w:t>.</w:t>
+      </w:r>
+      <w:r>
+        <w:rPr>
+          <w:rFonts w:ascii="Times New Roman" w:hAnsi="Times New Roman" w:cs="Times New Roman"/>
+          <w:sz w:val="24"/>
+        </w:rPr>
+        <w:t>Е</w:t>
+      </w:r>
+      <w:r>
+        <w:rPr>
+          <w:rFonts w:ascii="Times New Roman" w:hAnsi="Times New Roman" w:cs="Times New Roman"/>
+          <w:sz w:val="24"/>
+        </w:rPr>
+        <w:t>.</w:t>
+      </w:r>
+      <w:r>
+        <w:rPr>
+          <w:rFonts w:ascii="Times New Roman" w:hAnsi="Times New Roman" w:cs="Times New Roman"/>
+          <w:sz w:val="24"/>
+        </w:rPr>
+        <w:t xml:space="preserve"> Петровым) представил фиктивную копию</w:t>
+      </w:r>
+      <w:r>
+        <w:rPr>
+          <w:rFonts w:ascii="Times New Roman" w:hAnsi="Times New Roman" w:cs="Times New Roman"/>
+          <w:sz w:val="24"/>
+        </w:rPr>
+        <w:t xml:space="preserve"> аттестата, просим сличить данную копию с учебным планом электротехнических отделений училищ</w:t>
+      </w:r>
+      <w:r>
+        <w:rPr>
+          <w:rFonts w:ascii="Times New Roman" w:hAnsi="Times New Roman" w:cs="Times New Roman"/>
+          <w:sz w:val="24"/>
+        </w:rPr>
+        <w:t>.</w:t>
+      </w:r>
+      <w:r>
+        <w:rPr>
+          <w:rFonts w:ascii="Times New Roman" w:hAnsi="Times New Roman" w:cs="Times New Roman"/>
+          <w:sz w:val="24"/>
+        </w:rPr>
+        <w:t xml:space="preserve"> 4</w:t>
+      </w:r>
+      <w:r>
+        <w:rPr>
+          <w:rFonts w:ascii="Times New Roman" w:hAnsi="Times New Roman" w:cs="Times New Roman"/>
+          <w:sz w:val="24"/>
+        </w:rPr>
+        <w:t>.</w:t>
+      </w:r>
+      <w:r>
+        <w:rPr>
+          <w:rFonts w:ascii="Times New Roman" w:hAnsi="Times New Roman" w:cs="Times New Roman"/>
+          <w:sz w:val="24"/>
+        </w:rPr>
+        <w:t xml:space="preserve"> Поступающий мазут</w:t>
+      </w:r>
+      <w:r>
+        <w:rPr>
+          <w:rFonts w:ascii="Times New Roman" w:hAnsi="Times New Roman" w:cs="Times New Roman"/>
+          <w:sz w:val="24"/>
+        </w:rPr>
+        <w:t xml:space="preserve"> </w:t>
+      </w:r>
+      <w:r>
+        <w:rPr>
+          <w:rFonts w:ascii="Times New Roman" w:hAnsi="Times New Roman" w:cs="Times New Roman"/>
+          <w:sz w:val="24"/>
+        </w:rPr>
+        <w:t>своевременно не сливается</w:t>
+      </w:r>
+      <w:r>
+        <w:rPr>
+          <w:rFonts w:ascii="Times New Roman" w:hAnsi="Times New Roman" w:cs="Times New Roman"/>
+          <w:sz w:val="24"/>
+        </w:rPr>
+        <w:t>, так как отсутствуют емкости,</w:t>
+      </w:r>
+      <w:r>
+        <w:rPr>
+          <w:rFonts w:ascii="Times New Roman" w:hAnsi="Times New Roman" w:cs="Times New Roman"/>
+          <w:sz w:val="24"/>
+        </w:rPr>
+        <w:t xml:space="preserve"> </w:t>
+      </w:r>
+      <w:r>
+        <w:rPr>
+          <w:rFonts w:ascii="Times New Roman" w:hAnsi="Times New Roman" w:cs="Times New Roman"/>
+          <w:sz w:val="24"/>
+        </w:rPr>
+        <w:t xml:space="preserve">это </w:t>
+      </w:r>
+      <w:r>
+        <w:rPr>
+          <w:rFonts w:ascii="Times New Roman" w:hAnsi="Times New Roman" w:cs="Times New Roman"/>
+          <w:sz w:val="24"/>
+        </w:rPr>
+        <w:t xml:space="preserve">приводит к </w:t>
+      </w:r>
+      <w:r>
+        <w:rPr>
+          <w:rFonts w:ascii="Times New Roman" w:hAnsi="Times New Roman" w:cs="Times New Roman"/>
+          <w:sz w:val="24"/>
+        </w:rPr>
+        <w:t>простаиванию цистерн с мазутом</w:t>
+      </w:r>
+      <w:r>
+        <w:rPr>
+          <w:rFonts w:ascii="Times New Roman" w:hAnsi="Times New Roman" w:cs="Times New Roman"/>
+          <w:sz w:val="24"/>
+        </w:rPr>
+        <w:t xml:space="preserve"> со</w:t>
+      </w:r>
+      <w:r>
+        <w:rPr>
+          <w:rFonts w:ascii="Times New Roman" w:hAnsi="Times New Roman" w:cs="Times New Roman"/>
+          <w:sz w:val="24"/>
+        </w:rPr>
+        <w:t xml:space="preserve"> вторника</w:t>
+      </w:r>
+      <w:r>
+        <w:rPr>
+          <w:rFonts w:ascii="Times New Roman" w:hAnsi="Times New Roman" w:cs="Times New Roman"/>
+          <w:sz w:val="24"/>
+        </w:rPr>
+        <w:t>, о чем не раз мы писали</w:t>
+      </w:r>
+      <w:r>
+        <w:rPr>
+          <w:rFonts w:ascii="Times New Roman" w:hAnsi="Times New Roman" w:cs="Times New Roman"/>
+          <w:sz w:val="24"/>
+        </w:rPr>
+        <w:t>.</w:t>
+      </w:r>
+      <w:r>
+        <w:rPr>
+          <w:rFonts w:ascii="Times New Roman" w:hAnsi="Times New Roman" w:cs="Times New Roman"/>
+          <w:sz w:val="24"/>
+        </w:rPr>
+        <w:t xml:space="preserve"> 5</w:t>
+      </w:r>
+      <w:r>
+        <w:rPr>
+          <w:rFonts w:ascii="Times New Roman" w:hAnsi="Times New Roman" w:cs="Times New Roman"/>
+          <w:sz w:val="24"/>
+        </w:rPr>
+        <w:t>.</w:t>
+      </w:r>
+      <w:r>
+        <w:rPr>
+          <w:rFonts w:ascii="Times New Roman" w:hAnsi="Times New Roman" w:cs="Times New Roman"/>
+          <w:sz w:val="24"/>
+        </w:rPr>
+        <w:t xml:space="preserve"> </w:t>
+      </w:r>
+      <w:r>
+        <w:rPr>
+          <w:rFonts w:ascii="Times New Roman" w:hAnsi="Times New Roman" w:cs="Times New Roman"/>
+          <w:sz w:val="24"/>
+        </w:rPr>
+        <w:t xml:space="preserve">По </w:t>
+      </w:r>
+      <w:r>
+        <w:rPr>
+          <w:rFonts w:ascii="Times New Roman" w:hAnsi="Times New Roman" w:cs="Times New Roman"/>
+          <w:sz w:val="24"/>
+        </w:rPr>
+        <w:t>за</w:t>
+      </w:r>
+      <w:r>
+        <w:rPr>
+          <w:rFonts w:ascii="Times New Roman" w:hAnsi="Times New Roman" w:cs="Times New Roman"/>
+          <w:sz w:val="24"/>
+        </w:rPr>
+        <w:t>вершении строительства</w:t>
+      </w:r>
+      <w:r>
+        <w:rPr>
+          <w:rFonts w:ascii="Times New Roman" w:hAnsi="Times New Roman" w:cs="Times New Roman"/>
+          <w:sz w:val="24"/>
+        </w:rPr>
+        <w:t xml:space="preserve"> всего комплекса, у</w:t>
+      </w:r>
+      <w:r>
+        <w:rPr>
+          <w:rFonts w:ascii="Times New Roman" w:hAnsi="Times New Roman" w:cs="Times New Roman"/>
+          <w:sz w:val="24"/>
+        </w:rPr>
+        <w:t>читываются</w:t>
+      </w:r>
+      <w:r>
+        <w:rPr>
+          <w:rFonts w:ascii="Times New Roman" w:hAnsi="Times New Roman" w:cs="Times New Roman"/>
+          <w:sz w:val="24"/>
+        </w:rPr>
+        <w:t xml:space="preserve"> и подъездные пути, и оформление, и служебные и подсобные помещения, на которые обычно обращается самое недостаточное внимание на объектах, предназначенных для сдачи в эксплуатацию, стадион будет выглядеть точно так же, как на макете, хотя макет не догма и в процессе работы вполне возможны некоторые отклонения, которые будут касаться лишь расположения отдельных объектов и которые нельзя считать принципиальными</w:t>
+      </w:r>
+      <w:r>
+        <w:rPr>
+          <w:rFonts w:ascii="Times New Roman" w:hAnsi="Times New Roman" w:cs="Times New Roman"/>
+          <w:sz w:val="24"/>
+        </w:rPr>
+        <w:t>.</w:t>
+      </w:r>
+      <w:r>
+        <w:rPr>
+          <w:rFonts w:ascii="Times New Roman" w:hAnsi="Times New Roman" w:cs="Times New Roman"/>
+          <w:sz w:val="24"/>
+        </w:rPr>
+        <w:t xml:space="preserve"> 6</w:t>
+      </w:r>
+      <w:r>
+        <w:rPr>
+          <w:rFonts w:ascii="Times New Roman" w:hAnsi="Times New Roman" w:cs="Times New Roman"/>
+          <w:sz w:val="24"/>
+        </w:rPr>
+        <w:t>.</w:t>
+      </w:r>
+      <w:r>
+        <w:rPr>
+          <w:rFonts w:ascii="Times New Roman" w:hAnsi="Times New Roman" w:cs="Times New Roman"/>
+          <w:sz w:val="24"/>
+        </w:rPr>
+        <w:t xml:space="preserve"> Значительные повреждения</w:t>
+      </w:r>
+      <w:r>
+        <w:rPr>
+          <w:rFonts w:ascii="Times New Roman" w:hAnsi="Times New Roman" w:cs="Times New Roman"/>
+          <w:sz w:val="24"/>
+        </w:rPr>
+        <w:t xml:space="preserve">, которые </w:t>
+      </w:r>
+      <w:r>
+        <w:rPr>
+          <w:rFonts w:ascii="Times New Roman" w:hAnsi="Times New Roman" w:cs="Times New Roman"/>
+          <w:sz w:val="24"/>
+        </w:rPr>
+        <w:t>присутствуют на дороге</w:t>
+      </w:r>
+      <w:r>
+        <w:rPr>
+          <w:rFonts w:ascii="Times New Roman" w:hAnsi="Times New Roman" w:cs="Times New Roman"/>
+          <w:sz w:val="24"/>
+        </w:rPr>
+        <w:t>, следует от</w:t>
+      </w:r>
+      <w:r>
+        <w:rPr>
+          <w:rFonts w:ascii="Times New Roman" w:hAnsi="Times New Roman" w:cs="Times New Roman"/>
+          <w:sz w:val="24"/>
+        </w:rPr>
+        <w:t>ремонтировать</w:t>
+      </w:r>
+      <w:r>
+        <w:rPr>
+          <w:rFonts w:ascii="Times New Roman" w:hAnsi="Times New Roman" w:cs="Times New Roman"/>
+          <w:sz w:val="24"/>
+        </w:rPr>
+        <w:t xml:space="preserve"> за счет вагонников, которые</w:t>
+      </w:r>
+      <w:r>
+        <w:rPr>
+          <w:rFonts w:ascii="Times New Roman" w:hAnsi="Times New Roman" w:cs="Times New Roman"/>
+          <w:sz w:val="24"/>
+        </w:rPr>
+        <w:t xml:space="preserve"> </w:t>
+      </w:r>
+      <w:r>
+        <w:rPr>
+          <w:rFonts w:ascii="Times New Roman" w:hAnsi="Times New Roman" w:cs="Times New Roman"/>
+          <w:sz w:val="24"/>
+        </w:rPr>
+        <w:t>уделяют</w:t>
+      </w:r>
+      <w:r>
+        <w:rPr>
+          <w:rFonts w:ascii="Times New Roman" w:hAnsi="Times New Roman" w:cs="Times New Roman"/>
+          <w:sz w:val="24"/>
+        </w:rPr>
+        <w:t xml:space="preserve"> недостаточно внимания ка</w:t>
+      </w:r>
+      <w:r>
+        <w:rPr>
+          <w:rFonts w:ascii="Times New Roman" w:hAnsi="Times New Roman" w:cs="Times New Roman"/>
+          <w:sz w:val="24"/>
+        </w:rPr>
+        <w:t>честву ремонтных работ и осмотру</w:t>
+      </w:r>
+      <w:r>
+        <w:rPr>
+          <w:rFonts w:ascii="Times New Roman" w:hAnsi="Times New Roman" w:cs="Times New Roman"/>
+          <w:sz w:val="24"/>
+        </w:rPr>
+        <w:t xml:space="preserve"> подвижного состава, хотя об этом не раз отмечалось на производственных собраниях, однако качество ремонта до сих пор не повышено и дорога числится в числе отстающих</w:t>
+      </w:r>
+      <w:r>
+        <w:rPr>
+          <w:rFonts w:ascii="Times New Roman" w:hAnsi="Times New Roman" w:cs="Times New Roman"/>
+          <w:sz w:val="24"/>
+        </w:rPr>
+        <w:t>.</w:t>
+      </w:r>
+      <w:r>
+        <w:rPr>
+          <w:rFonts w:ascii="Times New Roman" w:hAnsi="Times New Roman" w:cs="Times New Roman"/>
+          <w:sz w:val="24"/>
+        </w:rPr>
+        <w:t xml:space="preserve"> 7</w:t>
+      </w:r>
+      <w:r>
+        <w:rPr>
+          <w:rFonts w:ascii="Times New Roman" w:hAnsi="Times New Roman" w:cs="Times New Roman"/>
+          <w:sz w:val="24"/>
+        </w:rPr>
+        <w:t>.</w:t>
+      </w:r>
+      <w:r>
+        <w:rPr>
+          <w:rFonts w:ascii="Times New Roman" w:hAnsi="Times New Roman" w:cs="Times New Roman"/>
+          <w:sz w:val="24"/>
+        </w:rPr>
+        <w:t xml:space="preserve"> </w:t>
+      </w:r>
+      <w:r>
+        <w:rPr>
+          <w:rFonts w:ascii="Times New Roman" w:hAnsi="Times New Roman" w:cs="Times New Roman"/>
+          <w:sz w:val="24"/>
+          <w:szCs w:val="28"/>
+        </w:rPr>
+        <w:t>Просим Вас дать нам полную письменную консультацию с указанием документов, которыми следует руководствоваться, по вопросу оплаты труда руководителей практики студентов-дипломников технических вузов, а также консультантов проектов, которые назначаются в соответствии с избираемой темой, однако не являются преподавателями вузов. Практика проводится на предприятиях смежных министерств (средний срок пять месяцев).</w:t>
+      </w:r>
+      <w:r>
+        <w:rPr>
+          <w:rFonts w:ascii="Times New Roman" w:hAnsi="Times New Roman" w:cs="Times New Roman"/>
+          <w:sz w:val="24"/>
+          <w:szCs w:val="28"/>
+        </w:rPr>
+        <w:t xml:space="preserve"> 8. </w:t>
+      </w:r>
+      <w:r>
+        <w:rPr>
+          <w:rFonts w:ascii="Times New Roman" w:hAnsi="Times New Roman" w:cs="Times New Roman"/>
+          <w:sz w:val="24"/>
+          <w:szCs w:val="28"/>
+        </w:rPr>
+        <w:t>По разнарядке министерства на работу в наше отделение направлены три молодых специалиста, которые окончили в этом году высшие учебные заведения. Однако жилой площади в нашем городе они не имеют, с чем министерство обязано считаться.</w:t>
       </w:r>
     </w:p>
     <w:p>
@@ -1934,49 +5158,266 @@
         <w:spacing w:after="120"/>
         <w:ind w:firstLine="709"/>
         <w:jc w:val="both"/>
-      </w:pPr>
-      <w:r>
-        <w:t xml:space="preserve">1. Наш девиз — это когда один — за всех и все — за одного. 2. Для замены кислотной линии просим дать указание: а) о выделении труб нержавеющей стали большого диаметра; б) командировать на наш завод опытного инженера-монтажника; в) оплата монтажной бригады должна производиться по расценкам, установленным для производств с повышенной вредностью. </w:t>
-      </w:r>
-      <w:r>
-        <w:t>3</w:t>
-      </w:r>
-      <w:r>
-        <w:t xml:space="preserve">. В связи с тем, что имеется подозрение, что им (А.Е. Петровым) представлена фиктивная копия аттестата, просим сличить данную копию с учебным планом электротехнических отделений училищ. </w:t>
-      </w:r>
-      <w:r>
-        <w:t>4</w:t>
-      </w:r>
-      <w:r>
-        <w:t xml:space="preserve">. Поступающий мазут, так как отсутствуют емкости, своевременно не сливается, что приводит к тому, что со вторника цистерны с мазутом стоят под простоем, о чем не раз мы писали. </w:t>
-      </w:r>
-      <w:r>
-        <w:t>5</w:t>
-      </w:r>
-      <w:r>
-        <w:t xml:space="preserve">. Когда закончится строительство всего комплекса, если учитывать и подъездные пути, и оформление, и служебные и подсобные помещения, на которые обычно обращается самое недостаточное внимание на объектах, предназначенных для сдачи в эксплуатацию, стадион будет выглядеть точно так же, как на макете, хотя макет не догма и в процессе работы вполне возможны некоторые отклонения, которые будут касаться лишь расположения отдельных объектов и которые нельзя считать принципиальными. </w:t>
-      </w:r>
-      <w:r>
-        <w:t>6</w:t>
-      </w:r>
-      <w:r>
-        <w:t xml:space="preserve">. Значительные потери, которые терпит дорога, следует отнести за счет вагонников, которые недостаточно уделяют внимания качеству ремонтных работ и осмотра подвижного состава, хотя об этом не раз отмечалось на производственных собраниях, однако качество ремонта до сих пор не повышено и дорога числится в числе отстающих. </w:t>
-      </w:r>
-      <w:r>
-        <w:t>7</w:t>
-      </w:r>
-      <w:r>
-        <w:t xml:space="preserve">. Просим Вас дать нам полную письменную консультацию по вопросам, за чей счет производится оплата труда руководителям практики (средний срок пять месяцев) студентов-дипломников технических вузов, которая проводится на предприятиях смежных министерств, а также консультантам проектов, которые назначаются в соответствии с избираемой темой, однако не являются преподавателями вузов, и какими документами следует руководствоваться по указанным выше вопросам. </w:t>
-      </w:r>
-      <w:r>
-        <w:t>8</w:t>
-      </w:r>
-      <w:r>
-        <w:t xml:space="preserve">. По разнарядке министерства на работу в наше отделение направлены три молодых </w:t>
-      </w:r>
-      <w:r>
+        <w:rPr>
+          <w:rFonts w:ascii="Times New Roman" w:hAnsi="Times New Roman" w:cs="Times New Roman"/>
+          <w:sz w:val="24"/>
+        </w:rPr>
+      </w:pPr>
+    </w:p>
+    <w:p>
+      <w:pPr>
+        <w:rPr>
+          <w:rFonts w:ascii="Times New Roman" w:hAnsi="Times New Roman" w:cs="Times New Roman"/>
+          <w:sz w:val="28"/>
+          <w:u w:val="single"/>
+        </w:rPr>
+      </w:pPr>
+      <w:r>
+        <w:rPr>
+          <w:rFonts w:ascii="Times New Roman" w:hAnsi="Times New Roman" w:cs="Times New Roman"/>
+          <w:sz w:val="28"/>
+          <w:u w:val="single"/>
+        </w:rPr>
+        <w:br w:type="page"/>
+      </w:r>
+    </w:p>
+    <w:p>
+      <w:pPr>
+        <w:rPr>
+          <w:rFonts w:ascii="Times New Roman" w:hAnsi="Times New Roman" w:cs="Times New Roman"/>
+          <w:sz w:val="28"/>
+          <w:u w:val="single"/>
+        </w:rPr>
+      </w:pPr>
+    </w:p>
+    <w:p>
+      <w:pPr>
+        <w:spacing w:line="360" w:lineRule="auto"/>
+        <w:ind w:firstLine="709"/>
+        <w:jc w:val="both"/>
+        <w:rPr>
+          <w:rFonts w:ascii="Times New Roman" w:hAnsi="Times New Roman" w:cs="Times New Roman"/>
+          <w:b/>
+          <w:sz w:val="24"/>
+          <w:szCs w:val="28"/>
+        </w:rPr>
+      </w:pPr>
+      <w:r>
+        <w:rPr>
+          <w:rFonts w:ascii="Times New Roman" w:hAnsi="Times New Roman" w:cs="Times New Roman"/>
+          <w:b/>
+          <w:sz w:val="24"/>
+          <w:szCs w:val="28"/>
+        </w:rPr>
+        <w:t>Вывод</w:t>
+      </w:r>
+    </w:p>
+    <w:p>
+      <w:pPr>
+        <w:rPr>
+          <w:rFonts w:ascii="Times New Roman" w:hAnsi="Times New Roman" w:cs="Times New Roman"/>
+          <w:sz w:val="24"/>
+          <w:u w:val="single"/>
+        </w:rPr>
+      </w:pPr>
+      <w:r>
+        <w:rPr>
+          <w:rFonts w:ascii="Times New Roman" w:hAnsi="Times New Roman" w:cs="Times New Roman"/>
+          <w:sz w:val="24"/>
+          <w:szCs w:val="28"/>
+        </w:rPr>
+        <w:t>В ходе работы была изучена теория по теме «Синтаксис простого и сложного предложения». Полученные знания были применены на практике. Были закреплены навыки стилистически верного использования простых и сложных предложений в нормированной письменной речи</w:t>
+      </w:r>
+    </w:p>
+    <w:p>
+      <w:pPr>
+        <w:rPr>
+          <w:rFonts w:ascii="Times New Roman" w:hAnsi="Times New Roman" w:cs="Times New Roman"/>
+          <w:b/>
+          <w:sz w:val="24"/>
+          <w:szCs w:val="28"/>
+        </w:rPr>
+      </w:pPr>
+      <w:r>
+        <w:rPr>
+          <w:rFonts w:ascii="Times New Roman" w:hAnsi="Times New Roman" w:cs="Times New Roman"/>
+          <w:b/>
+          <w:sz w:val="24"/>
+          <w:szCs w:val="28"/>
+        </w:rPr>
+        <w:br w:type="page"/>
+      </w:r>
+    </w:p>
+    <w:p>
+      <w:pPr>
+        <w:spacing w:line="360" w:lineRule="auto"/>
+        <w:jc w:val="both"/>
+        <w:rPr>
+          <w:rFonts w:ascii="Times New Roman" w:hAnsi="Times New Roman" w:cs="Times New Roman"/>
+          <w:b/>
+          <w:sz w:val="24"/>
+          <w:szCs w:val="28"/>
+        </w:rPr>
+      </w:pPr>
+      <w:r>
+        <w:rPr>
+          <w:rFonts w:ascii="Times New Roman" w:hAnsi="Times New Roman" w:cs="Times New Roman"/>
+          <w:b/>
+          <w:sz w:val="24"/>
+          <w:szCs w:val="28"/>
+        </w:rPr>
         <w:lastRenderedPageBreak/>
-        <w:t>специалиста, которые окончили в этом году высшие учебные заведения, однако которые жилой площади в нашем городе не имеют, с чем министерство обязано считаться.</w:t>
+        <w:t>Список литературы</w:t>
+      </w:r>
+    </w:p>
+    <w:p>
+      <w:pPr>
+        <w:pStyle w:val="a8"/>
+        <w:numPr>
+          <w:ilvl w:val="0"/>
+          <w:numId w:val="3"/>
+        </w:numPr>
+        <w:spacing w:line="360" w:lineRule="auto"/>
+        <w:ind w:left="0" w:firstLine="284"/>
+        <w:jc w:val="both"/>
+        <w:rPr>
+          <w:rFonts w:ascii="Times New Roman" w:hAnsi="Times New Roman" w:cs="Times New Roman"/>
+          <w:sz w:val="24"/>
+          <w:szCs w:val="28"/>
+        </w:rPr>
+      </w:pPr>
+      <w:r>
+        <w:rPr>
+          <w:rFonts w:ascii="Times New Roman" w:hAnsi="Times New Roman" w:cs="Times New Roman"/>
+          <w:sz w:val="24"/>
+          <w:szCs w:val="28"/>
+        </w:rPr>
+        <w:t xml:space="preserve">Орфографический словарь современного русского языка. 100000 слов. — </w:t>
+      </w:r>
+      <w:proofErr w:type="gramStart"/>
+      <w:r>
+        <w:rPr>
+          <w:rFonts w:ascii="Times New Roman" w:hAnsi="Times New Roman" w:cs="Times New Roman"/>
+          <w:sz w:val="24"/>
+          <w:szCs w:val="28"/>
+        </w:rPr>
+        <w:t>М.:«</w:t>
+      </w:r>
+      <w:proofErr w:type="spellStart"/>
+      <w:proofErr w:type="gramEnd"/>
+      <w:r>
+        <w:rPr>
+          <w:rFonts w:ascii="Times New Roman" w:hAnsi="Times New Roman" w:cs="Times New Roman"/>
+          <w:sz w:val="24"/>
+          <w:szCs w:val="28"/>
+        </w:rPr>
+        <w:t>Аделант</w:t>
+      </w:r>
+      <w:proofErr w:type="spellEnd"/>
+      <w:r>
+        <w:rPr>
+          <w:rFonts w:ascii="Times New Roman" w:hAnsi="Times New Roman" w:cs="Times New Roman"/>
+          <w:sz w:val="24"/>
+          <w:szCs w:val="28"/>
+        </w:rPr>
+        <w:t>», 2014.— 800с.</w:t>
+      </w:r>
+    </w:p>
+    <w:p>
+      <w:pPr>
+        <w:pStyle w:val="a8"/>
+        <w:numPr>
+          <w:ilvl w:val="0"/>
+          <w:numId w:val="3"/>
+        </w:numPr>
+        <w:spacing w:line="360" w:lineRule="auto"/>
+        <w:ind w:left="0" w:firstLine="284"/>
+        <w:jc w:val="both"/>
+        <w:rPr>
+          <w:rFonts w:ascii="Times New Roman" w:hAnsi="Times New Roman" w:cs="Times New Roman"/>
+          <w:sz w:val="24"/>
+          <w:szCs w:val="28"/>
+        </w:rPr>
+      </w:pPr>
+      <w:r>
+        <w:rPr>
+          <w:rFonts w:ascii="Times New Roman" w:hAnsi="Times New Roman" w:cs="Times New Roman"/>
+          <w:sz w:val="24"/>
+          <w:szCs w:val="28"/>
+        </w:rPr>
+        <w:t xml:space="preserve">Справочно-информационный портал ГРАМОТА.РУ – русский язык для всех – </w:t>
+      </w:r>
+      <w:r>
+        <w:rPr>
+          <w:rFonts w:ascii="Times New Roman" w:hAnsi="Times New Roman" w:cs="Times New Roman"/>
+          <w:sz w:val="24"/>
+          <w:szCs w:val="28"/>
+          <w:lang w:val="en-US"/>
+        </w:rPr>
+        <w:t>URL</w:t>
+      </w:r>
+      <w:r>
+        <w:rPr>
+          <w:rFonts w:ascii="Times New Roman" w:hAnsi="Times New Roman" w:cs="Times New Roman"/>
+          <w:sz w:val="24"/>
+          <w:szCs w:val="28"/>
+        </w:rPr>
+        <w:t xml:space="preserve">: </w:t>
+      </w:r>
+      <w:r>
+        <w:rPr>
+          <w:rFonts w:ascii="Times New Roman" w:hAnsi="Times New Roman" w:cs="Times New Roman"/>
+          <w:sz w:val="24"/>
+          <w:szCs w:val="28"/>
+          <w:lang w:val="en-US"/>
+        </w:rPr>
+        <w:t>http</w:t>
+      </w:r>
+      <w:r>
+        <w:rPr>
+          <w:rFonts w:ascii="Times New Roman" w:hAnsi="Times New Roman" w:cs="Times New Roman"/>
+          <w:sz w:val="24"/>
+          <w:szCs w:val="28"/>
+        </w:rPr>
+        <w:t>://</w:t>
+      </w:r>
+      <w:proofErr w:type="spellStart"/>
+      <w:r>
+        <w:rPr>
+          <w:rFonts w:ascii="Times New Roman" w:hAnsi="Times New Roman" w:cs="Times New Roman"/>
+          <w:sz w:val="24"/>
+          <w:szCs w:val="28"/>
+          <w:lang w:val="en-US"/>
+        </w:rPr>
+        <w:t>gramota</w:t>
+      </w:r>
+      <w:proofErr w:type="spellEnd"/>
+      <w:r>
+        <w:rPr>
+          <w:rFonts w:ascii="Times New Roman" w:hAnsi="Times New Roman" w:cs="Times New Roman"/>
+          <w:sz w:val="24"/>
+          <w:szCs w:val="28"/>
+        </w:rPr>
+        <w:t>.</w:t>
+      </w:r>
+      <w:proofErr w:type="spellStart"/>
+      <w:r>
+        <w:rPr>
+          <w:rFonts w:ascii="Times New Roman" w:hAnsi="Times New Roman" w:cs="Times New Roman"/>
+          <w:sz w:val="24"/>
+          <w:szCs w:val="28"/>
+          <w:lang w:val="en-US"/>
+        </w:rPr>
+        <w:t>ru</w:t>
+      </w:r>
+      <w:proofErr w:type="spellEnd"/>
+      <w:r>
+        <w:rPr>
+          <w:rFonts w:ascii="Times New Roman" w:hAnsi="Times New Roman" w:cs="Times New Roman"/>
+          <w:sz w:val="24"/>
+          <w:szCs w:val="28"/>
+        </w:rPr>
+        <w:t>/</w:t>
       </w:r>
     </w:p>
     <w:p>
@@ -1988,11 +5429,10 @@
           <w:u w:val="single"/>
         </w:rPr>
       </w:pPr>
-      <w:bookmarkStart w:id="0" w:name="_GoBack"/>
-      <w:bookmarkEnd w:id="0"/>
     </w:p>
     <w:sectPr>
-      <w:footerReference w:type="first" r:id="rId8"/>
+      <w:footerReference w:type="default" r:id="rId8"/>
+      <w:footerReference w:type="first" r:id="rId9"/>
       <w:pgSz w:w="11906" w:h="16838"/>
       <w:pgMar w:top="1134" w:right="567" w:bottom="1134" w:left="1134" w:header="708" w:footer="708" w:gutter="0"/>
       <w:cols w:space="708"/>
@@ -2023,6 +5463,52 @@
 </file>
 
 <file path=word/footer1.xml><?xml version="1.0" encoding="utf-8"?>
+<w:ftr xmlns:wpc="http://schemas.microsoft.com/office/word/2010/wordprocessingCanvas" xmlns:cx="http://schemas.microsoft.com/office/drawing/2014/chartex" xmlns:cx1="http://schemas.microsoft.com/office/drawing/2015/9/8/chartex" xmlns:mc="http://schemas.openxmlformats.org/markup-compatibility/2006" xmlns:o="urn:schemas-microsoft-com:office:office" xmlns:r="http://schemas.openxmlformats.org/officeDocument/2006/relationships" xmlns:m="http://schemas.openxmlformats.org/officeDocument/2006/math" xmlns:v="urn:schemas-microsoft-com:vml" xmlns:wp14="http://schemas.microsoft.com/office/word/2010/wordprocessingDrawing" xmlns:wp="http://schemas.openxmlformats.org/drawingml/2006/wordprocessingDrawing" xmlns:w10="urn:schemas-microsoft-com:office:word" xmlns:w="http://schemas.openxmlformats.org/wordprocessingml/2006/main" xmlns:w14="http://schemas.microsoft.com/office/word/2010/wordml" xmlns:w15="http://schemas.microsoft.com/office/word/2012/wordml" xmlns:w16se="http://schemas.microsoft.com/office/word/2015/wordml/symex" xmlns:wpg="http://schemas.microsoft.com/office/word/2010/wordprocessingGroup" xmlns:wpi="http://schemas.microsoft.com/office/word/2010/wordprocessingInk" xmlns:wne="http://schemas.microsoft.com/office/word/2006/wordml" xmlns:wps="http://schemas.microsoft.com/office/word/2010/wordprocessingShape" mc:Ignorable="w14 w15 w16se wp14">
+  <w:sdt>
+    <w:sdtPr>
+      <w:id w:val="-834448392"/>
+      <w:docPartObj>
+        <w:docPartGallery w:val="Page Numbers (Bottom of Page)"/>
+        <w:docPartUnique/>
+      </w:docPartObj>
+    </w:sdtPr>
+    <w:sdtContent>
+      <w:p>
+        <w:pPr>
+          <w:pStyle w:val="a6"/>
+          <w:jc w:val="right"/>
+        </w:pPr>
+        <w:r>
+          <w:fldChar w:fldCharType="begin"/>
+        </w:r>
+        <w:r>
+          <w:instrText>PAGE   \* MERGEFORMAT</w:instrText>
+        </w:r>
+        <w:r>
+          <w:fldChar w:fldCharType="separate"/>
+        </w:r>
+        <w:r>
+          <w:rPr>
+            <w:noProof/>
+          </w:rPr>
+          <w:t>8</w:t>
+        </w:r>
+        <w:r>
+          <w:fldChar w:fldCharType="end"/>
+        </w:r>
+      </w:p>
+    </w:sdtContent>
+  </w:sdt>
+  <w:p>
+    <w:pPr>
+      <w:pStyle w:val="a6"/>
+      <w:jc w:val="right"/>
+    </w:pPr>
+  </w:p>
+</w:ftr>
+</file>
+
+<file path=word/footer2.xml><?xml version="1.0" encoding="utf-8"?>
 <w:ftr xmlns:wpc="http://schemas.microsoft.com/office/word/2010/wordprocessingCanvas" xmlns:cx="http://schemas.microsoft.com/office/drawing/2014/chartex" xmlns:cx1="http://schemas.microsoft.com/office/drawing/2015/9/8/chartex" xmlns:mc="http://schemas.openxmlformats.org/markup-compatibility/2006" xmlns:o="urn:schemas-microsoft-com:office:office" xmlns:r="http://schemas.openxmlformats.org/officeDocument/2006/relationships" xmlns:m="http://schemas.openxmlformats.org/officeDocument/2006/math" xmlns:v="urn:schemas-microsoft-com:vml" xmlns:wp14="http://schemas.microsoft.com/office/word/2010/wordprocessingDrawing" xmlns:wp="http://schemas.openxmlformats.org/drawingml/2006/wordprocessingDrawing" xmlns:w10="urn:schemas-microsoft-com:office:word" xmlns:w="http://schemas.openxmlformats.org/wordprocessingml/2006/main" xmlns:w14="http://schemas.microsoft.com/office/word/2010/wordml" xmlns:w15="http://schemas.microsoft.com/office/word/2012/wordml" xmlns:w16se="http://schemas.microsoft.com/office/word/2015/wordml/symex" xmlns:wpg="http://schemas.microsoft.com/office/word/2010/wordprocessingGroup" xmlns:wpi="http://schemas.microsoft.com/office/word/2010/wordprocessingInk" xmlns:wne="http://schemas.microsoft.com/office/word/2006/wordml" xmlns:wps="http://schemas.microsoft.com/office/word/2010/wordprocessingShape" mc:Ignorable="w14 w15 w16se wp14">
   <w:p>
     <w:pPr>
@@ -2066,16 +5552,16 @@
 <file path=word/numbering.xml><?xml version="1.0" encoding="utf-8"?>
 <w:numbering xmlns:wpc="http://schemas.microsoft.com/office/word/2010/wordprocessingCanvas" xmlns:cx="http://schemas.microsoft.com/office/drawing/2014/chartex" xmlns:cx1="http://schemas.microsoft.com/office/drawing/2015/9/8/chartex" xmlns:mc="http://schemas.openxmlformats.org/markup-compatibility/2006" xmlns:o="urn:schemas-microsoft-com:office:office" xmlns:r="http://schemas.openxmlformats.org/officeDocument/2006/relationships" xmlns:m="http://schemas.openxmlformats.org/officeDocument/2006/math" xmlns:v="urn:schemas-microsoft-com:vml" xmlns:wp14="http://schemas.microsoft.com/office/word/2010/wordprocessingDrawing" xmlns:wp="http://schemas.openxmlformats.org/drawingml/2006/wordprocessingDrawing" xmlns:w10="urn:schemas-microsoft-com:office:word" xmlns:w="http://schemas.openxmlformats.org/wordprocessingml/2006/main" xmlns:w14="http://schemas.microsoft.com/office/word/2010/wordml" xmlns:w15="http://schemas.microsoft.com/office/word/2012/wordml" xmlns:w16se="http://schemas.microsoft.com/office/word/2015/wordml/symex" xmlns:wpg="http://schemas.microsoft.com/office/word/2010/wordprocessingGroup" xmlns:wpi="http://schemas.microsoft.com/office/word/2010/wordprocessingInk" xmlns:wne="http://schemas.microsoft.com/office/word/2006/wordml" xmlns:wps="http://schemas.microsoft.com/office/word/2010/wordprocessingShape" mc:Ignorable="w14 w15 w16se wp14">
   <w:abstractNum w:abstractNumId="0" w15:restartNumberingAfterBreak="0">
-    <w:nsid w:val="306E2095"/>
+    <w:nsid w:val="08FD1585"/>
     <w:multiLevelType w:val="hybridMultilevel"/>
-    <w:tmpl w:val="F4108AFA"/>
-    <w:lvl w:ilvl="0" w:tplc="04190011">
+    <w:tmpl w:val="FBEAF692"/>
+    <w:lvl w:ilvl="0" w:tplc="960AAB6C">
       <w:start w:val="1"/>
       <w:numFmt w:val="decimal"/>
-      <w:lvlText w:val="%1)"/>
+      <w:lvlText w:val="%1."/>
       <w:lvlJc w:val="left"/>
       <w:pPr>
-        <w:ind w:left="720" w:hanging="360"/>
+        <w:ind w:left="1068" w:hanging="360"/>
       </w:pPr>
       <w:rPr>
         <w:rFonts w:hint="default"/>
@@ -2087,7 +5573,7 @@
       <w:lvlText w:val="%2."/>
       <w:lvlJc w:val="left"/>
       <w:pPr>
-        <w:ind w:left="1440" w:hanging="360"/>
+        <w:ind w:left="1788" w:hanging="360"/>
       </w:pPr>
     </w:lvl>
     <w:lvl w:ilvl="2" w:tplc="0419001B" w:tentative="1">
@@ -2096,7 +5582,7 @@
       <w:lvlText w:val="%3."/>
       <w:lvlJc w:val="right"/>
       <w:pPr>
-        <w:ind w:left="2160" w:hanging="180"/>
+        <w:ind w:left="2508" w:hanging="180"/>
       </w:pPr>
     </w:lvl>
     <w:lvl w:ilvl="3" w:tplc="0419000F" w:tentative="1">
@@ -2105,7 +5591,7 @@
       <w:lvlText w:val="%4."/>
       <w:lvlJc w:val="left"/>
       <w:pPr>
-        <w:ind w:left="2880" w:hanging="360"/>
+        <w:ind w:left="3228" w:hanging="360"/>
       </w:pPr>
     </w:lvl>
     <w:lvl w:ilvl="4" w:tplc="04190019" w:tentative="1">
@@ -2114,7 +5600,7 @@
       <w:lvlText w:val="%5."/>
       <w:lvlJc w:val="left"/>
       <w:pPr>
-        <w:ind w:left="3600" w:hanging="360"/>
+        <w:ind w:left="3948" w:hanging="360"/>
       </w:pPr>
     </w:lvl>
     <w:lvl w:ilvl="5" w:tplc="0419001B" w:tentative="1">
@@ -2123,7 +5609,7 @@
       <w:lvlText w:val="%6."/>
       <w:lvlJc w:val="right"/>
       <w:pPr>
-        <w:ind w:left="4320" w:hanging="180"/>
+        <w:ind w:left="4668" w:hanging="180"/>
       </w:pPr>
     </w:lvl>
     <w:lvl w:ilvl="6" w:tplc="0419000F" w:tentative="1">
@@ -2132,7 +5618,7 @@
       <w:lvlText w:val="%7."/>
       <w:lvlJc w:val="left"/>
       <w:pPr>
-        <w:ind w:left="5040" w:hanging="360"/>
+        <w:ind w:left="5388" w:hanging="360"/>
       </w:pPr>
     </w:lvl>
     <w:lvl w:ilvl="7" w:tplc="04190019" w:tentative="1">
@@ -2141,7 +5627,7 @@
       <w:lvlText w:val="%8."/>
       <w:lvlJc w:val="left"/>
       <w:pPr>
-        <w:ind w:left="5760" w:hanging="360"/>
+        <w:ind w:left="6108" w:hanging="360"/>
       </w:pPr>
     </w:lvl>
     <w:lvl w:ilvl="8" w:tplc="0419001B" w:tentative="1">
@@ -2150,12 +5636,288 @@
       <w:lvlText w:val="%9."/>
       <w:lvlJc w:val="right"/>
       <w:pPr>
+        <w:ind w:left="6828" w:hanging="180"/>
+      </w:pPr>
+    </w:lvl>
+  </w:abstractNum>
+  <w:abstractNum w:abstractNumId="1" w15:restartNumberingAfterBreak="0">
+    <w:nsid w:val="306E2095"/>
+    <w:multiLevelType w:val="hybridMultilevel"/>
+    <w:tmpl w:val="F4108AFA"/>
+    <w:lvl w:ilvl="0" w:tplc="04190011">
+      <w:start w:val="1"/>
+      <w:numFmt w:val="decimal"/>
+      <w:lvlText w:val="%1)"/>
+      <w:lvlJc w:val="left"/>
+      <w:pPr>
+        <w:ind w:left="720" w:hanging="360"/>
+      </w:pPr>
+      <w:rPr>
+        <w:rFonts w:hint="default"/>
+      </w:rPr>
+    </w:lvl>
+    <w:lvl w:ilvl="1" w:tplc="04190019" w:tentative="1">
+      <w:start w:val="1"/>
+      <w:numFmt w:val="lowerLetter"/>
+      <w:lvlText w:val="%2."/>
+      <w:lvlJc w:val="left"/>
+      <w:pPr>
+        <w:ind w:left="1440" w:hanging="360"/>
+      </w:pPr>
+    </w:lvl>
+    <w:lvl w:ilvl="2" w:tplc="0419001B" w:tentative="1">
+      <w:start w:val="1"/>
+      <w:numFmt w:val="lowerRoman"/>
+      <w:lvlText w:val="%3."/>
+      <w:lvlJc w:val="right"/>
+      <w:pPr>
+        <w:ind w:left="2160" w:hanging="180"/>
+      </w:pPr>
+    </w:lvl>
+    <w:lvl w:ilvl="3" w:tplc="0419000F" w:tentative="1">
+      <w:start w:val="1"/>
+      <w:numFmt w:val="decimal"/>
+      <w:lvlText w:val="%4."/>
+      <w:lvlJc w:val="left"/>
+      <w:pPr>
+        <w:ind w:left="2880" w:hanging="360"/>
+      </w:pPr>
+    </w:lvl>
+    <w:lvl w:ilvl="4" w:tplc="04190019" w:tentative="1">
+      <w:start w:val="1"/>
+      <w:numFmt w:val="lowerLetter"/>
+      <w:lvlText w:val="%5."/>
+      <w:lvlJc w:val="left"/>
+      <w:pPr>
+        <w:ind w:left="3600" w:hanging="360"/>
+      </w:pPr>
+    </w:lvl>
+    <w:lvl w:ilvl="5" w:tplc="0419001B" w:tentative="1">
+      <w:start w:val="1"/>
+      <w:numFmt w:val="lowerRoman"/>
+      <w:lvlText w:val="%6."/>
+      <w:lvlJc w:val="right"/>
+      <w:pPr>
+        <w:ind w:left="4320" w:hanging="180"/>
+      </w:pPr>
+    </w:lvl>
+    <w:lvl w:ilvl="6" w:tplc="0419000F" w:tentative="1">
+      <w:start w:val="1"/>
+      <w:numFmt w:val="decimal"/>
+      <w:lvlText w:val="%7."/>
+      <w:lvlJc w:val="left"/>
+      <w:pPr>
+        <w:ind w:left="5040" w:hanging="360"/>
+      </w:pPr>
+    </w:lvl>
+    <w:lvl w:ilvl="7" w:tplc="04190019" w:tentative="1">
+      <w:start w:val="1"/>
+      <w:numFmt w:val="lowerLetter"/>
+      <w:lvlText w:val="%8."/>
+      <w:lvlJc w:val="left"/>
+      <w:pPr>
+        <w:ind w:left="5760" w:hanging="360"/>
+      </w:pPr>
+    </w:lvl>
+    <w:lvl w:ilvl="8" w:tplc="0419001B" w:tentative="1">
+      <w:start w:val="1"/>
+      <w:numFmt w:val="lowerRoman"/>
+      <w:lvlText w:val="%9."/>
+      <w:lvlJc w:val="right"/>
+      <w:pPr>
+        <w:ind w:left="6480" w:hanging="180"/>
+      </w:pPr>
+    </w:lvl>
+  </w:abstractNum>
+  <w:abstractNum w:abstractNumId="2" w15:restartNumberingAfterBreak="0">
+    <w:nsid w:val="4E0716FA"/>
+    <w:multiLevelType w:val="hybridMultilevel"/>
+    <w:tmpl w:val="39386DEA"/>
+    <w:lvl w:ilvl="0" w:tplc="0419000F">
+      <w:start w:val="1"/>
+      <w:numFmt w:val="decimal"/>
+      <w:lvlText w:val="%1."/>
+      <w:lvlJc w:val="left"/>
+      <w:pPr>
+        <w:ind w:left="720" w:hanging="360"/>
+      </w:pPr>
+    </w:lvl>
+    <w:lvl w:ilvl="1" w:tplc="04190019">
+      <w:start w:val="1"/>
+      <w:numFmt w:val="lowerLetter"/>
+      <w:lvlText w:val="%2."/>
+      <w:lvlJc w:val="left"/>
+      <w:pPr>
+        <w:ind w:left="1440" w:hanging="360"/>
+      </w:pPr>
+    </w:lvl>
+    <w:lvl w:ilvl="2" w:tplc="0419001B" w:tentative="1">
+      <w:start w:val="1"/>
+      <w:numFmt w:val="lowerRoman"/>
+      <w:lvlText w:val="%3."/>
+      <w:lvlJc w:val="right"/>
+      <w:pPr>
+        <w:ind w:left="2160" w:hanging="180"/>
+      </w:pPr>
+    </w:lvl>
+    <w:lvl w:ilvl="3" w:tplc="0419000F" w:tentative="1">
+      <w:start w:val="1"/>
+      <w:numFmt w:val="decimal"/>
+      <w:lvlText w:val="%4."/>
+      <w:lvlJc w:val="left"/>
+      <w:pPr>
+        <w:ind w:left="2880" w:hanging="360"/>
+      </w:pPr>
+    </w:lvl>
+    <w:lvl w:ilvl="4" w:tplc="04190019" w:tentative="1">
+      <w:start w:val="1"/>
+      <w:numFmt w:val="lowerLetter"/>
+      <w:lvlText w:val="%5."/>
+      <w:lvlJc w:val="left"/>
+      <w:pPr>
+        <w:ind w:left="3600" w:hanging="360"/>
+      </w:pPr>
+    </w:lvl>
+    <w:lvl w:ilvl="5" w:tplc="0419001B" w:tentative="1">
+      <w:start w:val="1"/>
+      <w:numFmt w:val="lowerRoman"/>
+      <w:lvlText w:val="%6."/>
+      <w:lvlJc w:val="right"/>
+      <w:pPr>
+        <w:ind w:left="4320" w:hanging="180"/>
+      </w:pPr>
+    </w:lvl>
+    <w:lvl w:ilvl="6" w:tplc="0419000F" w:tentative="1">
+      <w:start w:val="1"/>
+      <w:numFmt w:val="decimal"/>
+      <w:lvlText w:val="%7."/>
+      <w:lvlJc w:val="left"/>
+      <w:pPr>
+        <w:ind w:left="5040" w:hanging="360"/>
+      </w:pPr>
+    </w:lvl>
+    <w:lvl w:ilvl="7" w:tplc="04190019" w:tentative="1">
+      <w:start w:val="1"/>
+      <w:numFmt w:val="lowerLetter"/>
+      <w:lvlText w:val="%8."/>
+      <w:lvlJc w:val="left"/>
+      <w:pPr>
+        <w:ind w:left="5760" w:hanging="360"/>
+      </w:pPr>
+    </w:lvl>
+    <w:lvl w:ilvl="8" w:tplc="0419001B" w:tentative="1">
+      <w:start w:val="1"/>
+      <w:numFmt w:val="lowerRoman"/>
+      <w:lvlText w:val="%9."/>
+      <w:lvlJc w:val="right"/>
+      <w:pPr>
+        <w:ind w:left="6480" w:hanging="180"/>
+      </w:pPr>
+    </w:lvl>
+  </w:abstractNum>
+  <w:abstractNum w:abstractNumId="3" w15:restartNumberingAfterBreak="0">
+    <w:nsid w:val="5D1832B1"/>
+    <w:multiLevelType w:val="hybridMultilevel"/>
+    <w:tmpl w:val="2966B3AC"/>
+    <w:lvl w:ilvl="0" w:tplc="0419000F">
+      <w:start w:val="1"/>
+      <w:numFmt w:val="decimal"/>
+      <w:lvlText w:val="%1."/>
+      <w:lvlJc w:val="left"/>
+      <w:pPr>
+        <w:ind w:left="674" w:hanging="390"/>
+      </w:pPr>
+      <w:rPr>
+        <w:rFonts w:hint="default"/>
+        <w:b w:val="0"/>
+        <w:sz w:val="28"/>
+        <w:szCs w:val="28"/>
+      </w:rPr>
+    </w:lvl>
+    <w:lvl w:ilvl="1" w:tplc="04190019" w:tentative="1">
+      <w:start w:val="1"/>
+      <w:numFmt w:val="lowerLetter"/>
+      <w:lvlText w:val="%2."/>
+      <w:lvlJc w:val="left"/>
+      <w:pPr>
+        <w:ind w:left="1440" w:hanging="360"/>
+      </w:pPr>
+    </w:lvl>
+    <w:lvl w:ilvl="2" w:tplc="0419001B" w:tentative="1">
+      <w:start w:val="1"/>
+      <w:numFmt w:val="lowerRoman"/>
+      <w:lvlText w:val="%3."/>
+      <w:lvlJc w:val="right"/>
+      <w:pPr>
+        <w:ind w:left="2160" w:hanging="180"/>
+      </w:pPr>
+    </w:lvl>
+    <w:lvl w:ilvl="3" w:tplc="0419000F" w:tentative="1">
+      <w:start w:val="1"/>
+      <w:numFmt w:val="decimal"/>
+      <w:lvlText w:val="%4."/>
+      <w:lvlJc w:val="left"/>
+      <w:pPr>
+        <w:ind w:left="2880" w:hanging="360"/>
+      </w:pPr>
+    </w:lvl>
+    <w:lvl w:ilvl="4" w:tplc="04190019" w:tentative="1">
+      <w:start w:val="1"/>
+      <w:numFmt w:val="lowerLetter"/>
+      <w:lvlText w:val="%5."/>
+      <w:lvlJc w:val="left"/>
+      <w:pPr>
+        <w:ind w:left="3600" w:hanging="360"/>
+      </w:pPr>
+    </w:lvl>
+    <w:lvl w:ilvl="5" w:tplc="0419001B" w:tentative="1">
+      <w:start w:val="1"/>
+      <w:numFmt w:val="lowerRoman"/>
+      <w:lvlText w:val="%6."/>
+      <w:lvlJc w:val="right"/>
+      <w:pPr>
+        <w:ind w:left="4320" w:hanging="180"/>
+      </w:pPr>
+    </w:lvl>
+    <w:lvl w:ilvl="6" w:tplc="0419000F" w:tentative="1">
+      <w:start w:val="1"/>
+      <w:numFmt w:val="decimal"/>
+      <w:lvlText w:val="%7."/>
+      <w:lvlJc w:val="left"/>
+      <w:pPr>
+        <w:ind w:left="5040" w:hanging="360"/>
+      </w:pPr>
+    </w:lvl>
+    <w:lvl w:ilvl="7" w:tplc="04190019" w:tentative="1">
+      <w:start w:val="1"/>
+      <w:numFmt w:val="lowerLetter"/>
+      <w:lvlText w:val="%8."/>
+      <w:lvlJc w:val="left"/>
+      <w:pPr>
+        <w:ind w:left="5760" w:hanging="360"/>
+      </w:pPr>
+    </w:lvl>
+    <w:lvl w:ilvl="8" w:tplc="0419001B" w:tentative="1">
+      <w:start w:val="1"/>
+      <w:numFmt w:val="lowerRoman"/>
+      <w:lvlText w:val="%9."/>
+      <w:lvlJc w:val="right"/>
+      <w:pPr>
         <w:ind w:left="6480" w:hanging="180"/>
       </w:pPr>
     </w:lvl>
   </w:abstractNum>
   <w:num w:numId="1">
+    <w:abstractNumId w:val="1"/>
+  </w:num>
+  <w:num w:numId="2">
     <w:abstractNumId w:val="0"/>
+  </w:num>
+  <w:num w:numId="3">
+    <w:abstractNumId w:val="3"/>
+  </w:num>
+  <w:num w:numId="4">
+    <w:abstractNumId w:val="2"/>
   </w:num>
 </w:numbering>
 </file>
@@ -2667,6 +6429,50 @@
       <w:bCs/>
     </w:rPr>
   </w:style>
+  <w:style w:type="character" w:styleId="aa">
+    <w:name w:val="Emphasis"/>
+    <w:basedOn w:val="a0"/>
+    <w:uiPriority w:val="20"/>
+    <w:qFormat/>
+    <w:rsid w:val="002C1ABE"/>
+    <w:rPr>
+      <w:i/>
+      <w:iCs/>
+    </w:rPr>
+  </w:style>
+  <w:style w:type="character" w:customStyle="1" w:styleId="apple-converted-space">
+    <w:name w:val="apple-converted-space"/>
+    <w:basedOn w:val="a0"/>
+    <w:rsid w:val="002C1ABE"/>
+  </w:style>
+  <w:style w:type="paragraph" w:styleId="ab">
+    <w:name w:val="Balloon Text"/>
+    <w:basedOn w:val="a"/>
+    <w:link w:val="ac"/>
+    <w:uiPriority w:val="99"/>
+    <w:semiHidden/>
+    <w:unhideWhenUsed/>
+    <w:rsid w:val="001F41F6"/>
+    <w:rPr>
+      <w:rFonts w:ascii="Segoe UI" w:hAnsi="Segoe UI" w:cs="Segoe UI"/>
+      <w:sz w:val="18"/>
+      <w:szCs w:val="18"/>
+    </w:rPr>
+  </w:style>
+  <w:style w:type="character" w:customStyle="1" w:styleId="ac">
+    <w:name w:val="Текст выноски Знак"/>
+    <w:basedOn w:val="a0"/>
+    <w:link w:val="ab"/>
+    <w:uiPriority w:val="99"/>
+    <w:semiHidden/>
+    <w:rsid w:val="001F41F6"/>
+    <w:rPr>
+      <w:rFonts w:ascii="Segoe UI" w:eastAsia="Arial" w:hAnsi="Segoe UI" w:cs="Segoe UI"/>
+      <w:sz w:val="18"/>
+      <w:szCs w:val="18"/>
+      <w:lang w:eastAsia="ru-RU"/>
+    </w:rPr>
+  </w:style>
 </w:styles>
 </file>
 
@@ -2936,7 +6742,7 @@
 </file>
 
 <file path=customXml/itemProps1.xml><?xml version="1.0" encoding="utf-8"?>
-<ds:datastoreItem xmlns:ds="http://schemas.openxmlformats.org/officeDocument/2006/customXml" ds:itemID="{08AF2226-38B1-4EB5-9D95-ABFEE5FF1749}">
+<ds:datastoreItem xmlns:ds="http://schemas.openxmlformats.org/officeDocument/2006/customXml" ds:itemID="{75884194-6D70-44AB-A862-848EF79D153F}">
   <ds:schemaRefs>
     <ds:schemaRef ds:uri="http://schemas.openxmlformats.org/officeDocument/2006/bibliography"/>
   </ds:schemaRefs>
